--- a/Курсовая работа (5).docx
+++ b/Курсовая работа (5).docx
@@ -5818,10 +5818,15 @@
         <w:t xml:space="preserve"> </w:t>
       </w:r>
       <w:r>
-        <w:rPr>
-          <w:highlight w:val="yellow"/>
-        </w:rPr>
-        <w:t>[ссылка]</w:t>
+        <w:t>[</w:t>
+      </w:r>
+      <w:fldSimple w:instr=" REF _Ref356560824 \r \h  \* MERGEFORMAT ">
+        <w:r>
+          <w:t>10</w:t>
+        </w:r>
+      </w:fldSimple>
+      <w:r>
+        <w:t>]</w:t>
       </w:r>
       <w:r>
         <w:t xml:space="preserve"> – </w:t>
@@ -5845,151 +5850,138 @@
         <w:t xml:space="preserve"> </w:t>
       </w:r>
       <w:r>
-        <w:t>в</w:t>
+        <w:t>виз</w:t>
+      </w:r>
+      <w:r>
+        <w:t>у</w:t>
+      </w:r>
+      <w:r>
+        <w:t xml:space="preserve">ального моделирования программных систем. </w:t>
+      </w:r>
+      <w:r>
+        <w:rPr>
+          <w:lang w:val="en-US"/>
+        </w:rPr>
+        <w:t>UML</w:t>
+      </w:r>
+      <w:r>
+        <w:t xml:space="preserve"> предназначен для специф</w:t>
       </w:r>
       <w:r>
         <w:t>и</w:t>
       </w:r>
       <w:r>
-        <w:t xml:space="preserve">зуального моделирования программных систем. </w:t>
-      </w:r>
-      <w:r>
-        <w:rPr>
-          <w:highlight w:val="yellow"/>
-        </w:rPr>
-        <w:t>1</w:t>
-      </w:r>
-      <w:r>
-        <w:rPr>
-          <w:highlight w:val="yellow"/>
+        <w:t xml:space="preserve">кации, визуализации, проектирования и документирования всех артефактов, создаваемых при разработке программных систем. </w:t>
+      </w:r>
+    </w:p>
+    <w:p>
+      <w:pPr>
+        <w:pStyle w:val="af"/>
+      </w:pPr>
+      <w:r>
+        <w:t xml:space="preserve">Унифицированный процесс </w:t>
+      </w:r>
+      <w:r>
+        <w:t>(</w:t>
+      </w:r>
+      <w:r>
+        <w:rPr>
           <w:lang w:val="en-US"/>
         </w:rPr>
-        <w:t xml:space="preserve">-2 </w:t>
-      </w:r>
-      <w:r>
-        <w:rPr>
-          <w:highlight w:val="yellow"/>
-        </w:rPr>
-        <w:t xml:space="preserve">предложения, что такое </w:t>
-      </w:r>
-      <w:r>
-        <w:rPr>
-          <w:highlight w:val="yellow"/>
+        <w:t>Unified</w:t>
+      </w:r>
+      <w:r>
+        <w:t xml:space="preserve"> </w:t>
+      </w:r>
+      <w:r>
+        <w:rPr>
           <w:lang w:val="en-US"/>
         </w:rPr>
-        <w:t xml:space="preserve">UML, </w:t>
-      </w:r>
-      <w:r>
-        <w:rPr>
-          <w:highlight w:val="yellow"/>
-        </w:rPr>
-        <w:t>для чего предназначен.</w:t>
-      </w:r>
-    </w:p>
-    <w:p>
-      <w:pPr>
-        <w:pStyle w:val="af"/>
-      </w:pPr>
-      <w:r>
-        <w:t xml:space="preserve">Унифицированный процесс </w:t>
-      </w:r>
-      <w:r>
-        <w:t>(</w:t>
+        <w:t>Process</w:t>
+      </w:r>
+      <w:r>
+        <w:t>)</w:t>
+      </w:r>
+      <w:r>
+        <w:t>– методология моделиров</w:t>
+      </w:r>
+      <w:r>
+        <w:t>а</w:t>
+      </w:r>
+      <w:r>
+        <w:t xml:space="preserve">ния программных систем. </w:t>
       </w:r>
       <w:r>
         <w:rPr>
           <w:lang w:val="en-US"/>
         </w:rPr>
-        <w:t>Unified</w:t>
+        <w:t>UP</w:t>
       </w:r>
       <w:r>
         <w:t xml:space="preserve"> </w:t>
       </w:r>
       <w:r>
+        <w:t>определяет 5 основных рабочих потоков: опред</w:t>
+      </w:r>
+      <w:r>
+        <w:t>е</w:t>
+      </w:r>
+      <w:r>
+        <w:t>ление требований, анализ, проектиров</w:t>
+      </w:r>
+      <w:r>
+        <w:t>ание, реализация и тестирование, кот</w:t>
+      </w:r>
+      <w:r>
+        <w:t>о</w:t>
+      </w:r>
+      <w:r>
+        <w:t>рые представляют собой одну итерацию</w:t>
+      </w:r>
+      <w:r>
+        <w:t xml:space="preserve"> </w:t>
+      </w:r>
+      <w:r>
+        <w:t>[</w:t>
+      </w:r>
+      <w:r>
+        <w:fldChar w:fldCharType="begin"/>
+      </w:r>
+      <w:r>
+        <w:instrText xml:space="preserve"> REF _Ref351514949 \r \h </w:instrText>
+      </w:r>
+      <w:r>
+        <w:fldChar w:fldCharType="separate"/>
+      </w:r>
+      <w:r>
+        <w:t>2</w:t>
+      </w:r>
+      <w:r>
+        <w:fldChar w:fldCharType="end"/>
+      </w:r>
+      <w:r>
+        <w:t>].</w:t>
+      </w:r>
+      <w:r>
+        <w:t xml:space="preserve"> </w:t>
+      </w:r>
+      <w:r>
         <w:rPr>
           <w:lang w:val="en-US"/>
         </w:rPr>
-        <w:t>Process</w:t>
-      </w:r>
-      <w:r>
-        <w:t>)</w:t>
-      </w:r>
-      <w:r>
-        <w:t>– методология моделиров</w:t>
-      </w:r>
-      <w:r>
-        <w:t>а</w:t>
-      </w:r>
-      <w:r>
-        <w:t xml:space="preserve">ния программных систем. </w:t>
-      </w:r>
-      <w:r>
-        <w:rPr>
-          <w:lang w:val="en-US"/>
-        </w:rPr>
         <w:t>UP</w:t>
       </w:r>
       <w:r>
         <w:t xml:space="preserve"> </w:t>
       </w:r>
       <w:r>
-        <w:t>определяет 5 основных рабочих потоков: опред</w:t>
-      </w:r>
-      <w:r>
-        <w:t>е</w:t>
-      </w:r>
-      <w:r>
-        <w:t>ление требований, анализ, проектиров</w:t>
-      </w:r>
-      <w:r>
-        <w:t>ание, реализация и тестирование, кот</w:t>
+        <w:t>имеет 4 фазы, каждая из кот</w:t>
       </w:r>
       <w:r>
         <w:t>о</w:t>
       </w:r>
       <w:r>
-        <w:t>рые представляют собой одну итерацию</w:t>
-      </w:r>
-      <w:r>
-        <w:t xml:space="preserve"> </w:t>
-      </w:r>
-      <w:r>
-        <w:rPr>
-          <w:highlight w:val="yellow"/>
-          <w:lang w:val="en-US"/>
-        </w:rPr>
-        <w:t>[</w:t>
-      </w:r>
-      <w:r>
-        <w:rPr>
-          <w:highlight w:val="yellow"/>
-        </w:rPr>
-        <w:t>ссылка</w:t>
-      </w:r>
-      <w:r>
-        <w:rPr>
-          <w:highlight w:val="yellow"/>
-          <w:lang w:val="en-US"/>
-        </w:rPr>
-        <w:t>]</w:t>
-      </w:r>
-      <w:r>
-        <w:t>.</w:t>
-      </w:r>
-      <w:r>
-        <w:t xml:space="preserve"> </w:t>
-      </w:r>
-      <w:r>
-        <w:rPr>
-          <w:lang w:val="en-US"/>
-        </w:rPr>
-        <w:t>UP</w:t>
-      </w:r>
-      <w:r>
-        <w:t xml:space="preserve"> </w:t>
-      </w:r>
-      <w:r>
-        <w:t>имеет 4 фазы, каждая из которых может состоять из одной или не</w:t>
+        <w:t>рых может состоять из одной или не</w:t>
       </w:r>
       <w:r>
         <w:t>скольких итераций.</w:t>
@@ -6121,16 +6113,37 @@
         <w:t xml:space="preserve"> </w:t>
       </w:r>
       <w:r>
-        <w:rPr>
-          <w:highlight w:val="yellow"/>
-        </w:rPr>
-        <w:t>[ссылка]</w:t>
+        <w:t>[</w:t>
+      </w:r>
+      <w:r>
+        <w:fldChar w:fldCharType="begin"/>
+      </w:r>
+      <w:r>
+        <w:instrText xml:space="preserve"> REF _Ref351514696 \r \h </w:instrText>
+      </w:r>
+      <w:r>
+        <w:fldChar w:fldCharType="separate"/>
+      </w:r>
+      <w:r>
+        <w:t>4</w:t>
+      </w:r>
+      <w:r>
+        <w:fldChar w:fldCharType="end"/>
+      </w:r>
+      <w:r>
+        <w:t>]</w:t>
       </w:r>
       <w:r>
         <w:t xml:space="preserve"> </w:t>
       </w:r>
       <w:r>
-        <w:t>и уточнены посредством</w:t>
+        <w:t>и уто</w:t>
+      </w:r>
+      <w:r>
+        <w:t>ч</w:t>
+      </w:r>
+      <w:r>
+        <w:t>нены посредством</w:t>
       </w:r>
       <w:r>
         <w:t xml:space="preserve"> </w:t>
@@ -6154,93 +6167,185 @@
     <w:p>
       <w:pPr>
         <w:pStyle w:val="af"/>
+      </w:pPr>
+      <w:r>
         <w:rPr>
           <w:i/>
         </w:rPr>
-      </w:pPr>
+        <w:t>Прецедент (в</w:t>
+      </w:r>
       <w:r>
         <w:rPr>
           <w:i/>
-          <w:highlight w:val="yellow"/>
-        </w:rPr>
-        <w:t>Актер - …</w:t>
+        </w:rPr>
+        <w:t>ариант использования</w:t>
+      </w:r>
+      <w:r>
+        <w:rPr>
+          <w:i/>
+        </w:rPr>
+        <w:t>)</w:t>
+      </w:r>
+      <w:r>
+        <w:t xml:space="preserve"> представляет собой последовател</w:t>
+      </w:r>
+      <w:r>
+        <w:t>ь</w:t>
+      </w:r>
+      <w:r>
+        <w:t>ность действий, выполняемых системой в ответ на событие, инициируемое н</w:t>
+      </w:r>
+      <w:r>
+        <w:t>е</w:t>
+      </w:r>
+      <w:r>
+        <w:t>которым внешним объектом </w:t>
+      </w:r>
+      <w:r>
+        <w:t>[</w:t>
+      </w:r>
+      <w:r>
+        <w:fldChar w:fldCharType="begin"/>
+      </w:r>
+      <w:r>
+        <w:instrText xml:space="preserve"> REF _Ref351514949 \r \h </w:instrText>
+      </w:r>
+      <w:r>
+        <w:fldChar w:fldCharType="separate"/>
+      </w:r>
+      <w:r>
+        <w:t>2</w:t>
+      </w:r>
+      <w:r>
+        <w:fldChar w:fldCharType="end"/>
+      </w:r>
+      <w:r>
+        <w:t>]</w:t>
+      </w:r>
+      <w:r>
+        <w:t xml:space="preserve">. </w:t>
+      </w:r>
+      <w:r>
+        <w:t>Прецеденты</w:t>
+      </w:r>
+      <w:r>
+        <w:t xml:space="preserve"> описывают типичные варианты взаимодействия между </w:t>
+      </w:r>
+      <w:r>
+        <w:t>актерами</w:t>
+      </w:r>
+      <w:r>
+        <w:t xml:space="preserve"> и системой. </w:t>
       </w:r>
     </w:p>
     <w:p>
       <w:pPr>
         <w:pStyle w:val="af"/>
+        <w:rPr>
+          <w:szCs w:val="28"/>
+        </w:rPr>
       </w:pPr>
       <w:r>
         <w:rPr>
           <w:i/>
-        </w:rPr>
-        <w:t>Прецедент (в</w:t>
+          <w:szCs w:val="28"/>
+        </w:rPr>
+        <w:t xml:space="preserve">Актер </w:t>
       </w:r>
       <w:r>
         <w:rPr>
           <w:i/>
-        </w:rPr>
-        <w:t>ариант использования</w:t>
-      </w:r>
-      <w:r>
-        <w:rPr>
-          <w:i/>
-        </w:rPr>
-        <w:t>)</w:t>
-      </w:r>
-      <w:r>
-        <w:t xml:space="preserve"> представляет собой последовател</w:t>
-      </w:r>
-      <w:r>
-        <w:t>ь</w:t>
-      </w:r>
-      <w:r>
-        <w:t>ность действий, выполняемых системой в ответ на событие, инициируемое н</w:t>
-      </w:r>
-      <w:r>
-        <w:t>е</w:t>
-      </w:r>
-      <w:r>
-        <w:t>которым внешним объектом </w:t>
-      </w:r>
-      <w:r>
-        <w:t>[</w:t>
-      </w:r>
-      <w:r>
-        <w:fldChar w:fldCharType="begin"/>
-      </w:r>
-      <w:r>
-        <w:instrText xml:space="preserve"> REF _Ref351514949 \r \h </w:instrText>
-      </w:r>
-      <w:r>
-        <w:fldChar w:fldCharType="separate"/>
-      </w:r>
-      <w:r>
-        <w:t>2</w:t>
-      </w:r>
-      <w:r>
-        <w:fldChar w:fldCharType="end"/>
-      </w:r>
-      <w:r>
-        <w:t>]</w:t>
-      </w:r>
-      <w:r>
-        <w:t xml:space="preserve">. </w:t>
-      </w:r>
-      <w:r>
-        <w:t>Прецеденты</w:t>
-      </w:r>
-      <w:r>
-        <w:t xml:space="preserve"> описывают типичные варианты взаимодействия между </w:t>
-      </w:r>
-      <w:r>
-        <w:rPr>
-          <w:highlight w:val="yellow"/>
-        </w:rPr>
-        <w:t>актерами</w:t>
-      </w:r>
-      <w:r>
-        <w:t xml:space="preserve"> и системой. </w:t>
+          <w:szCs w:val="28"/>
+        </w:rPr>
+        <w:t xml:space="preserve">- </w:t>
+      </w:r>
+      <w:r>
+        <w:rPr>
+          <w:color w:val="000000"/>
+          <w:szCs w:val="28"/>
+          <w:shd w:val="clear" w:color="auto" w:fill="FFFFFF"/>
+        </w:rPr>
+        <w:t xml:space="preserve"> множество логически связанных ролей в</w:t>
+      </w:r>
+      <w:r>
+        <w:rPr>
+          <w:rStyle w:val="apple-converted-space"/>
+          <w:color w:val="000000"/>
+          <w:szCs w:val="28"/>
+          <w:shd w:val="clear" w:color="auto" w:fill="FFFFFF"/>
+        </w:rPr>
+        <w:t> </w:t>
+      </w:r>
+      <w:r>
+        <w:rPr>
+          <w:szCs w:val="28"/>
+          <w:shd w:val="clear" w:color="auto" w:fill="FFFFFF"/>
+        </w:rPr>
+        <w:t>UML</w:t>
+      </w:r>
+      <w:r>
+        <w:rPr>
+          <w:color w:val="000000"/>
+          <w:szCs w:val="28"/>
+          <w:shd w:val="clear" w:color="auto" w:fill="FFFFFF"/>
+        </w:rPr>
+        <w:t>, исполняемых при взаимодействии с</w:t>
+      </w:r>
+      <w:r>
+        <w:rPr>
+          <w:rStyle w:val="apple-converted-space"/>
+          <w:color w:val="000000"/>
+          <w:szCs w:val="28"/>
+          <w:shd w:val="clear" w:color="auto" w:fill="FFFFFF"/>
+        </w:rPr>
+        <w:t> </w:t>
+      </w:r>
+      <w:r>
+        <w:rPr>
+          <w:szCs w:val="28"/>
+          <w:shd w:val="clear" w:color="auto" w:fill="FFFFFF"/>
+        </w:rPr>
+        <w:t>прецедентами</w:t>
+      </w:r>
+      <w:r>
+        <w:rPr>
+          <w:color w:val="000000"/>
+          <w:szCs w:val="28"/>
+          <w:shd w:val="clear" w:color="auto" w:fill="FFFFFF"/>
+        </w:rPr>
+        <w:t xml:space="preserve"> </w:t>
+      </w:r>
+      <w:r>
+        <w:rPr>
+          <w:color w:val="000000"/>
+          <w:szCs w:val="28"/>
+          <w:shd w:val="clear" w:color="auto" w:fill="FFFFFF"/>
+        </w:rPr>
+        <w:t>или сущностями (система, подсистема или</w:t>
+      </w:r>
+      <w:r>
+        <w:rPr>
+          <w:rStyle w:val="apple-converted-space"/>
+          <w:color w:val="000000"/>
+          <w:szCs w:val="28"/>
+          <w:shd w:val="clear" w:color="auto" w:fill="FFFFFF"/>
+        </w:rPr>
+        <w:t> </w:t>
+      </w:r>
+      <w:r>
+        <w:rPr>
+          <w:szCs w:val="28"/>
+          <w:shd w:val="clear" w:color="auto" w:fill="FFFFFF"/>
+        </w:rPr>
+        <w:t>класс</w:t>
+      </w:r>
+      <w:r>
+        <w:rPr>
+          <w:color w:val="000000"/>
+          <w:szCs w:val="28"/>
+          <w:shd w:val="clear" w:color="auto" w:fill="FFFFFF"/>
+        </w:rPr>
+        <w:t>).</w:t>
       </w:r>
     </w:p>
     <w:p>
@@ -6267,34 +6372,50 @@
         <w:t xml:space="preserve"> </w:t>
       </w:r>
       <w:r>
-        <w:rPr>
-          <w:highlight w:val="yellow"/>
-        </w:rPr>
-        <w:t>[ссылка]</w:t>
+        <w:t>[</w:t>
+      </w:r>
+      <w:r>
+        <w:fldChar w:fldCharType="begin"/>
+      </w:r>
+      <w:r>
+        <w:instrText xml:space="preserve"> REF _Ref351514696 \r \h </w:instrText>
+      </w:r>
+      <w:r>
+        <w:fldChar w:fldCharType="separate"/>
+      </w:r>
+      <w:r>
+        <w:t>4</w:t>
+      </w:r>
+      <w:r>
+        <w:fldChar w:fldCharType="end"/>
+      </w:r>
+      <w:r>
+        <w:t>]</w:t>
       </w:r>
       <w:r>
         <w:t xml:space="preserve"> </w:t>
       </w:r>
       <w:r>
-        <w:t xml:space="preserve"> представляют с</w:t>
+        <w:t xml:space="preserve"> представляют собой б</w:t>
       </w:r>
       <w:r>
         <w:t>о</w:t>
       </w:r>
       <w:r>
-        <w:t>бой более подробное детальное описание того, что должна делать система. Ра</w:t>
-      </w:r>
-      <w:r>
-        <w:t>з</w:t>
-      </w:r>
-      <w:r>
-        <w:t>вернутые прецеденты описываются в виде таблицы и содержат информацию о кратком содержании прецедента, актерах, фактических этапах и состоянии си</w:t>
-      </w:r>
-      <w:r>
-        <w:t>с</w:t>
-      </w:r>
-      <w:r>
-        <w:t>темы до и после выполнения прецедента.</w:t>
+        <w:t>лее подробное детальное описание того, что должна делать система. Разверн</w:t>
+      </w:r>
+      <w:r>
+        <w:t>у</w:t>
+      </w:r>
+      <w:r>
+        <w:t>тые прецеденты описываются в виде таблицы и содержат информацию о кра</w:t>
+      </w:r>
+      <w:r>
+        <w:t>т</w:t>
+      </w:r>
+      <w:r>
+        <w:lastRenderedPageBreak/>
+        <w:t>ком содержании прецедента, актерах, фактических этапах и состоянии системы до и после выполнения прецедента.</w:t>
       </w:r>
     </w:p>
     <w:p>
@@ -6302,7 +6423,6 @@
         <w:pStyle w:val="af"/>
       </w:pPr>
       <w:r>
-        <w:lastRenderedPageBreak/>
         <w:t xml:space="preserve">В </w:t>
       </w:r>
       <w:r>
@@ -6602,19 +6722,25 @@
         <w:rPr>
           <w:shd w:val="clear" w:color="auto" w:fill="FFFFFF"/>
         </w:rPr>
-        <w:t>щим, так и будущим потребностям предприятия, при этом следует учитывать финансовые затраты на приобретение необходимого оборудования, самой си</w:t>
+        <w:t xml:space="preserve">щим, так и будущим потребностям предприятия, при этом следует учитывать </w:t>
       </w:r>
       <w:r>
         <w:rPr>
           <w:shd w:val="clear" w:color="auto" w:fill="FFFFFF"/>
         </w:rPr>
+        <w:lastRenderedPageBreak/>
+        <w:t>финансовые затраты на приобретение необходимого оборудования, самой си</w:t>
+      </w:r>
+      <w:r>
+        <w:rPr>
+          <w:shd w:val="clear" w:color="auto" w:fill="FFFFFF"/>
+        </w:rPr>
         <w:t>с</w:t>
       </w:r>
       <w:r>
         <w:rPr>
           <w:shd w:val="clear" w:color="auto" w:fill="FFFFFF"/>
         </w:rPr>
-        <w:lastRenderedPageBreak/>
         <w:t>темы, разработку необходимого программного обеспечения на ее осн</w:t>
       </w:r>
       <w:r>
@@ -6714,7 +6840,81 @@
         <w:t xml:space="preserve"> (</w:t>
       </w:r>
       <w:r>
-        <w:t>MS Access, Paradox, dBase, FoxPro</w:t>
+        <w:t>MS Access</w:t>
+      </w:r>
+      <w:r>
+        <w:t xml:space="preserve"> [</w:t>
+      </w:r>
+      <w:r>
+        <w:rPr>
+          <w:lang w:val="en-US"/>
+        </w:rPr>
+        <w:fldChar w:fldCharType="begin"/>
+      </w:r>
+      <w:r>
+        <w:instrText xml:space="preserve"> </w:instrText>
+      </w:r>
+      <w:r>
+        <w:rPr>
+          <w:lang w:val="en-US"/>
+        </w:rPr>
+        <w:instrText>REF</w:instrText>
+      </w:r>
+      <w:r>
+        <w:instrText xml:space="preserve"> _</w:instrText>
+      </w:r>
+      <w:r>
+        <w:rPr>
+          <w:lang w:val="en-US"/>
+        </w:rPr>
+        <w:instrText>Ref</w:instrText>
+      </w:r>
+      <w:r>
+        <w:instrText>356564342 \</w:instrText>
+      </w:r>
+      <w:r>
+        <w:rPr>
+          <w:lang w:val="en-US"/>
+        </w:rPr>
+        <w:instrText>r</w:instrText>
+      </w:r>
+      <w:r>
+        <w:instrText xml:space="preserve"> \</w:instrText>
+      </w:r>
+      <w:r>
+        <w:rPr>
+          <w:lang w:val="en-US"/>
+        </w:rPr>
+        <w:instrText>h</w:instrText>
+      </w:r>
+      <w:r>
+        <w:instrText xml:space="preserve"> </w:instrText>
+      </w:r>
+      <w:r>
+        <w:rPr>
+          <w:lang w:val="en-US"/>
+        </w:rPr>
+      </w:r>
+      <w:r>
+        <w:rPr>
+          <w:lang w:val="en-US"/>
+        </w:rPr>
+        <w:fldChar w:fldCharType="separate"/>
+      </w:r>
+      <w:r>
+        <w:t>13</w:t>
+      </w:r>
+      <w:r>
+        <w:rPr>
+          <w:lang w:val="en-US"/>
+        </w:rPr>
+        <w:fldChar w:fldCharType="end"/>
+      </w:r>
+      <w:r>
+        <w:t>]</w:t>
+      </w:r>
+      <w:r>
+        <w:t>, Paradox, dBase, FoxPro</w:t>
       </w:r>
       <w:r>
         <w:t>);</w:t>
@@ -6800,10 +7000,25 @@
         <w:t> </w:t>
       </w:r>
       <w:r>
-        <w:rPr>
-          <w:highlight w:val="yellow"/>
-        </w:rPr>
-        <w:t>[]</w:t>
+        <w:t>[</w:t>
+      </w:r>
+      <w:r>
+        <w:fldChar w:fldCharType="begin"/>
+      </w:r>
+      <w:r>
+        <w:instrText xml:space="preserve"> REF _Ref356564330 \r \h </w:instrText>
+      </w:r>
+      <w:r>
+        <w:fldChar w:fldCharType="separate"/>
+      </w:r>
+      <w:r>
+        <w:t>12</w:t>
+      </w:r>
+      <w:r>
+        <w:fldChar w:fldCharType="end"/>
+      </w:r>
+      <w:r>
+        <w:t>]</w:t>
       </w:r>
       <w:r>
         <w:t>, DB2, MySQL</w:t>
@@ -6812,22 +7027,28 @@
         <w:t> </w:t>
       </w:r>
       <w:r>
-        <w:rPr>
-          <w:highlight w:val="yellow"/>
-        </w:rPr>
-        <w:t>[]</w:t>
+        <w:t>[</w:t>
+      </w:r>
+      <w:r>
+        <w:fldChar w:fldCharType="begin"/>
+      </w:r>
+      <w:r>
+        <w:instrText xml:space="preserve"> REF _Ref356564623 \r \h </w:instrText>
+      </w:r>
+      <w:r>
+        <w:fldChar w:fldCharType="separate"/>
+      </w:r>
+      <w:r>
+        <w:t>14</w:t>
+      </w:r>
+      <w:r>
+        <w:fldChar w:fldCharType="end"/>
+      </w:r>
+      <w:r>
+        <w:t>]</w:t>
       </w:r>
       <w:r>
         <w:t>, Postgre SQL</w:t>
-      </w:r>
-      <w:r>
-        <w:t> </w:t>
-      </w:r>
-      <w:r>
-        <w:rPr>
-          <w:highlight w:val="yellow"/>
-        </w:rPr>
-        <w:t>[]</w:t>
       </w:r>
       <w:r>
         <w:t>);</w:t>
@@ -6854,62 +7075,53 @@
         <w:t>DB2 Parallel Edition, Teradata, NonStop SQL, VoltDB</w:t>
       </w:r>
       <w:r>
+        <w:t>)</w:t>
+      </w:r>
+      <w:r>
+        <w:t>.</w:t>
+      </w:r>
+    </w:p>
+    <w:p>
+      <w:pPr>
+        <w:pStyle w:val="af"/>
+      </w:pPr>
+      <w:r>
+        <w:t xml:space="preserve">Для реализации веб-приложения, работающего с биллинговой системой энергосбытовой компании была выбрана </w:t>
+      </w:r>
+      <w:r>
+        <w:t xml:space="preserve">база данных </w:t>
+      </w:r>
+      <w:r>
+        <w:rPr>
+          <w:lang w:val="en-US"/>
+        </w:rPr>
+        <w:t>Oracle</w:t>
+      </w:r>
+      <w:r>
+        <w:t xml:space="preserve"> </w:t>
+      </w:r>
+      <w:r>
+        <w:rPr>
+          <w:lang w:val="en-US"/>
+        </w:rPr>
+        <w:t>Database</w:t>
+      </w:r>
+      <w:r>
+        <w:t xml:space="preserve"> 11</w:t>
+      </w:r>
+      <w:r>
+        <w:rPr>
+          <w:lang w:val="en-US"/>
+        </w:rPr>
+        <w:t>g</w:t>
+      </w:r>
+      <w:r>
+        <w:rPr>
+          <w:lang w:val="en-US"/>
+        </w:rPr>
         <w:t> </w:t>
       </w:r>
       <w:r>
-        <w:rPr>
-          <w:highlight w:val="yellow"/>
-        </w:rPr>
-        <w:t>[]</w:t>
-      </w:r>
-      <w:r>
-        <w:t>)</w:t>
-      </w:r>
-      <w:r>
-        <w:t>.</w:t>
-      </w:r>
-    </w:p>
-    <w:p>
-      <w:pPr>
-        <w:pStyle w:val="af"/>
-      </w:pPr>
-      <w:r>
-        <w:t xml:space="preserve">Для реализации веб-приложения, работающего с биллинговой системой энергосбытовой компании была выбрана </w:t>
-      </w:r>
-      <w:r>
-        <w:t xml:space="preserve">база данных </w:t>
-      </w:r>
-      <w:r>
-        <w:rPr>
-          <w:lang w:val="en-US"/>
-        </w:rPr>
-        <w:t>Oracle</w:t>
-      </w:r>
-      <w:r>
-        <w:t xml:space="preserve"> </w:t>
-      </w:r>
-      <w:r>
-        <w:rPr>
-          <w:lang w:val="en-US"/>
-        </w:rPr>
-        <w:t>Database</w:t>
-      </w:r>
-      <w:r>
-        <w:t xml:space="preserve"> 11</w:t>
-      </w:r>
-      <w:r>
-        <w:rPr>
-          <w:lang w:val="en-US"/>
-        </w:rPr>
-        <w:t>g</w:t>
-      </w:r>
-      <w:r>
-        <w:rPr>
-          <w:lang w:val="en-US"/>
-        </w:rPr>
-        <w:t> </w:t>
-      </w:r>
-      <w:r>
         <w:t>[</w:t>
       </w:r>
       <w:r>
@@ -6934,13 +7146,10 @@
         <w:t xml:space="preserve">. </w:t>
       </w:r>
       <w:r>
-        <w:rPr>
-          <w:highlight w:val="yellow"/>
-        </w:rPr>
-        <w:t>Огромное</w:t>
-      </w:r>
-      <w:r>
-        <w:t xml:space="preserve"> количество крупных корпораций работают именно с СУБД компании </w:t>
+        <w:t xml:space="preserve">Большое </w:t>
+      </w:r>
+      <w:r>
+        <w:t xml:space="preserve">количество крупных корпораций работают именно с СУБД компании </w:t>
       </w:r>
       <w:r>
         <w:rPr>
@@ -7058,6 +7267,7 @@
         <w:pStyle w:val="af"/>
       </w:pPr>
       <w:r>
+        <w:lastRenderedPageBreak/>
         <w:t xml:space="preserve">Классическая </w:t>
       </w:r>
       <w:r>
@@ -7067,11 +7277,7 @@
         <w:t xml:space="preserve">архитектура </w:t>
       </w:r>
       <w:r>
-        <w:t xml:space="preserve">представляет собой информационную систему, основанную на использовании серверов баз </w:t>
-      </w:r>
-      <w:r>
-        <w:lastRenderedPageBreak/>
-        <w:t>данных.</w:t>
+        <w:t>представляет собой информационную систему, основанную на использовании серверов баз данных.</w:t>
       </w:r>
       <w:r>
         <w:t xml:space="preserve"> Обычно</w:t>
@@ -7217,10 +7423,25 @@
         <w:t xml:space="preserve"> </w:t>
       </w:r>
       <w:r>
-        <w:rPr>
-          <w:highlight w:val="yellow"/>
-        </w:rPr>
-        <w:t>[ссылка]</w:t>
+        <w:t>[</w:t>
+      </w:r>
+      <w:r>
+        <w:fldChar w:fldCharType="begin"/>
+      </w:r>
+      <w:r>
+        <w:instrText xml:space="preserve"> REF _Ref351514828 \r \h </w:instrText>
+      </w:r>
+      <w:r>
+        <w:fldChar w:fldCharType="separate"/>
+      </w:r>
+      <w:r>
+        <w:t>6</w:t>
+      </w:r>
+      <w:r>
+        <w:fldChar w:fldCharType="end"/>
+      </w:r>
+      <w:r>
+        <w:t>]</w:t>
       </w:r>
       <w:r>
         <w:t>:</w:t>
@@ -7305,7 +7526,6 @@
       </w:r>
       <w:bookmarkEnd w:id="10"/>
     </w:p>
-    <w:p/>
     <w:p>
       <w:pPr>
         <w:pStyle w:val="af"/>
@@ -7359,10 +7579,25 @@
         <w:t xml:space="preserve"> </w:t>
       </w:r>
       <w:r>
-        <w:rPr>
-          <w:highlight w:val="yellow"/>
-        </w:rPr>
-        <w:t>[ссылка]</w:t>
+        <w:t>[</w:t>
+      </w:r>
+      <w:r>
+        <w:fldChar w:fldCharType="begin"/>
+      </w:r>
+      <w:r>
+        <w:instrText xml:space="preserve"> REF _Ref356563580 \r \h </w:instrText>
+      </w:r>
+      <w:r>
+        <w:fldChar w:fldCharType="separate"/>
+      </w:r>
+      <w:r>
+        <w:t>11</w:t>
+      </w:r>
+      <w:r>
+        <w:fldChar w:fldCharType="end"/>
+      </w:r>
+      <w:r>
+        <w:t>]</w:t>
       </w:r>
       <w:r>
         <w:t xml:space="preserve">. </w:t>
@@ -7377,261 +7612,291 @@
         <w:t>APEX</w:t>
       </w:r>
       <w:r>
-        <w:t xml:space="preserve"> применяется принцип декларативного программирования, при котором код не генерируется, не компилируется, а пользователь взаим</w:t>
+        <w:t xml:space="preserve"> применяется принцип декларативного программирования, при котором </w:t>
+      </w:r>
+      <w:r>
+        <w:lastRenderedPageBreak/>
+        <w:t>код не генерируется, не компилируется, а пользователь взаимодействует с ма</w:t>
+      </w:r>
+      <w:r>
+        <w:t>с</w:t>
+      </w:r>
+      <w:r>
+        <w:t>терами и списками свойств</w:t>
+      </w:r>
+      <w:r>
+        <w:t> </w:t>
+      </w:r>
+      <w:r>
+        <w:t>[</w:t>
+      </w:r>
+      <w:r>
+        <w:fldChar w:fldCharType="begin"/>
+      </w:r>
+      <w:r>
+        <w:instrText xml:space="preserve"> REF _Ref351522195 \r \h </w:instrText>
+      </w:r>
+      <w:r>
+        <w:fldChar w:fldCharType="separate"/>
+      </w:r>
+      <w:r>
+        <w:t>9</w:t>
+      </w:r>
+      <w:r>
+        <w:fldChar w:fldCharType="end"/>
+      </w:r>
+      <w:r>
+        <w:t>]</w:t>
+      </w:r>
+      <w:r>
+        <w:t xml:space="preserve">. Однако существенным минусом </w:t>
+      </w:r>
+      <w:r>
+        <w:t>таких инте</w:t>
+      </w:r>
+      <w:r>
+        <w:t>р</w:t>
+      </w:r>
+      <w:r>
+        <w:t>фейсов</w:t>
+      </w:r>
+      <w:r>
+        <w:t xml:space="preserve"> является </w:t>
+      </w:r>
+      <w:r>
+        <w:t>их</w:t>
+      </w:r>
+      <w:r>
+        <w:t xml:space="preserve"> шаблонность.</w:t>
+      </w:r>
+    </w:p>
+    <w:p>
+      <w:pPr>
+        <w:pStyle w:val="af"/>
+      </w:pPr>
+      <w:r>
+        <w:t>Другой сп</w:t>
+      </w:r>
+      <w:r>
+        <w:t>особ разработки</w:t>
+      </w:r>
+      <w:r>
+        <w:t xml:space="preserve"> веб-клиента </w:t>
+      </w:r>
+      <w:r>
+        <w:t>основан на традиционном пр</w:t>
       </w:r>
       <w:r>
         <w:t>о</w:t>
       </w:r>
       <w:r>
-        <w:lastRenderedPageBreak/>
-        <w:t>действует с мастерами и списками свойств</w:t>
+        <w:t xml:space="preserve">граммировании. </w:t>
+      </w:r>
+      <w:r>
+        <w:t>Веб-приложения, работающее с биллинговой системой энерг</w:t>
+      </w:r>
+      <w:r>
+        <w:t>о</w:t>
+      </w:r>
+      <w:r>
+        <w:t xml:space="preserve">сбытовой компании, будет написано на языке </w:t>
+      </w:r>
+      <w:r>
+        <w:rPr>
+          <w:lang w:val="en-US"/>
+        </w:rPr>
+        <w:t>Java</w:t>
+      </w:r>
+      <w:r>
+        <w:t xml:space="preserve"> </w:t>
+      </w:r>
+      <w:r>
+        <w:t xml:space="preserve">в среде </w:t>
+      </w:r>
+      <w:r>
+        <w:rPr>
+          <w:lang w:val="en-US"/>
+        </w:rPr>
+        <w:t>JDeveloper</w:t>
+      </w:r>
+      <w:r>
+        <w:t xml:space="preserve"> </w:t>
+      </w:r>
+      <w:r>
+        <w:t>[</w:t>
+      </w:r>
+      <w:r>
+        <w:fldChar w:fldCharType="begin"/>
+      </w:r>
+      <w:r>
+        <w:instrText xml:space="preserve"> REF _Ref351514801 \r \h </w:instrText>
+      </w:r>
+      <w:r>
+        <w:fldChar w:fldCharType="separate"/>
+      </w:r>
+      <w:r>
+        <w:t>1</w:t>
+      </w:r>
+      <w:r>
+        <w:fldChar w:fldCharType="end"/>
+      </w:r>
+      <w:r>
+        <w:t xml:space="preserve">] </w:t>
+      </w:r>
+      <w:r>
+        <w:t>с и</w:t>
+      </w:r>
+      <w:r>
+        <w:t>с</w:t>
+      </w:r>
+      <w:r>
+        <w:t xml:space="preserve">пользованием технологий </w:t>
+      </w:r>
+      <w:r>
+        <w:rPr>
+          <w:lang w:val="en-US"/>
+        </w:rPr>
+        <w:t>JavaEE</w:t>
+      </w:r>
+      <w:r>
+        <w:t xml:space="preserve"> </w:t>
+      </w:r>
+      <w:r>
+        <w:t>[</w:t>
+      </w:r>
+      <w:r>
+        <w:fldChar w:fldCharType="begin"/>
+      </w:r>
+      <w:r>
+        <w:instrText xml:space="preserve"> REF _Ref351514801 \r \h </w:instrText>
+      </w:r>
+      <w:r>
+        <w:fldChar w:fldCharType="separate"/>
+      </w:r>
+      <w:r>
+        <w:t>1</w:t>
+      </w:r>
+      <w:r>
+        <w:fldChar w:fldCharType="end"/>
+      </w:r>
+      <w:r>
+        <w:t>]</w:t>
+      </w:r>
+      <w:r>
+        <w:t xml:space="preserve"> </w:t>
+      </w:r>
+      <w:r>
+        <w:t xml:space="preserve">и </w:t>
+      </w:r>
+      <w:r>
+        <w:rPr>
+          <w:lang w:val="en-US"/>
+        </w:rPr>
+        <w:t>ADF</w:t>
+      </w:r>
+      <w:r>
+        <w:t xml:space="preserve"> </w:t>
+      </w:r>
+      <w:r>
+        <w:t>[</w:t>
+      </w:r>
+      <w:r>
+        <w:fldChar w:fldCharType="begin"/>
+      </w:r>
+      <w:r>
+        <w:instrText xml:space="preserve"> REF _Ref351514801 \r \h </w:instrText>
+      </w:r>
+      <w:r>
+        <w:fldChar w:fldCharType="separate"/>
+      </w:r>
+      <w:r>
+        <w:t>1</w:t>
+      </w:r>
+      <w:r>
+        <w:fldChar w:fldCharType="end"/>
+      </w:r>
+      <w:r>
+        <w:t>]</w:t>
+      </w:r>
+      <w:r>
+        <w:t>.</w:t>
+      </w:r>
+    </w:p>
+    <w:p>
+      <w:pPr>
+        <w:pStyle w:val="af"/>
+      </w:pPr>
+      <w:r>
+        <w:rPr>
+          <w:lang w:val="en-US"/>
+        </w:rPr>
+        <w:t>Oracle</w:t>
+      </w:r>
+      <w:r>
+        <w:t xml:space="preserve"> </w:t>
+      </w:r>
+      <w:r>
+        <w:rPr>
+          <w:lang w:val="en-US"/>
+        </w:rPr>
+        <w:t>JDeveloper</w:t>
+      </w:r>
+      <w:r>
+        <w:t xml:space="preserve"> – интегрированная среда разработки для моделиров</w:t>
+      </w:r>
+      <w:r>
+        <w:t>а</w:t>
+      </w:r>
+      <w:r>
+        <w:t xml:space="preserve">ния, разработки и отладки </w:t>
+      </w:r>
+      <w:r>
+        <w:rPr>
+          <w:lang w:val="en-US"/>
+        </w:rPr>
+        <w:t>J</w:t>
+      </w:r>
+      <w:r>
+        <w:t>2</w:t>
+      </w:r>
+      <w:r>
+        <w:rPr>
+          <w:lang w:val="en-US"/>
+        </w:rPr>
+        <w:t>EE</w:t>
+      </w:r>
+      <w:r>
+        <w:t>-приложений и веб-сервисов</w:t>
       </w:r>
       <w:r>
         <w:t> </w:t>
       </w:r>
       <w:r>
-        <w:t>[</w:t>
-      </w:r>
-      <w:r>
-        <w:fldChar w:fldCharType="begin"/>
-      </w:r>
-      <w:r>
-        <w:instrText xml:space="preserve"> REF _Ref351522195 \r \h </w:instrText>
-      </w:r>
-      <w:r>
-        <w:fldChar w:fldCharType="separate"/>
-      </w:r>
-      <w:r>
-        <w:t>9</w:t>
-      </w:r>
-      <w:r>
-        <w:fldChar w:fldCharType="end"/>
-      </w:r>
-      <w:r>
-        <w:t>]</w:t>
-      </w:r>
-      <w:r>
-        <w:t xml:space="preserve">. Однако существенным минусом </w:t>
-      </w:r>
-      <w:r>
-        <w:rPr>
-          <w:highlight w:val="yellow"/>
-        </w:rPr>
-        <w:t>таких</w:t>
-      </w:r>
-      <w:r>
-        <w:t xml:space="preserve"> </w:t>
-      </w:r>
-      <w:r>
-        <w:rPr>
-          <w:highlight w:val="yellow"/>
-        </w:rPr>
-        <w:t>интерфейсов</w:t>
-      </w:r>
-      <w:r>
-        <w:t xml:space="preserve"> является </w:t>
-      </w:r>
-      <w:r>
-        <w:rPr>
-          <w:highlight w:val="yellow"/>
-        </w:rPr>
-        <w:t>его</w:t>
-      </w:r>
-      <w:r>
-        <w:t xml:space="preserve"> шаблонность.</w:t>
-      </w:r>
-    </w:p>
-    <w:p>
-      <w:pPr>
-        <w:pStyle w:val="af"/>
-      </w:pPr>
-      <w:r>
-        <w:t>Другой сп</w:t>
-      </w:r>
-      <w:r>
-        <w:t>особ разработки</w:t>
-      </w:r>
-      <w:r>
-        <w:t xml:space="preserve"> веб-клиента </w:t>
-      </w:r>
-      <w:r>
-        <w:t>основан на традиционном пр</w:t>
-      </w:r>
-      <w:r>
-        <w:t>о</w:t>
-      </w:r>
-      <w:r>
-        <w:t xml:space="preserve">граммировании. </w:t>
-      </w:r>
-      <w:r>
-        <w:t>Веб-приложения, работающее с биллинговой системой энерг</w:t>
-      </w:r>
-      <w:r>
-        <w:t>о</w:t>
-      </w:r>
-      <w:r>
-        <w:t xml:space="preserve">сбытовой компании, будет написано на языке </w:t>
+        <w:t>[]</w:t>
+      </w:r>
+      <w:r>
+        <w:t>. Разработка пр</w:t>
+      </w:r>
+      <w:r>
+        <w:t>и</w:t>
+      </w:r>
+      <w:r>
+        <w:t xml:space="preserve">ложений в </w:t>
       </w:r>
       <w:r>
         <w:rPr>
           <w:lang w:val="en-US"/>
         </w:rPr>
-        <w:t>Java</w:t>
-      </w:r>
-      <w:r>
-        <w:t xml:space="preserve"> </w:t>
-      </w:r>
-      <w:r>
-        <w:t xml:space="preserve">в среде </w:t>
-      </w:r>
-      <w:r>
-        <w:rPr>
-          <w:lang w:val="en-US"/>
-        </w:rPr>
         <w:t>JDeveloper</w:t>
       </w:r>
       <w:r>
-        <w:t xml:space="preserve"> </w:t>
-      </w:r>
-      <w:r>
-        <w:rPr>
-          <w:highlight w:val="yellow"/>
-        </w:rPr>
-        <w:t>[ссылка]</w:t>
-      </w:r>
-      <w:r>
-        <w:t xml:space="preserve"> </w:t>
-      </w:r>
-      <w:r>
-        <w:t xml:space="preserve">с использованием технологий </w:t>
-      </w:r>
-      <w:r>
-        <w:rPr>
-          <w:lang w:val="en-US"/>
-        </w:rPr>
-        <w:t>JavaEE</w:t>
-      </w:r>
-      <w:r>
-        <w:t xml:space="preserve"> </w:t>
-      </w:r>
-      <w:r>
-        <w:rPr>
-          <w:highlight w:val="yellow"/>
-        </w:rPr>
-        <w:t>[ссылка]</w:t>
-      </w:r>
-      <w:r>
-        <w:t xml:space="preserve"> </w:t>
-      </w:r>
-      <w:r>
-        <w:t xml:space="preserve">и </w:t>
-      </w:r>
-      <w:r>
-        <w:rPr>
-          <w:lang w:val="en-US"/>
-        </w:rPr>
-        <w:t>ADF</w:t>
-      </w:r>
-      <w:r>
-        <w:t xml:space="preserve"> </w:t>
-      </w:r>
-      <w:r>
-        <w:rPr>
-          <w:highlight w:val="yellow"/>
-        </w:rPr>
-        <w:t>[ссылка]</w:t>
-      </w:r>
-      <w:r>
-        <w:t>.</w:t>
-      </w:r>
-    </w:p>
-    <w:p>
-      <w:pPr>
-        <w:pStyle w:val="af"/>
-      </w:pPr>
-      <w:r>
-        <w:rPr>
-          <w:lang w:val="en-US"/>
-        </w:rPr>
-        <w:t>Oracle</w:t>
-      </w:r>
-      <w:r>
-        <w:t xml:space="preserve"> </w:t>
-      </w:r>
-      <w:r>
-        <w:rPr>
-          <w:lang w:val="en-US"/>
-        </w:rPr>
-        <w:t>JDeveloper</w:t>
-      </w:r>
-      <w:r>
-        <w:t xml:space="preserve"> – интегрированная среда разработки для моделиров</w:t>
-      </w:r>
-      <w:r>
-        <w:t>а</w:t>
-      </w:r>
-      <w:r>
-        <w:t xml:space="preserve">ния, разработки и отладки </w:t>
-      </w:r>
-      <w:r>
-        <w:rPr>
-          <w:lang w:val="en-US"/>
-        </w:rPr>
-        <w:t>J</w:t>
-      </w:r>
-      <w:r>
-        <w:t>2</w:t>
-      </w:r>
-      <w:r>
-        <w:rPr>
-          <w:lang w:val="en-US"/>
-        </w:rPr>
-        <w:t>EE</w:t>
-      </w:r>
-      <w:r>
-        <w:t>-приложений и веб-сервисов</w:t>
-      </w:r>
-      <w:r>
-        <w:t> </w:t>
-      </w:r>
-      <w:r>
-        <w:t>[</w:t>
-      </w:r>
-      <w:r>
-        <w:fldChar w:fldCharType="begin"/>
-      </w:r>
-      <w:r>
-        <w:instrText xml:space="preserve"> REF _Ref351514801 \r \h </w:instrText>
-      </w:r>
-      <w:r>
-        <w:fldChar w:fldCharType="separate"/>
-      </w:r>
-      <w:r>
-        <w:t>1</w:t>
-      </w:r>
-      <w:r>
-        <w:fldChar w:fldCharType="end"/>
-      </w:r>
-      <w:r>
-        <w:t>]</w:t>
-      </w:r>
-      <w:r>
-        <w:t xml:space="preserve">. Разработка приложений в </w:t>
-      </w:r>
-      <w:r>
-        <w:rPr>
-          <w:lang w:val="en-US"/>
-        </w:rPr>
-        <w:t>JDeveloper</w:t>
-      </w:r>
-      <w:r>
-        <w:t xml:space="preserve"> существенно упрощена за счет использования маст</w:t>
-      </w:r>
-      <w:r>
-        <w:t>е</w:t>
-      </w:r>
-      <w:r>
-        <w:t>ров, редакторов, инструментов моделирования. Также эта среда поддерживает возможность интерактивной привязки данных к пользовательскому интерфейсу и автоматического развертывания в сервере приложений.</w:t>
+        <w:t xml:space="preserve"> существенно упрощена за счет использования мастеров, редакторов, инструментов моделирования. Также эта среда поддерживает во</w:t>
+      </w:r>
+      <w:r>
+        <w:t>з</w:t>
+      </w:r>
+      <w:r>
+        <w:t>можность интерактивной привязки данных к пользовательскому интерфейсу и автоматического развертывания в сервере приложений.</w:t>
       </w:r>
       <w:r>
         <w:t xml:space="preserve"> </w:t>
@@ -7941,48 +8206,50 @@
     </w:p>
     <w:p>
       <w:pPr>
-        <w:rPr>
-          <w:sz w:val="28"/>
-          <w:szCs w:val="28"/>
-        </w:rPr>
-      </w:pPr>
-      <w:r>
-        <w:rPr>
-          <w:sz w:val="28"/>
-          <w:szCs w:val="28"/>
-        </w:rPr>
-        <w:br w:type="page"/>
-      </w:r>
-    </w:p>
+        <w:pStyle w:val="2"/>
+        <w:rPr>
+          <w:lang w:val="en-US"/>
+        </w:rPr>
+      </w:pPr>
+      <w:r>
+        <w:t>Вывод</w:t>
+      </w:r>
+    </w:p>
+    <w:p>
+      <w:r>
+        <w:t>ЧТО ЗДЕСЬ ДОЛЖНО БЫТЬ?!</w:t>
+      </w:r>
+    </w:p>
+    <w:p/>
     <w:p>
       <w:pPr>
         <w:pStyle w:val="1"/>
       </w:pPr>
       <w:bookmarkStart w:id="11" w:name="_Toc351515304"/>
       <w:r>
+        <w:t xml:space="preserve">Требования к </w:t>
+      </w:r>
+      <w:r>
+        <w:t>веб-приложени</w:t>
+      </w:r>
+      <w:r>
+        <w:t>ю</w:t>
+      </w:r>
+      <w:r>
+        <w:t xml:space="preserve"> биллинговой систем</w:t>
+      </w:r>
+      <w:bookmarkEnd w:id="11"/>
+      <w:r>
+        <w:t>ы</w:t>
+      </w:r>
+    </w:p>
+    <w:p>
+      <w:pPr>
+        <w:pStyle w:val="2"/>
+      </w:pPr>
+      <w:bookmarkStart w:id="12" w:name="_Toc351515305"/>
+      <w:r>
         <w:lastRenderedPageBreak/>
-        <w:t xml:space="preserve">Требования к </w:t>
-      </w:r>
-      <w:r>
-        <w:t>веб-приложени</w:t>
-      </w:r>
-      <w:r>
-        <w:t>ю</w:t>
-      </w:r>
-      <w:r>
-        <w:t xml:space="preserve"> биллинговой систем</w:t>
-      </w:r>
-      <w:bookmarkEnd w:id="11"/>
-      <w:r>
-        <w:t>ы</w:t>
-      </w:r>
-    </w:p>
-    <w:p>
-      <w:pPr>
-        <w:pStyle w:val="2"/>
-      </w:pPr>
-      <w:bookmarkStart w:id="12" w:name="_Toc351515305"/>
-      <w:r>
         <w:t>Функциональные требования</w:t>
       </w:r>
       <w:bookmarkEnd w:id="12"/>
@@ -8107,23 +8374,23 @@
         <w:pStyle w:val="a"/>
       </w:pPr>
       <w:r>
+        <w:t>Система должна обеспечивать ввод данных по тарифам.</w:t>
+      </w:r>
+    </w:p>
+    <w:p>
+      <w:pPr>
+        <w:pStyle w:val="a"/>
+      </w:pPr>
+      <w:r>
+        <w:t>Система должна обеспечивать ввод показаний приборов учета.</w:t>
+      </w:r>
+    </w:p>
+    <w:p>
+      <w:pPr>
+        <w:pStyle w:val="a"/>
+      </w:pPr>
+      <w:r>
         <w:lastRenderedPageBreak/>
-        <w:t>Система должна обеспечивать ввод данных по тарифам.</w:t>
-      </w:r>
-    </w:p>
-    <w:p>
-      <w:pPr>
-        <w:pStyle w:val="a"/>
-      </w:pPr>
-      <w:r>
-        <w:t>Система должна обеспечивать ввод показаний приборов учета.</w:t>
-      </w:r>
-    </w:p>
-    <w:p>
-      <w:pPr>
-        <w:pStyle w:val="a"/>
-      </w:pPr>
-      <w:r>
         <w:t>Система должна осуществлять выполнение авансовых и итоговых начи</w:t>
       </w:r>
       <w:r>
@@ -8239,8 +8506,11 @@
           <w:ilvl w:val="0"/>
           <w:numId w:val="43"/>
         </w:numPr>
-        <w:ind w:hanging="720"/>
-      </w:pPr>
+        <w:ind w:hanging="502"/>
+      </w:pPr>
+      <w:r>
+        <w:t xml:space="preserve">   </w:t>
+      </w:r>
       <w:r>
         <w:t xml:space="preserve">Система должна быть </w:t>
       </w:r>
@@ -8340,11 +8610,28 @@
         <w:rPr>
           <w:i/>
         </w:rPr>
+        <w:t>Экономист</w:t>
+      </w:r>
+      <w:r>
+        <w:t xml:space="preserve"> устанавливает новые тарифы или редактирует существующие цены на услуги компании.</w:t>
+      </w:r>
+    </w:p>
+    <w:p>
+      <w:pPr>
+        <w:pStyle w:val="af"/>
+      </w:pPr>
+      <w:r>
+        <w:rPr>
+          <w:i/>
+        </w:rPr>
         <w:lastRenderedPageBreak/>
-        <w:t>Экономист</w:t>
-      </w:r>
-      <w:r>
-        <w:t xml:space="preserve"> устанавливает новые тарифы или редактирует существующие цены на услуги компании.</w:t>
+        <w:t>Расчетчик</w:t>
+      </w:r>
+      <w:r>
+        <w:t xml:space="preserve"> обрабатывает данные, считанные с показаний приборов учета, и на основе этих данных выставляет счета по договорам и отправляет эти счета контрагентам</w:t>
+      </w:r>
+      <w:r>
+        <w:t>.</w:t>
       </w:r>
     </w:p>
     <w:p>
@@ -8355,50 +8642,273 @@
         <w:rPr>
           <w:i/>
         </w:rPr>
-        <w:t>Расчетчик</w:t>
-      </w:r>
-      <w:r>
-        <w:t xml:space="preserve"> обрабатывает данные, считанные с показаний приборов учета, и на основе этих данных выставляет счета по договорам и отправляет эти счета контрагентам</w:t>
-      </w:r>
-      <w:r>
+        <w:t>Сотрудник по обработке оплат</w:t>
+      </w:r>
+      <w:r>
+        <w:t xml:space="preserve"> обрабатывает поступившие оплаты с ц</w:t>
+      </w:r>
+      <w:r>
+        <w:t>е</w:t>
+      </w:r>
+      <w:r>
+        <w:t>лью подсчета задолженности по каждому договору.</w:t>
+      </w:r>
+    </w:p>
+    <w:p>
+      <w:pPr>
+        <w:pStyle w:val="af"/>
+      </w:pPr>
+      <w:r>
+        <w:rPr>
+          <w:i/>
+        </w:rPr>
+        <w:t>Специалист по работе с задолженностью</w:t>
+      </w:r>
+      <w:r>
+        <w:t xml:space="preserve"> анализирует информацию о </w:t>
+      </w:r>
+      <w:r>
+        <w:t>должниках энергосбытовой компании.</w:t>
+      </w:r>
+    </w:p>
+    <w:p>
+      <w:pPr>
+        <w:pStyle w:val="af"/>
+      </w:pPr>
+      <w:r>
+        <w:rPr>
+          <w:i/>
+        </w:rPr>
+        <w:t>Бизнес-аналитик</w:t>
+      </w:r>
+      <w:r>
+        <w:t xml:space="preserve"> оценивает работу компании на основе отчетов по пр</w:t>
+      </w:r>
+      <w:r>
+        <w:t>о</w:t>
+      </w:r>
+      <w:r>
+        <w:t>дажам услуг энергосбытовой компании.</w:t>
+      </w:r>
+    </w:p>
+    <w:p>
+      <w:pPr>
+        <w:pStyle w:val="af"/>
+      </w:pPr>
+      <w:r>
+        <w:t xml:space="preserve"> С каждым актером системы связан определенный прецедент. </w:t>
+      </w:r>
+      <w:r>
+        <w:t>На данной диаграмме некоторые низкоуровневые прецеденты объединены в прецеденты более высокого порядка.</w:t>
+      </w:r>
+    </w:p>
+    <w:p>
+      <w:pPr>
+        <w:pStyle w:val="af"/>
+      </w:pPr>
+      <w:r>
+        <w:rPr>
+          <w:i/>
+        </w:rPr>
+        <w:t>Добавить и редактировать контрагента</w:t>
+      </w:r>
+      <w:r>
+        <w:t xml:space="preserve"> – добавить информацию о н</w:t>
+      </w:r>
+      <w:r>
+        <w:t>о</w:t>
+      </w:r>
+      <w:r>
+        <w:t>вом клиенте компании, являющимся физическим или юридическим лицом, в базу данных или изменить существующие данные о клиенте.</w:t>
+      </w:r>
+    </w:p>
+    <w:p>
+      <w:pPr>
+        <w:pStyle w:val="af"/>
+      </w:pPr>
+      <w:r>
+        <w:rPr>
+          <w:i/>
+        </w:rPr>
+        <w:t>Обработать договор</w:t>
+      </w:r>
+      <w:r>
+        <w:t xml:space="preserve"> </w:t>
+      </w:r>
+      <w:r>
+        <w:t>–</w:t>
+      </w:r>
+      <w:r>
+        <w:t xml:space="preserve"> </w:t>
+      </w:r>
+      <w:r>
+        <w:t>добавить данные по новому заключенному дог</w:t>
+      </w:r>
+      <w:r>
+        <w:t>о</w:t>
+      </w:r>
+      <w:r>
+        <w:t xml:space="preserve">вору энергосбережения или изменить данные уже </w:t>
+      </w:r>
+      <w:r>
+        <w:rPr>
+          <w:szCs w:val="28"/>
+        </w:rPr>
+        <w:t>существующего в базе да</w:t>
+      </w:r>
+      <w:r>
+        <w:rPr>
+          <w:szCs w:val="28"/>
+        </w:rPr>
+        <w:t>н</w:t>
+      </w:r>
+      <w:r>
+        <w:rPr>
+          <w:szCs w:val="28"/>
+        </w:rPr>
+        <w:t>ных догово</w:t>
+      </w:r>
+      <w:r>
+        <w:rPr>
+          <w:szCs w:val="28"/>
+        </w:rPr>
+        <w:t>ра.</w:t>
+      </w:r>
+    </w:p>
+    <w:p>
+      <w:pPr>
+        <w:pStyle w:val="af"/>
+      </w:pPr>
+      <w:r>
+        <w:rPr>
+          <w:i/>
+        </w:rPr>
+        <w:t>Установить тариф</w:t>
+      </w:r>
+      <w:r>
+        <w:t xml:space="preserve"> – изменить данные по тарифам, на основе которых выполняются авансовые и итоговые начисления клиентам компании.</w:t>
+      </w:r>
+    </w:p>
+    <w:p>
+      <w:pPr>
+        <w:pStyle w:val="af"/>
+      </w:pPr>
+      <w:r>
+        <w:rPr>
+          <w:i/>
+        </w:rPr>
+        <w:t>Обработать и выставить счет</w:t>
+      </w:r>
+      <w:r>
+        <w:rPr>
+          <w:i/>
+        </w:rPr>
+        <w:t xml:space="preserve"> </w:t>
+      </w:r>
+      <w:r>
+        <w:t>– выполнить авансовые и итоговые н</w:t>
+      </w:r>
+      <w:r>
+        <w:t>а</w:t>
+      </w:r>
+      <w:r>
+        <w:t>числения клиентам энергосбытовой компании.</w:t>
+      </w:r>
+    </w:p>
+    <w:p>
+      <w:pPr>
+        <w:pStyle w:val="af"/>
+        <w:spacing w:after="0"/>
+        <w:rPr>
+          <w:szCs w:val="28"/>
+        </w:rPr>
+      </w:pPr>
+      <w:r>
+        <w:rPr>
+          <w:i/>
+        </w:rPr>
+        <w:t>Обработать оплату по счету</w:t>
+      </w:r>
+      <w:r>
+        <w:t xml:space="preserve"> - </w:t>
+      </w:r>
+      <w:r>
+        <w:rPr>
+          <w:szCs w:val="28"/>
+        </w:rPr>
+        <w:t>п</w:t>
+      </w:r>
+      <w:r>
+        <w:rPr>
+          <w:szCs w:val="28"/>
+        </w:rPr>
+        <w:t>рои</w:t>
+      </w:r>
+      <w:r>
+        <w:rPr>
+          <w:szCs w:val="28"/>
+        </w:rPr>
+        <w:t>звести операцию разноски оплаты</w:t>
+      </w:r>
+      <w:r>
+        <w:rPr>
+          <w:szCs w:val="28"/>
+        </w:rPr>
+        <w:t>, т.е. связать поступившую оплату и счета потребителя</w:t>
+      </w:r>
+      <w:r>
+        <w:rPr>
+          <w:szCs w:val="28"/>
+        </w:rPr>
         <w:t>.</w:t>
       </w:r>
     </w:p>
     <w:p>
       <w:pPr>
         <w:pStyle w:val="af"/>
+        <w:spacing w:after="0"/>
       </w:pPr>
       <w:r>
         <w:rPr>
           <w:i/>
         </w:rPr>
-        <w:t>Сотрудник по обработке оплат</w:t>
-      </w:r>
-      <w:r>
-        <w:t xml:space="preserve"> обрабатывает поступившие оплаты с ц</w:t>
-      </w:r>
-      <w:r>
-        <w:t>е</w:t>
-      </w:r>
-      <w:r>
-        <w:t>лью подсчета задолженности по каждому договору.</w:t>
+        <w:t xml:space="preserve">Анализ задолженностей </w:t>
+      </w:r>
+      <w:r>
+        <w:t>– сформировать отчет о клиентах, имеющих наибольшую задолженность на основе информации об оплатах.</w:t>
       </w:r>
     </w:p>
     <w:p>
       <w:pPr>
         <w:pStyle w:val="af"/>
+        <w:spacing w:after="0"/>
       </w:pPr>
       <w:r>
         <w:rPr>
           <w:i/>
         </w:rPr>
-        <w:t>Специалист по работе с задолженностью</w:t>
-      </w:r>
-      <w:r>
-        <w:t xml:space="preserve"> анализирует информацию о </w:t>
-      </w:r>
-      <w:r>
-        <w:t>должниках энергосбытовой компании.</w:t>
+        <w:t xml:space="preserve">Анализ </w:t>
+      </w:r>
+      <w:r>
+        <w:rPr>
+          <w:i/>
+        </w:rPr>
+        <w:t>продаж</w:t>
+      </w:r>
+      <w:r>
+        <w:t xml:space="preserve"> – сформировать отчет о продаж</w:t>
+      </w:r>
+      <w:r>
+        <w:t>ах</w:t>
+      </w:r>
+      <w:r>
+        <w:t xml:space="preserve"> энергии компании п</w:t>
+      </w:r>
+      <w:r>
+        <w:t>о</w:t>
+      </w:r>
+      <w:r>
+        <w:t>квартально, за месяц, за год.</w:t>
       </w:r>
     </w:p>
     <w:p>
@@ -8406,62 +8916,7 @@
         <w:pStyle w:val="af"/>
       </w:pPr>
       <w:r>
-        <w:rPr>
-          <w:i/>
-        </w:rPr>
-        <w:t>Бизнес-аналитик</w:t>
-      </w:r>
-      <w:r>
-        <w:t xml:space="preserve"> оценивает работу компании на основе отчетов по пр</w:t>
-      </w:r>
-      <w:r>
-        <w:t>о</w:t>
-      </w:r>
-      <w:r>
-        <w:t>дажам услуг энергосбытовой компании.</w:t>
-      </w:r>
-    </w:p>
-    <w:p>
-      <w:pPr>
-        <w:pStyle w:val="af"/>
-      </w:pPr>
-      <w:r>
-        <w:t>На данной диаграмме некоторые низкоуровневые прецеденты объедин</w:t>
-      </w:r>
-      <w:r>
-        <w:t>е</w:t>
-      </w:r>
-      <w:r>
-        <w:t>ны в прецеденты более высокого порядка.</w:t>
-      </w:r>
-    </w:p>
-    <w:p>
-      <w:pPr>
-        <w:pStyle w:val="af"/>
-      </w:pPr>
-      <w:r>
-        <w:rPr>
-          <w:highlight w:val="yellow"/>
-        </w:rPr>
-        <w:t>Кратко описать каждый прецедент</w:t>
-      </w:r>
-      <w:r>
-        <w:rPr>
-          <w:highlight w:val="yellow"/>
-        </w:rPr>
-        <w:t>: пример Анализ задолженностей – на основе информации о задолженностях клиентов системы, составить отчет, о клиентах, имеющих наиболее длительные задолженности, наибольший объем задолженностей и т.п.</w:t>
-      </w:r>
-    </w:p>
-    <w:p>
-      <w:pPr>
-        <w:pStyle w:val="af"/>
-      </w:pPr>
-    </w:p>
-    <w:p>
-      <w:pPr>
-        <w:pStyle w:val="af"/>
-      </w:pPr>
-      <w:r>
+        <w:lastRenderedPageBreak/>
         <w:t>Более подробное описание прецедентов для каждого актера, взаимоде</w:t>
       </w:r>
       <w:r>
@@ -8504,11 +8959,6 @@
       <w:r>
         <w:t>.</w:t>
       </w:r>
-    </w:p>
-    <w:p>
-      <w:pPr>
-        <w:pStyle w:val="af"/>
-      </w:pPr>
     </w:p>
     <w:p>
       <w:pPr>
@@ -8523,14 +8973,15 @@
       <w:bookmarkStart w:id="15" w:name="_Ref354533912"/>
       <w:r>
         <w:rPr>
+          <w:b/>
           <w:noProof/>
-        </w:rPr>
-        <w:lastRenderedPageBreak/>
+          <w:szCs w:val="28"/>
+        </w:rPr>
         <w:drawing>
           <wp:inline distT="0" distB="0" distL="0" distR="0">
-            <wp:extent cx="5837274" cy="4263655"/>
+            <wp:extent cx="6119495" cy="4267200"/>
             <wp:effectExtent l="19050" t="0" r="0" b="0"/>
-            <wp:docPr id="2" name="Рисунок 1" descr="Диаграмма прецедентов(1).png"/>
+            <wp:docPr id="1" name="Рисунок 0" descr="Диаграмма прецедентов(1).png"/>
             <wp:cNvGraphicFramePr>
               <a:graphicFrameLocks xmlns:a="http://schemas.openxmlformats.org/drawingml/2006/main" noChangeAspect="1"/>
             </wp:cNvGraphicFramePr>
@@ -8550,7 +9001,7 @@
                   <pic:spPr>
                     <a:xfrm>
                       <a:off x="0" y="0"/>
-                      <a:ext cx="5842127" cy="4267200"/>
+                      <a:ext cx="6119495" cy="4267200"/>
                     </a:xfrm>
                     <a:prstGeom prst="rect">
                       <a:avLst/>
@@ -8745,18 +9196,9 @@
           <w:numId w:val="63"/>
         </w:numPr>
         <w:ind w:left="709" w:hanging="709"/>
-        <w:rPr>
-          <w:highlight w:val="yellow"/>
-        </w:rPr>
-      </w:pPr>
-      <w:r>
-        <w:t>интерфейс работника-</w:t>
-      </w:r>
-      <w:r>
-        <w:rPr>
-          <w:highlight w:val="yellow"/>
-        </w:rPr>
-        <w:t>экономиста;</w:t>
+      </w:pPr>
+      <w:r>
+        <w:t>интерфейс работника-экономиста;</w:t>
       </w:r>
     </w:p>
     <w:p>
@@ -8767,25 +9209,53 @@
           <w:numId w:val="63"/>
         </w:numPr>
         <w:ind w:left="709" w:hanging="709"/>
-        <w:rPr>
-          <w:highlight w:val="yellow"/>
-        </w:rPr>
-      </w:pPr>
-      <w:r>
-        <w:rPr>
-          <w:highlight w:val="yellow"/>
-        </w:rPr>
+      </w:pPr>
+      <w:r>
         <w:t>интерфейс расчетчика;</w:t>
       </w:r>
     </w:p>
     <w:p>
       <w:pPr>
         <w:pStyle w:val="af"/>
-      </w:pPr>
+        <w:numPr>
+          <w:ilvl w:val="0"/>
+          <w:numId w:val="63"/>
+        </w:numPr>
+        <w:ind w:left="709" w:hanging="709"/>
+      </w:pPr>
+      <w:r>
+        <w:t>интерфейс сотрудника по обработке оплат</w:t>
+      </w:r>
     </w:p>
     <w:p>
       <w:pPr>
         <w:pStyle w:val="af"/>
+        <w:numPr>
+          <w:ilvl w:val="0"/>
+          <w:numId w:val="63"/>
+        </w:numPr>
+        <w:ind w:left="709" w:hanging="709"/>
+      </w:pPr>
+      <w:r>
+        <w:t>интерфейс специалиста по работе с задолженностью</w:t>
+      </w:r>
+    </w:p>
+    <w:p>
+      <w:pPr>
+        <w:pStyle w:val="af"/>
+        <w:numPr>
+          <w:ilvl w:val="0"/>
+          <w:numId w:val="63"/>
+        </w:numPr>
+        <w:ind w:left="709" w:hanging="709"/>
+      </w:pPr>
+      <w:r>
+        <w:t>интерфейс бизнес-аналитика</w:t>
+      </w:r>
+    </w:p>
+    <w:p>
+      <w:pPr>
+        <w:pStyle w:val="af"/>
       </w:pPr>
       <w:r>
         <w:t>Один пользователь может получить доступ сразу к нескольким интерфе</w:t>
@@ -8802,13 +9272,16 @@
         <w:pStyle w:val="af"/>
       </w:pPr>
       <w:r>
-        <w:rPr>
-          <w:highlight w:val="yellow"/>
-        </w:rPr>
-        <w:t>Общий интерфейс системы</w:t>
-      </w:r>
-      <w:r>
-        <w:t xml:space="preserve"> представлен на </w:t>
+        <w:t xml:space="preserve">Диаграмма доступных пользовательских интерфейсов </w:t>
+      </w:r>
+      <w:r>
+        <w:t>представлен</w:t>
+      </w:r>
+      <w:r>
+        <w:t>а</w:t>
+      </w:r>
+      <w:r>
+        <w:t xml:space="preserve"> на </w:t>
       </w:r>
       <w:r>
         <w:fldChar w:fldCharType="begin"/>
@@ -8956,9 +9429,8 @@
           <w:b w:val="0"/>
           <w:sz w:val="28"/>
           <w:szCs w:val="28"/>
-          <w:highlight w:val="yellow"/>
-        </w:rPr>
-        <w:t>Общий интерфейс системы</w:t>
+        </w:rPr>
+        <w:t>Д</w:t>
       </w:r>
       <w:r>
         <w:rPr>
@@ -8966,43 +9438,8 @@
           <w:sz w:val="28"/>
           <w:szCs w:val="28"/>
         </w:rPr>
-        <w:t xml:space="preserve"> (</w:t>
-      </w:r>
-      <w:r>
-        <w:rPr>
-          <w:b w:val="0"/>
-          <w:sz w:val="28"/>
-          <w:szCs w:val="28"/>
-          <w:highlight w:val="yellow"/>
-        </w:rPr>
-        <w:t>диаграмма доступных пользовательских интерфейсов</w:t>
-      </w:r>
-      <w:r>
-        <w:rPr>
-          <w:b w:val="0"/>
-          <w:sz w:val="28"/>
-          <w:szCs w:val="28"/>
-        </w:rPr>
-        <w:t>)</w:t>
-      </w:r>
-    </w:p>
-    <w:p>
-      <w:pPr>
-        <w:rPr>
-          <w:b/>
-          <w:sz w:val="28"/>
-          <w:szCs w:val="28"/>
-        </w:rPr>
-      </w:pPr>
-    </w:p>
-    <w:p>
-      <w:pPr>
-        <w:rPr>
-          <w:b/>
-          <w:sz w:val="28"/>
-          <w:szCs w:val="28"/>
-        </w:rPr>
-      </w:pPr>
+        <w:t>иаграмма доступных пользовательских интерфейсов</w:t>
+      </w:r>
     </w:p>
     <w:p>
       <w:pPr>
@@ -9028,13 +9465,13 @@
         <w:t>в</w:t>
       </w:r>
       <w:r>
+        <w:lastRenderedPageBreak/>
         <w:t>лять, удалять) информацию о контрагентах, с которыми сотрудничает комп</w:t>
       </w:r>
       <w:r>
         <w:t>а</w:t>
       </w:r>
       <w:r>
-        <w:lastRenderedPageBreak/>
         <w:t>ния, и обрабатывать данные о договорах, ко</w:t>
       </w:r>
       <w:r>
@@ -9116,7 +9553,7 @@
                     </a:ln>
                     <a:extLst>
                       <a:ext uri="{53640926-AAD7-44D8-BBD7-CCE9431645EC}">
-                        <a14:shadowObscured xmlns:a14="http://schemas.microsoft.com/office/drawing/2010/main" xmlns:wps="http://schemas.microsoft.com/office/word/2010/wordprocessingShape" xmlns:wpi="http://schemas.microsoft.com/office/word/2010/wordprocessingInk" xmlns:wpg="http://schemas.microsoft.com/office/word/2010/wordprocessingGroup" xmlns:w14="http://schemas.microsoft.com/office/word/2010/wordml" xmlns:w="http://schemas.openxmlformats.org/wordprocessingml/2006/main" xmlns:w10="urn:schemas-microsoft-com:office:word" xmlns:wp14="http://schemas.microsoft.com/office/word/2010/wordprocessingDrawing" xmlns:v="urn:schemas-microsoft-com:vml" xmlns:o="urn:schemas-microsoft-com:office:office" xmlns:mc="http://schemas.openxmlformats.org/markup-compatibility/2006" xmlns:wpc="http://schemas.microsoft.com/office/word/2010/wordprocessingCanvas" xmlns=""/>
+                        <a14:shadowObscured xmlns="" xmlns:wpc="http://schemas.microsoft.com/office/word/2010/wordprocessingCanvas" xmlns:mc="http://schemas.openxmlformats.org/markup-compatibility/2006" xmlns:o="urn:schemas-microsoft-com:office:office" xmlns:v="urn:schemas-microsoft-com:vml" xmlns:wp14="http://schemas.microsoft.com/office/word/2010/wordprocessingDrawing" xmlns:w10="urn:schemas-microsoft-com:office:word" xmlns:w="http://schemas.openxmlformats.org/wordprocessingml/2006/main" xmlns:w14="http://schemas.microsoft.com/office/word/2010/wordml" xmlns:wpg="http://schemas.microsoft.com/office/word/2010/wordprocessingGroup" xmlns:wpi="http://schemas.microsoft.com/office/word/2010/wordprocessingInk" xmlns:wps="http://schemas.microsoft.com/office/word/2010/wordprocessingShape" xmlns:a14="http://schemas.microsoft.com/office/drawing/2010/main"/>
                       </a:ext>
                     </a:extLst>
                   </pic:spPr>
@@ -9193,9 +9630,8 @@
           <w:b w:val="0"/>
           <w:sz w:val="28"/>
           <w:szCs w:val="28"/>
-          <w:highlight w:val="yellow"/>
-        </w:rPr>
-        <w:t>Диаграмма прецедентов</w:t>
+        </w:rPr>
+        <w:t xml:space="preserve">Возможности работы с системой </w:t>
       </w:r>
       <w:r>
         <w:rPr>
@@ -9203,7 +9639,7 @@
           <w:sz w:val="28"/>
           <w:szCs w:val="28"/>
         </w:rPr>
-        <w:t xml:space="preserve"> для работника договорного отдела</w:t>
+        <w:t>для работника договорного отдела</w:t>
       </w:r>
     </w:p>
     <w:p>
@@ -9313,7 +9749,7 @@
                     </a:ln>
                     <a:extLst>
                       <a:ext uri="{53640926-AAD7-44D8-BBD7-CCE9431645EC}">
-                        <a14:shadowObscured xmlns:a14="http://schemas.microsoft.com/office/drawing/2010/main" xmlns:wps="http://schemas.microsoft.com/office/word/2010/wordprocessingShape" xmlns:wpi="http://schemas.microsoft.com/office/word/2010/wordprocessingInk" xmlns:wpg="http://schemas.microsoft.com/office/word/2010/wordprocessingGroup" xmlns:w14="http://schemas.microsoft.com/office/word/2010/wordml" xmlns:w="http://schemas.openxmlformats.org/wordprocessingml/2006/main" xmlns:w10="urn:schemas-microsoft-com:office:word" xmlns:wp14="http://schemas.microsoft.com/office/word/2010/wordprocessingDrawing" xmlns:v="urn:schemas-microsoft-com:vml" xmlns:o="urn:schemas-microsoft-com:office:office" xmlns:mc="http://schemas.openxmlformats.org/markup-compatibility/2006" xmlns:wpc="http://schemas.microsoft.com/office/word/2010/wordprocessingCanvas" xmlns=""/>
+                        <a14:shadowObscured xmlns="" xmlns:wpc="http://schemas.microsoft.com/office/word/2010/wordprocessingCanvas" xmlns:mc="http://schemas.openxmlformats.org/markup-compatibility/2006" xmlns:o="urn:schemas-microsoft-com:office:office" xmlns:v="urn:schemas-microsoft-com:vml" xmlns:wp14="http://schemas.microsoft.com/office/word/2010/wordprocessingDrawing" xmlns:w10="urn:schemas-microsoft-com:office:word" xmlns:w="http://schemas.openxmlformats.org/wordprocessingml/2006/main" xmlns:w14="http://schemas.microsoft.com/office/word/2010/wordml" xmlns:wpg="http://schemas.microsoft.com/office/word/2010/wordprocessingGroup" xmlns:wpi="http://schemas.microsoft.com/office/word/2010/wordprocessingInk" xmlns:wps="http://schemas.microsoft.com/office/word/2010/wordprocessingShape" xmlns:a14="http://schemas.microsoft.com/office/drawing/2010/main"/>
                       </a:ext>
                     </a:extLst>
                   </pic:spPr>
@@ -9390,9 +9826,8 @@
           <w:b w:val="0"/>
           <w:sz w:val="28"/>
           <w:szCs w:val="28"/>
-          <w:highlight w:val="yellow"/>
-        </w:rPr>
-        <w:t>Диаграмма прецедентов</w:t>
+        </w:rPr>
+        <w:t xml:space="preserve">Возможности работы с системой </w:t>
       </w:r>
       <w:r>
         <w:rPr>
@@ -9400,7 +9835,7 @@
           <w:sz w:val="28"/>
           <w:szCs w:val="28"/>
         </w:rPr>
-        <w:t xml:space="preserve"> для экономиста</w:t>
+        <w:t>для экономиста</w:t>
       </w:r>
     </w:p>
     <w:p>
@@ -9619,9 +10054,8 @@
           <w:b w:val="0"/>
           <w:sz w:val="28"/>
           <w:szCs w:val="28"/>
-          <w:highlight w:val="yellow"/>
-        </w:rPr>
-        <w:t>Диаграмма прецедентов</w:t>
+        </w:rPr>
+        <w:t xml:space="preserve">Возможности работы с системой </w:t>
       </w:r>
       <w:r>
         <w:rPr>
@@ -9629,7 +10063,7 @@
           <w:sz w:val="28"/>
           <w:szCs w:val="28"/>
         </w:rPr>
-        <w:t xml:space="preserve"> для</w:t>
+        <w:t>для</w:t>
       </w:r>
       <w:r>
         <w:rPr>
@@ -9869,34 +10303,16 @@
           <w:b w:val="0"/>
           <w:sz w:val="28"/>
           <w:szCs w:val="28"/>
-          <w:highlight w:val="yellow"/>
-        </w:rPr>
-        <w:t>Диаграмма</w:t>
-      </w:r>
-      <w:r>
-        <w:rPr>
-          <w:sz w:val="28"/>
-          <w:szCs w:val="28"/>
-          <w:highlight w:val="yellow"/>
-        </w:rPr>
-        <w:t xml:space="preserve"> </w:t>
+        </w:rPr>
+        <w:t xml:space="preserve">Возможности работы с системой </w:t>
       </w:r>
       <w:r>
         <w:rPr>
           <w:b w:val="0"/>
           <w:sz w:val="28"/>
           <w:szCs w:val="28"/>
-          <w:highlight w:val="yellow"/>
-        </w:rPr>
-        <w:t>прецедентов</w:t>
-      </w:r>
-      <w:r>
-        <w:rPr>
-          <w:b w:val="0"/>
-          <w:sz w:val="28"/>
-          <w:szCs w:val="28"/>
-        </w:rPr>
-        <w:t xml:space="preserve"> для сотрудника по обработке оплат</w:t>
+        </w:rPr>
+        <w:t>для сотрудника по обработке оплат</w:t>
       </w:r>
     </w:p>
     <w:p>
@@ -10108,9 +10524,8 @@
           <w:b w:val="0"/>
           <w:sz w:val="28"/>
           <w:szCs w:val="28"/>
-          <w:highlight w:val="yellow"/>
-        </w:rPr>
-        <w:t>Диаграмма прецедентов</w:t>
+        </w:rPr>
+        <w:t xml:space="preserve">Возможности работы с системой </w:t>
       </w:r>
       <w:r>
         <w:rPr>
@@ -10118,7 +10533,7 @@
           <w:sz w:val="28"/>
           <w:szCs w:val="28"/>
         </w:rPr>
-        <w:t xml:space="preserve"> для специалиста</w:t>
+        <w:t>для специалиста</w:t>
       </w:r>
       <w:r>
         <w:rPr>
@@ -10126,7 +10541,23 @@
           <w:sz w:val="28"/>
           <w:szCs w:val="28"/>
         </w:rPr>
-        <w:t xml:space="preserve"> по работе с задолженностью</w:t>
+        <w:t xml:space="preserve"> по работе с задолже</w:t>
+      </w:r>
+      <w:r>
+        <w:rPr>
+          <w:b w:val="0"/>
+          <w:sz w:val="28"/>
+          <w:szCs w:val="28"/>
+        </w:rPr>
+        <w:t>н</w:t>
+      </w:r>
+      <w:r>
+        <w:rPr>
+          <w:b w:val="0"/>
+          <w:sz w:val="28"/>
+          <w:szCs w:val="28"/>
+        </w:rPr>
+        <w:t>ностью</w:t>
       </w:r>
     </w:p>
     <w:p>
@@ -10299,9 +10730,8 @@
           <w:b w:val="0"/>
           <w:sz w:val="28"/>
           <w:szCs w:val="28"/>
-          <w:highlight w:val="yellow"/>
-        </w:rPr>
-        <w:t>Диаграмма прецедентов</w:t>
+        </w:rPr>
+        <w:t xml:space="preserve">Возможности работы с системой </w:t>
       </w:r>
       <w:r>
         <w:rPr>
@@ -10309,7 +10739,7 @@
           <w:sz w:val="28"/>
           <w:szCs w:val="28"/>
         </w:rPr>
-        <w:t xml:space="preserve"> для</w:t>
+        <w:t>для</w:t>
       </w:r>
       <w:r>
         <w:rPr>
@@ -10338,6 +10768,9 @@
     <w:p>
       <w:pPr>
         <w:pStyle w:val="1"/>
+        <w:rPr>
+          <w:lang w:val="en-US"/>
+        </w:rPr>
       </w:pPr>
       <w:bookmarkStart w:id="31" w:name="_Toc351515316"/>
       <w:r>
@@ -10362,6 +10795,15 @@
       <w:bookmarkEnd w:id="31"/>
     </w:p>
     <w:p>
+      <w:r>
+        <w:t>КАКИЕ ПУНКТЫ</w:t>
+      </w:r>
+      <w:r>
+        <w:t>?!</w:t>
+      </w:r>
+    </w:p>
+    <w:p/>
+    <w:p>
       <w:pPr>
         <w:pStyle w:val="af"/>
       </w:pPr>
@@ -10372,7 +10814,10 @@
     <w:p>
       <w:pPr>
         <w:pStyle w:val="af"/>
-        <w:ind w:left="-426"/>
+        <w:ind w:left="-851"/>
+        <w:rPr>
+          <w:lang w:val="en-US"/>
+        </w:rPr>
       </w:pPr>
       <w:r>
         <w:rPr>
@@ -10380,9 +10825,9 @@
         </w:rPr>
         <w:drawing>
           <wp:inline distT="0" distB="0" distL="0" distR="0">
-            <wp:extent cx="5573676" cy="3357196"/>
-            <wp:effectExtent l="19050" t="0" r="7974" b="0"/>
-            <wp:docPr id="21" name="Рисунок 20" descr="sbyt.png"/>
+            <wp:extent cx="6119495" cy="4512310"/>
+            <wp:effectExtent l="19050" t="0" r="0" b="0"/>
+            <wp:docPr id="5" name="Рисунок 4" descr="2.png"/>
             <wp:cNvGraphicFramePr>
               <a:graphicFrameLocks xmlns:a="http://schemas.openxmlformats.org/drawingml/2006/main" noChangeAspect="1"/>
             </wp:cNvGraphicFramePr>
@@ -10390,7 +10835,7 @@
               <a:graphicData uri="http://schemas.openxmlformats.org/drawingml/2006/picture">
                 <pic:pic xmlns:pic="http://schemas.openxmlformats.org/drawingml/2006/picture">
                   <pic:nvPicPr>
-                    <pic:cNvPr id="0" name="sbyt.png"/>
+                    <pic:cNvPr id="0" name="2.png"/>
                     <pic:cNvPicPr/>
                   </pic:nvPicPr>
                   <pic:blipFill>
@@ -10402,7 +10847,7 @@
                   <pic:spPr>
                     <a:xfrm>
                       <a:off x="0" y="0"/>
-                      <a:ext cx="5576919" cy="3359150"/>
+                      <a:ext cx="6119495" cy="4512310"/>
                     </a:xfrm>
                     <a:prstGeom prst="rect">
                       <a:avLst/>
@@ -10481,18 +10926,8 @@
           <w:b w:val="0"/>
           <w:sz w:val="28"/>
           <w:szCs w:val="28"/>
-          <w:highlight w:val="yellow"/>
         </w:rPr>
         <w:t>Схема базы данных</w:t>
-      </w:r>
-      <w:r>
-        <w:rPr>
-          <w:b w:val="0"/>
-          <w:sz w:val="28"/>
-          <w:szCs w:val="28"/>
-          <w:highlight w:val="yellow"/>
-        </w:rPr>
-        <w:t xml:space="preserve"> (увеличить)</w:t>
       </w:r>
       <w:r>
         <w:rPr>
@@ -10996,6 +11431,172 @@
       <w:pPr>
         <w:pStyle w:val="a"/>
       </w:pPr>
+      <w:bookmarkStart w:id="45" w:name="_Ref356560824"/>
+      <w:r>
+        <w:t xml:space="preserve">Буч Г., Рамбо Д., Ябсон И. Язык </w:t>
+      </w:r>
+      <w:r>
+        <w:rPr>
+          <w:lang w:val="en-US"/>
+        </w:rPr>
+        <w:t>UML</w:t>
+      </w:r>
+      <w:r>
+        <w:t>.</w:t>
+      </w:r>
+      <w:r>
+        <w:t xml:space="preserve"> Руководство пользователя. 2-е и</w:t>
+      </w:r>
+      <w:r>
+        <w:t>з</w:t>
+      </w:r>
+      <w:r>
+        <w:t>дание – М.: ДМК Пресс. -496 с</w:t>
+      </w:r>
+      <w:bookmarkEnd w:id="45"/>
+      <w:r>
+        <w:t>.</w:t>
+      </w:r>
+    </w:p>
+    <w:p>
+      <w:pPr>
+        <w:pStyle w:val="a"/>
+        <w:rPr>
+          <w:szCs w:val="22"/>
+        </w:rPr>
+      </w:pPr>
+      <w:bookmarkStart w:id="46" w:name="_Ref356563580"/>
+      <w:r>
+        <w:rPr>
+          <w:szCs w:val="22"/>
+          <w:shd w:val="clear" w:color="auto" w:fill="FAFAFA"/>
+          <w:lang w:val="en-US"/>
+        </w:rPr>
+        <w:t xml:space="preserve">Rick Greenwald. </w:t>
+      </w:r>
+      <w:r>
+        <w:rPr>
+          <w:shd w:val="clear" w:color="auto" w:fill="FAFAFA"/>
+          <w:lang w:val="en-US"/>
+        </w:rPr>
+        <w:t xml:space="preserve">Beginning Oracle Application Express. </w:t>
+      </w:r>
+      <w:r>
+        <w:rPr>
+          <w:szCs w:val="22"/>
+        </w:rPr>
+        <w:t>Wrox, 2008. -384 с.</w:t>
+      </w:r>
+      <w:bookmarkEnd w:id="46"/>
+    </w:p>
+    <w:p>
+      <w:pPr>
+        <w:pStyle w:val="a"/>
+      </w:pPr>
+      <w:bookmarkStart w:id="47" w:name="_Ref356564330"/>
+      <w:r>
+        <w:t>Петкович</w:t>
+      </w:r>
+      <w:r>
+        <w:rPr>
+          <w:lang w:val="en-US"/>
+        </w:rPr>
+        <w:t xml:space="preserve"> </w:t>
+      </w:r>
+      <w:r>
+        <w:t>Д</w:t>
+      </w:r>
+      <w:r>
+        <w:rPr>
+          <w:lang w:val="en-US"/>
+        </w:rPr>
+        <w:t xml:space="preserve">. </w:t>
+      </w:r>
+      <w:r>
+        <w:rPr>
+          <w:lang w:val="en-US"/>
+        </w:rPr>
+        <w:t>Microsoft</w:t>
+      </w:r>
+      <w:r>
+        <w:rPr>
+          <w:lang w:val="en-US"/>
+        </w:rPr>
+        <w:t xml:space="preserve"> </w:t>
+      </w:r>
+      <w:r>
+        <w:rPr>
+          <w:lang w:val="en-US"/>
+        </w:rPr>
+        <w:t>SQL</w:t>
+      </w:r>
+      <w:r>
+        <w:rPr>
+          <w:lang w:val="en-US"/>
+        </w:rPr>
+        <w:t xml:space="preserve"> </w:t>
+      </w:r>
+      <w:r>
+        <w:rPr>
+          <w:lang w:val="en-US"/>
+        </w:rPr>
+        <w:t>Server</w:t>
+      </w:r>
+      <w:r>
+        <w:rPr>
+          <w:lang w:val="en-US"/>
+        </w:rPr>
+        <w:t xml:space="preserve"> </w:t>
+      </w:r>
+      <w:r>
+        <w:rPr>
+          <w:szCs w:val="58"/>
+          <w:lang w:val="en-US"/>
+        </w:rPr>
+        <w:t xml:space="preserve">2012. </w:t>
+      </w:r>
+      <w:r>
+        <w:rPr>
+          <w:szCs w:val="58"/>
+        </w:rPr>
+        <w:t>Руководство для начинающих</w:t>
+      </w:r>
+      <w:r>
+        <w:t xml:space="preserve">. СПб.: </w:t>
+      </w:r>
+      <w:r>
+        <w:t>БХВ-</w:t>
+      </w:r>
+      <w:r>
+        <w:t>Петербург, 2013. -816 с.</w:t>
+      </w:r>
+      <w:bookmarkEnd w:id="47"/>
+    </w:p>
+    <w:p>
+      <w:pPr>
+        <w:pStyle w:val="a"/>
+      </w:pPr>
+      <w:bookmarkStart w:id="48" w:name="_Ref356564342"/>
+      <w:r>
+        <w:t xml:space="preserve">Бекаревич Ю. Пушкина Н. </w:t>
+      </w:r>
+      <w:r>
+        <w:t>Aceess 2007. - СПб.: БХВ-Петербург, 2007.</w:t>
+      </w:r>
+      <w:bookmarkEnd w:id="48"/>
+      <w:r>
+        <w:t xml:space="preserve"> -720 с.</w:t>
+      </w:r>
+    </w:p>
+    <w:p>
+      <w:pPr>
+        <w:pStyle w:val="a"/>
+      </w:pPr>
+      <w:bookmarkStart w:id="49" w:name="_Ref356564623"/>
+      <w:r>
+        <w:t>Дюбуа П. My SQL. 3-е издание. –М.: Вильямс, 2007. -1168 с.</w:t>
+      </w:r>
+      <w:bookmarkEnd w:id="49"/>
     </w:p>
     <w:p>
       <w:pPr>
@@ -11015,9 +11616,9 @@
           <w:szCs w:val="28"/>
         </w:rPr>
       </w:pPr>
-      <w:bookmarkStart w:id="45" w:name="_Ref354534333"/>
-      <w:bookmarkStart w:id="46" w:name="_Ref354534312"/>
-      <w:bookmarkStart w:id="47" w:name="_Toc351515320"/>
+      <w:bookmarkStart w:id="50" w:name="_Ref354534333"/>
+      <w:bookmarkStart w:id="51" w:name="_Ref354534312"/>
+      <w:bookmarkStart w:id="52" w:name="_Toc351515320"/>
       <w:r>
         <w:rPr>
           <w:sz w:val="28"/>
@@ -11062,7 +11663,7 @@
         </w:rPr>
         <w:fldChar w:fldCharType="end"/>
       </w:r>
-      <w:bookmarkEnd w:id="45"/>
+      <w:bookmarkEnd w:id="50"/>
       <w:r>
         <w:rPr>
           <w:sz w:val="28"/>
@@ -11070,9 +11671,9 @@
         </w:rPr>
         <w:t>. Описание прецедентов</w:t>
       </w:r>
-      <w:bookmarkEnd w:id="46"/>
-    </w:p>
-    <w:bookmarkEnd w:id="47"/>
+      <w:bookmarkEnd w:id="51"/>
+    </w:p>
+    <w:bookmarkEnd w:id="52"/>
     <w:p>
       <w:pPr>
         <w:rPr>
@@ -20872,27 +21473,14 @@
           <w:pStyle w:val="af3"/>
           <w:jc w:val="right"/>
         </w:pPr>
-        <w:r>
-          <w:fldChar w:fldCharType="begin"/>
-        </w:r>
-        <w:r>
-          <w:instrText xml:space="preserve"> PAGE   \* MERGEFORMAT </w:instrText>
-        </w:r>
-        <w:r>
-          <w:fldChar w:fldCharType="separate"/>
-        </w:r>
-        <w:r>
-          <w:rPr>
-            <w:noProof/>
-          </w:rPr>
-          <w:t>7</w:t>
-        </w:r>
-        <w:r>
-          <w:rPr>
-            <w:noProof/>
-          </w:rPr>
-          <w:fldChar w:fldCharType="end"/>
-        </w:r>
+        <w:fldSimple w:instr=" PAGE   \* MERGEFORMAT ">
+          <w:r>
+            <w:rPr>
+              <w:noProof/>
+            </w:rPr>
+            <w:t>20</w:t>
+          </w:r>
+        </w:fldSimple>
       </w:p>
     </w:sdtContent>
   </w:sdt>
@@ -22097,6 +22685,155 @@
     </w:lvl>
   </w:abstractNum>
   <w:abstractNum w:abstractNumId="10">
+    <w:nsid w:val="23F63BD4"/>
+    <w:multiLevelType w:val="multilevel"/>
+    <w:tmpl w:val="C9D0AB2C"/>
+    <w:lvl w:ilvl="0">
+      <w:start w:val="1"/>
+      <w:numFmt w:val="bullet"/>
+      <w:lvlText w:val=""/>
+      <w:lvlJc w:val="left"/>
+      <w:pPr>
+        <w:tabs>
+          <w:tab w:val="num" w:pos="720"/>
+        </w:tabs>
+        <w:ind w:left="720" w:hanging="360"/>
+      </w:pPr>
+      <w:rPr>
+        <w:rFonts w:ascii="Symbol" w:hAnsi="Symbol" w:hint="default"/>
+        <w:sz w:val="20"/>
+      </w:rPr>
+    </w:lvl>
+    <w:lvl w:ilvl="1" w:tentative="1">
+      <w:start w:val="1"/>
+      <w:numFmt w:val="bullet"/>
+      <w:lvlText w:val="o"/>
+      <w:lvlJc w:val="left"/>
+      <w:pPr>
+        <w:tabs>
+          <w:tab w:val="num" w:pos="1440"/>
+        </w:tabs>
+        <w:ind w:left="1440" w:hanging="360"/>
+      </w:pPr>
+      <w:rPr>
+        <w:rFonts w:ascii="Courier New" w:hAnsi="Courier New" w:hint="default"/>
+        <w:sz w:val="20"/>
+      </w:rPr>
+    </w:lvl>
+    <w:lvl w:ilvl="2" w:tentative="1">
+      <w:start w:val="1"/>
+      <w:numFmt w:val="bullet"/>
+      <w:lvlText w:val=""/>
+      <w:lvlJc w:val="left"/>
+      <w:pPr>
+        <w:tabs>
+          <w:tab w:val="num" w:pos="2160"/>
+        </w:tabs>
+        <w:ind w:left="2160" w:hanging="360"/>
+      </w:pPr>
+      <w:rPr>
+        <w:rFonts w:ascii="Wingdings" w:hAnsi="Wingdings" w:hint="default"/>
+        <w:sz w:val="20"/>
+      </w:rPr>
+    </w:lvl>
+    <w:lvl w:ilvl="3" w:tentative="1">
+      <w:start w:val="1"/>
+      <w:numFmt w:val="bullet"/>
+      <w:lvlText w:val=""/>
+      <w:lvlJc w:val="left"/>
+      <w:pPr>
+        <w:tabs>
+          <w:tab w:val="num" w:pos="2880"/>
+        </w:tabs>
+        <w:ind w:left="2880" w:hanging="360"/>
+      </w:pPr>
+      <w:rPr>
+        <w:rFonts w:ascii="Wingdings" w:hAnsi="Wingdings" w:hint="default"/>
+        <w:sz w:val="20"/>
+      </w:rPr>
+    </w:lvl>
+    <w:lvl w:ilvl="4" w:tentative="1">
+      <w:start w:val="1"/>
+      <w:numFmt w:val="bullet"/>
+      <w:lvlText w:val=""/>
+      <w:lvlJc w:val="left"/>
+      <w:pPr>
+        <w:tabs>
+          <w:tab w:val="num" w:pos="3600"/>
+        </w:tabs>
+        <w:ind w:left="3600" w:hanging="360"/>
+      </w:pPr>
+      <w:rPr>
+        <w:rFonts w:ascii="Wingdings" w:hAnsi="Wingdings" w:hint="default"/>
+        <w:sz w:val="20"/>
+      </w:rPr>
+    </w:lvl>
+    <w:lvl w:ilvl="5" w:tentative="1">
+      <w:start w:val="1"/>
+      <w:numFmt w:val="bullet"/>
+      <w:lvlText w:val=""/>
+      <w:lvlJc w:val="left"/>
+      <w:pPr>
+        <w:tabs>
+          <w:tab w:val="num" w:pos="4320"/>
+        </w:tabs>
+        <w:ind w:left="4320" w:hanging="360"/>
+      </w:pPr>
+      <w:rPr>
+        <w:rFonts w:ascii="Wingdings" w:hAnsi="Wingdings" w:hint="default"/>
+        <w:sz w:val="20"/>
+      </w:rPr>
+    </w:lvl>
+    <w:lvl w:ilvl="6" w:tentative="1">
+      <w:start w:val="1"/>
+      <w:numFmt w:val="bullet"/>
+      <w:lvlText w:val=""/>
+      <w:lvlJc w:val="left"/>
+      <w:pPr>
+        <w:tabs>
+          <w:tab w:val="num" w:pos="5040"/>
+        </w:tabs>
+        <w:ind w:left="5040" w:hanging="360"/>
+      </w:pPr>
+      <w:rPr>
+        <w:rFonts w:ascii="Wingdings" w:hAnsi="Wingdings" w:hint="default"/>
+        <w:sz w:val="20"/>
+      </w:rPr>
+    </w:lvl>
+    <w:lvl w:ilvl="7" w:tentative="1">
+      <w:start w:val="1"/>
+      <w:numFmt w:val="bullet"/>
+      <w:lvlText w:val=""/>
+      <w:lvlJc w:val="left"/>
+      <w:pPr>
+        <w:tabs>
+          <w:tab w:val="num" w:pos="5760"/>
+        </w:tabs>
+        <w:ind w:left="5760" w:hanging="360"/>
+      </w:pPr>
+      <w:rPr>
+        <w:rFonts w:ascii="Wingdings" w:hAnsi="Wingdings" w:hint="default"/>
+        <w:sz w:val="20"/>
+      </w:rPr>
+    </w:lvl>
+    <w:lvl w:ilvl="8" w:tentative="1">
+      <w:start w:val="1"/>
+      <w:numFmt w:val="bullet"/>
+      <w:lvlText w:val=""/>
+      <w:lvlJc w:val="left"/>
+      <w:pPr>
+        <w:tabs>
+          <w:tab w:val="num" w:pos="6480"/>
+        </w:tabs>
+        <w:ind w:left="6480" w:hanging="360"/>
+      </w:pPr>
+      <w:rPr>
+        <w:rFonts w:ascii="Wingdings" w:hAnsi="Wingdings" w:hint="default"/>
+        <w:sz w:val="20"/>
+      </w:rPr>
+    </w:lvl>
+  </w:abstractNum>
+  <w:abstractNum w:abstractNumId="11">
     <w:nsid w:val="27A8226F"/>
     <w:multiLevelType w:val="hybridMultilevel"/>
     <w:tmpl w:val="F1A4DA2A"/>
@@ -22209,7 +22946,7 @@
       </w:pPr>
     </w:lvl>
   </w:abstractNum>
-  <w:abstractNum w:abstractNumId="11">
+  <w:abstractNum w:abstractNumId="12">
     <w:nsid w:val="2AD31508"/>
     <w:multiLevelType w:val="hybridMultilevel"/>
     <w:tmpl w:val="210E6282"/>
@@ -22298,7 +23035,7 @@
       </w:pPr>
     </w:lvl>
   </w:abstractNum>
-  <w:abstractNum w:abstractNumId="12">
+  <w:abstractNum w:abstractNumId="13">
     <w:nsid w:val="31735588"/>
     <w:multiLevelType w:val="multilevel"/>
     <w:tmpl w:val="9956085A"/>
@@ -22438,7 +23175,7 @@
       </w:rPr>
     </w:lvl>
   </w:abstractNum>
-  <w:abstractNum w:abstractNumId="13">
+  <w:abstractNum w:abstractNumId="14">
     <w:nsid w:val="32E3659F"/>
     <w:multiLevelType w:val="hybridMultilevel"/>
     <w:tmpl w:val="C252477C"/>
@@ -22524,7 +23261,7 @@
       </w:pPr>
     </w:lvl>
   </w:abstractNum>
-  <w:abstractNum w:abstractNumId="14">
+  <w:abstractNum w:abstractNumId="15">
     <w:nsid w:val="34AA2114"/>
     <w:multiLevelType w:val="hybridMultilevel"/>
     <w:tmpl w:val="5A248E42"/>
@@ -22637,7 +23374,7 @@
       </w:rPr>
     </w:lvl>
   </w:abstractNum>
-  <w:abstractNum w:abstractNumId="15">
+  <w:abstractNum w:abstractNumId="16">
     <w:nsid w:val="36A22B3E"/>
     <w:multiLevelType w:val="hybridMultilevel"/>
     <w:tmpl w:val="7A00C8BC"/>
@@ -22726,7 +23463,7 @@
       </w:pPr>
     </w:lvl>
   </w:abstractNum>
-  <w:abstractNum w:abstractNumId="16">
+  <w:abstractNum w:abstractNumId="17">
     <w:nsid w:val="3D053076"/>
     <w:multiLevelType w:val="hybridMultilevel"/>
     <w:tmpl w:val="D9F0732E"/>
@@ -22815,7 +23552,7 @@
       </w:pPr>
     </w:lvl>
   </w:abstractNum>
-  <w:abstractNum w:abstractNumId="17">
+  <w:abstractNum w:abstractNumId="18">
     <w:nsid w:val="410B1170"/>
     <w:multiLevelType w:val="multilevel"/>
     <w:tmpl w:val="9956085A"/>
@@ -22955,7 +23692,7 @@
       </w:rPr>
     </w:lvl>
   </w:abstractNum>
-  <w:abstractNum w:abstractNumId="18">
+  <w:abstractNum w:abstractNumId="19">
     <w:nsid w:val="44A537A8"/>
     <w:multiLevelType w:val="multilevel"/>
     <w:tmpl w:val="9956085A"/>
@@ -23095,7 +23832,7 @@
       </w:rPr>
     </w:lvl>
   </w:abstractNum>
-  <w:abstractNum w:abstractNumId="19">
+  <w:abstractNum w:abstractNumId="20">
     <w:nsid w:val="44DD06A4"/>
     <w:multiLevelType w:val="multilevel"/>
     <w:tmpl w:val="C574A346"/>
@@ -23208,7 +23945,7 @@
       </w:rPr>
     </w:lvl>
   </w:abstractNum>
-  <w:abstractNum w:abstractNumId="20">
+  <w:abstractNum w:abstractNumId="21">
     <w:nsid w:val="47640936"/>
     <w:multiLevelType w:val="hybridMultilevel"/>
     <w:tmpl w:val="FA7C20B8"/>
@@ -23297,7 +24034,7 @@
       </w:pPr>
     </w:lvl>
   </w:abstractNum>
-  <w:abstractNum w:abstractNumId="21">
+  <w:abstractNum w:abstractNumId="22">
     <w:nsid w:val="4CDB4557"/>
     <w:multiLevelType w:val="multilevel"/>
     <w:tmpl w:val="9956085A"/>
@@ -23437,7 +24174,7 @@
       </w:rPr>
     </w:lvl>
   </w:abstractNum>
-  <w:abstractNum w:abstractNumId="22">
+  <w:abstractNum w:abstractNumId="23">
     <w:nsid w:val="4D9174DB"/>
     <w:multiLevelType w:val="hybridMultilevel"/>
     <w:tmpl w:val="E7820F62"/>
@@ -23448,7 +24185,7 @@
       <w:lvlText w:val="%1."/>
       <w:lvlJc w:val="left"/>
       <w:pPr>
-        <w:ind w:left="720" w:hanging="360"/>
+        <w:ind w:left="502" w:hanging="360"/>
       </w:pPr>
       <w:rPr>
         <w:rFonts w:hint="default"/>
@@ -23527,7 +24264,7 @@
       </w:pPr>
     </w:lvl>
   </w:abstractNum>
-  <w:abstractNum w:abstractNumId="23">
+  <w:abstractNum w:abstractNumId="24">
     <w:nsid w:val="51A03735"/>
     <w:multiLevelType w:val="hybridMultilevel"/>
     <w:tmpl w:val="17EE45B2"/>
@@ -23616,7 +24353,7 @@
       </w:pPr>
     </w:lvl>
   </w:abstractNum>
-  <w:abstractNum w:abstractNumId="24">
+  <w:abstractNum w:abstractNumId="25">
     <w:nsid w:val="52B64F58"/>
     <w:multiLevelType w:val="hybridMultilevel"/>
     <w:tmpl w:val="748EEB42"/>
@@ -23729,7 +24466,7 @@
       </w:rPr>
     </w:lvl>
   </w:abstractNum>
-  <w:abstractNum w:abstractNumId="25">
+  <w:abstractNum w:abstractNumId="26">
     <w:nsid w:val="543C59E2"/>
     <w:multiLevelType w:val="hybridMultilevel"/>
     <w:tmpl w:val="E3C0C332"/>
@@ -23816,7 +24553,7 @@
       </w:pPr>
     </w:lvl>
   </w:abstractNum>
-  <w:abstractNum w:abstractNumId="26">
+  <w:abstractNum w:abstractNumId="27">
     <w:nsid w:val="56752075"/>
     <w:multiLevelType w:val="hybridMultilevel"/>
     <w:tmpl w:val="B718C316"/>
@@ -23929,7 +24666,7 @@
       </w:rPr>
     </w:lvl>
   </w:abstractNum>
-  <w:abstractNum w:abstractNumId="27">
+  <w:abstractNum w:abstractNumId="28">
     <w:nsid w:val="57A46D5E"/>
     <w:multiLevelType w:val="hybridMultilevel"/>
     <w:tmpl w:val="F2205512"/>
@@ -24042,7 +24779,7 @@
       </w:rPr>
     </w:lvl>
   </w:abstractNum>
-  <w:abstractNum w:abstractNumId="28">
+  <w:abstractNum w:abstractNumId="29">
     <w:nsid w:val="5F453708"/>
     <w:multiLevelType w:val="multilevel"/>
     <w:tmpl w:val="DB0636F0"/>
@@ -24164,7 +24901,7 @@
       </w:rPr>
     </w:lvl>
   </w:abstractNum>
-  <w:abstractNum w:abstractNumId="29">
+  <w:abstractNum w:abstractNumId="30">
     <w:nsid w:val="60223D5A"/>
     <w:multiLevelType w:val="hybridMultilevel"/>
     <w:tmpl w:val="06263B66"/>
@@ -24253,7 +24990,7 @@
       </w:pPr>
     </w:lvl>
   </w:abstractNum>
-  <w:abstractNum w:abstractNumId="30">
+  <w:abstractNum w:abstractNumId="31">
     <w:nsid w:val="6303330C"/>
     <w:multiLevelType w:val="multilevel"/>
     <w:tmpl w:val="F1A4DA2A"/>
@@ -24366,7 +25103,7 @@
       </w:pPr>
     </w:lvl>
   </w:abstractNum>
-  <w:abstractNum w:abstractNumId="31">
+  <w:abstractNum w:abstractNumId="32">
     <w:nsid w:val="6B974358"/>
     <w:multiLevelType w:val="hybridMultilevel"/>
     <w:tmpl w:val="C8B66354"/>
@@ -24455,7 +25192,7 @@
       </w:pPr>
     </w:lvl>
   </w:abstractNum>
-  <w:abstractNum w:abstractNumId="32">
+  <w:abstractNum w:abstractNumId="33">
     <w:nsid w:val="75C259AE"/>
     <w:multiLevelType w:val="hybridMultilevel"/>
     <w:tmpl w:val="BAB089EA"/>
@@ -24544,7 +25281,7 @@
       </w:pPr>
     </w:lvl>
   </w:abstractNum>
-  <w:abstractNum w:abstractNumId="33">
+  <w:abstractNum w:abstractNumId="34">
     <w:nsid w:val="7A2231B0"/>
     <w:multiLevelType w:val="hybridMultilevel"/>
     <w:tmpl w:val="E92E0C56"/>
@@ -24657,7 +25394,7 @@
       </w:rPr>
     </w:lvl>
   </w:abstractNum>
-  <w:abstractNum w:abstractNumId="34">
+  <w:abstractNum w:abstractNumId="35">
     <w:nsid w:val="7F181077"/>
     <w:multiLevelType w:val="hybridMultilevel"/>
     <w:tmpl w:val="21BC797E"/>
@@ -24747,67 +25484,67 @@
     </w:lvl>
   </w:abstractNum>
   <w:num w:numId="1">
-    <w:abstractNumId w:val="10"/>
+    <w:abstractNumId w:val="11"/>
   </w:num>
   <w:num w:numId="2">
-    <w:abstractNumId w:val="30"/>
+    <w:abstractNumId w:val="31"/>
   </w:num>
   <w:num w:numId="3">
     <w:abstractNumId w:val="5"/>
   </w:num>
   <w:num w:numId="4">
-    <w:abstractNumId w:val="21"/>
+    <w:abstractNumId w:val="22"/>
   </w:num>
   <w:num w:numId="5">
+    <w:abstractNumId w:val="18"/>
+  </w:num>
+  <w:num w:numId="6">
+    <w:abstractNumId w:val="13"/>
+  </w:num>
+  <w:num w:numId="7">
     <w:abstractNumId w:val="17"/>
   </w:num>
-  <w:num w:numId="6">
-    <w:abstractNumId w:val="12"/>
-  </w:num>
-  <w:num w:numId="7">
-    <w:abstractNumId w:val="16"/>
-  </w:num>
   <w:num w:numId="8">
-    <w:abstractNumId w:val="26"/>
+    <w:abstractNumId w:val="27"/>
   </w:num>
   <w:num w:numId="9">
-    <w:abstractNumId w:val="24"/>
+    <w:abstractNumId w:val="25"/>
   </w:num>
   <w:num w:numId="10">
     <w:abstractNumId w:val="2"/>
   </w:num>
   <w:num w:numId="11">
-    <w:abstractNumId w:val="33"/>
+    <w:abstractNumId w:val="34"/>
   </w:num>
   <w:num w:numId="12">
-    <w:abstractNumId w:val="20"/>
+    <w:abstractNumId w:val="21"/>
   </w:num>
   <w:num w:numId="13">
-    <w:abstractNumId w:val="11"/>
+    <w:abstractNumId w:val="12"/>
   </w:num>
   <w:num w:numId="14">
     <w:abstractNumId w:val="3"/>
   </w:num>
   <w:num w:numId="15">
-    <w:abstractNumId w:val="34"/>
+    <w:abstractNumId w:val="35"/>
   </w:num>
   <w:num w:numId="16">
-    <w:abstractNumId w:val="31"/>
+    <w:abstractNumId w:val="32"/>
   </w:num>
   <w:num w:numId="17">
-    <w:abstractNumId w:val="32"/>
+    <w:abstractNumId w:val="33"/>
   </w:num>
   <w:num w:numId="18">
-    <w:abstractNumId w:val="15"/>
+    <w:abstractNumId w:val="16"/>
   </w:num>
   <w:num w:numId="19">
-    <w:abstractNumId w:val="23"/>
+    <w:abstractNumId w:val="24"/>
   </w:num>
   <w:num w:numId="20">
-    <w:abstractNumId w:val="19"/>
+    <w:abstractNumId w:val="20"/>
   </w:num>
   <w:num w:numId="21">
-    <w:abstractNumId w:val="28"/>
+    <w:abstractNumId w:val="29"/>
   </w:num>
   <w:num w:numId="22">
     <w:abstractNumId w:val="4"/>
@@ -24822,70 +25559,70 @@
     <w:abstractNumId w:val="6"/>
   </w:num>
   <w:num w:numId="26">
-    <w:abstractNumId w:val="14"/>
+    <w:abstractNumId w:val="15"/>
   </w:num>
   <w:num w:numId="27">
     <w:abstractNumId w:val="0"/>
   </w:num>
   <w:num w:numId="28">
-    <w:abstractNumId w:val="22"/>
+    <w:abstractNumId w:val="23"/>
   </w:num>
   <w:num w:numId="29">
-    <w:abstractNumId w:val="22"/>
+    <w:abstractNumId w:val="23"/>
     <w:lvlOverride w:ilvl="0">
       <w:startOverride w:val="1"/>
     </w:lvlOverride>
   </w:num>
   <w:num w:numId="30">
-    <w:abstractNumId w:val="13"/>
+    <w:abstractNumId w:val="14"/>
   </w:num>
   <w:num w:numId="31">
-    <w:abstractNumId w:val="25"/>
+    <w:abstractNumId w:val="26"/>
   </w:num>
   <w:num w:numId="32">
-    <w:abstractNumId w:val="25"/>
+    <w:abstractNumId w:val="26"/>
     <w:lvlOverride w:ilvl="0">
       <w:startOverride w:val="1"/>
     </w:lvlOverride>
   </w:num>
   <w:num w:numId="33">
-    <w:abstractNumId w:val="25"/>
+    <w:abstractNumId w:val="26"/>
     <w:lvlOverride w:ilvl="0">
       <w:startOverride w:val="1"/>
     </w:lvlOverride>
   </w:num>
   <w:num w:numId="34">
-    <w:abstractNumId w:val="25"/>
+    <w:abstractNumId w:val="26"/>
     <w:lvlOverride w:ilvl="0">
       <w:startOverride w:val="1"/>
     </w:lvlOverride>
   </w:num>
   <w:num w:numId="35">
-    <w:abstractNumId w:val="25"/>
+    <w:abstractNumId w:val="26"/>
     <w:lvlOverride w:ilvl="0">
       <w:startOverride w:val="1"/>
     </w:lvlOverride>
   </w:num>
   <w:num w:numId="36">
-    <w:abstractNumId w:val="25"/>
+    <w:abstractNumId w:val="26"/>
     <w:lvlOverride w:ilvl="0">
       <w:startOverride w:val="1"/>
     </w:lvlOverride>
   </w:num>
   <w:num w:numId="37">
-    <w:abstractNumId w:val="25"/>
+    <w:abstractNumId w:val="26"/>
     <w:lvlOverride w:ilvl="0">
       <w:startOverride w:val="1"/>
     </w:lvlOverride>
   </w:num>
   <w:num w:numId="38">
-    <w:abstractNumId w:val="22"/>
+    <w:abstractNumId w:val="23"/>
     <w:lvlOverride w:ilvl="0">
       <w:startOverride w:val="1"/>
     </w:lvlOverride>
   </w:num>
   <w:num w:numId="39">
-    <w:abstractNumId w:val="25"/>
+    <w:abstractNumId w:val="26"/>
     <w:lvlOverride w:ilvl="0">
       <w:startOverride w:val="1"/>
     </w:lvlOverride>
@@ -24897,13 +25634,13 @@
     <w:abstractNumId w:val="8"/>
   </w:num>
   <w:num w:numId="42">
-    <w:abstractNumId w:val="22"/>
+    <w:abstractNumId w:val="23"/>
     <w:lvlOverride w:ilvl="0">
       <w:startOverride w:val="1"/>
     </w:lvlOverride>
   </w:num>
   <w:num w:numId="43">
-    <w:abstractNumId w:val="22"/>
+    <w:abstractNumId w:val="23"/>
     <w:lvlOverride w:ilvl="0">
       <w:startOverride w:val="1"/>
     </w:lvlOverride>
@@ -24927,70 +25664,73 @@
     <w:abstractNumId w:val="8"/>
   </w:num>
   <w:num w:numId="50">
-    <w:abstractNumId w:val="29"/>
+    <w:abstractNumId w:val="30"/>
   </w:num>
   <w:num w:numId="51">
-    <w:abstractNumId w:val="18"/>
+    <w:abstractNumId w:val="19"/>
   </w:num>
   <w:num w:numId="52">
     <w:abstractNumId w:val="9"/>
   </w:num>
   <w:num w:numId="53">
-    <w:abstractNumId w:val="22"/>
+    <w:abstractNumId w:val="23"/>
     <w:lvlOverride w:ilvl="0">
       <w:startOverride w:val="1"/>
     </w:lvlOverride>
   </w:num>
   <w:num w:numId="54">
-    <w:abstractNumId w:val="22"/>
+    <w:abstractNumId w:val="23"/>
     <w:lvlOverride w:ilvl="0">
       <w:startOverride w:val="1"/>
     </w:lvlOverride>
   </w:num>
   <w:num w:numId="55">
-    <w:abstractNumId w:val="25"/>
+    <w:abstractNumId w:val="26"/>
     <w:lvlOverride w:ilvl="0">
       <w:startOverride w:val="1"/>
     </w:lvlOverride>
   </w:num>
   <w:num w:numId="56">
-    <w:abstractNumId w:val="25"/>
+    <w:abstractNumId w:val="26"/>
     <w:lvlOverride w:ilvl="0">
       <w:startOverride w:val="1"/>
     </w:lvlOverride>
   </w:num>
   <w:num w:numId="57">
-    <w:abstractNumId w:val="25"/>
+    <w:abstractNumId w:val="26"/>
     <w:lvlOverride w:ilvl="0">
       <w:startOverride w:val="1"/>
     </w:lvlOverride>
   </w:num>
   <w:num w:numId="58">
-    <w:abstractNumId w:val="25"/>
+    <w:abstractNumId w:val="26"/>
     <w:lvlOverride w:ilvl="0">
       <w:startOverride w:val="1"/>
     </w:lvlOverride>
   </w:num>
   <w:num w:numId="59">
-    <w:abstractNumId w:val="25"/>
+    <w:abstractNumId w:val="26"/>
     <w:lvlOverride w:ilvl="0">
       <w:startOverride w:val="1"/>
     </w:lvlOverride>
   </w:num>
   <w:num w:numId="60">
-    <w:abstractNumId w:val="25"/>
+    <w:abstractNumId w:val="26"/>
     <w:lvlOverride w:ilvl="0">
       <w:startOverride w:val="1"/>
     </w:lvlOverride>
   </w:num>
   <w:num w:numId="61">
-    <w:abstractNumId w:val="25"/>
+    <w:abstractNumId w:val="26"/>
   </w:num>
   <w:num w:numId="62">
     <w:abstractNumId w:val="1"/>
   </w:num>
   <w:num w:numId="63">
-    <w:abstractNumId w:val="27"/>
+    <w:abstractNumId w:val="28"/>
+  </w:num>
+  <w:num w:numId="64">
+    <w:abstractNumId w:val="10"/>
   </w:num>
   <w:numIdMacAtCleanup w:val="59"/>
 </w:numbering>
@@ -25721,6 +26461,11 @@
     <w:name w:val="ptitle4"/>
     <w:basedOn w:val="a2"/>
     <w:rsid w:val="007C5FDE"/>
+  </w:style>
+  <w:style w:type="character" w:customStyle="1" w:styleId="b">
+    <w:name w:val="b"/>
+    <w:basedOn w:val="a2"/>
+    <w:rsid w:val="00B63D13"/>
   </w:style>
 </w:styles>
 </file>
@@ -26742,7 +27487,7 @@
 </file>
 
 <file path=customXml/itemProps1.xml><?xml version="1.0" encoding="utf-8"?>
-<ds:datastoreItem xmlns:ds="http://schemas.openxmlformats.org/officeDocument/2006/customXml" ds:itemID="{D71F90AD-C3D3-4C11-B421-F6265DD6FE8B}">
+<ds:datastoreItem xmlns:ds="http://schemas.openxmlformats.org/officeDocument/2006/customXml" ds:itemID="{6BF28F7E-2055-4917-B451-0411BE415B51}">
   <ds:schemaRefs>
     <ds:schemaRef ds:uri="http://schemas.openxmlformats.org/officeDocument/2006/bibliography"/>
   </ds:schemaRefs>

--- a/Курсовая работа (5).docx
+++ b/Курсовая работа (5).docx
@@ -1,6 +1,6 @@
 
 <file path=word/document.xml><?xml version="1.0" encoding="utf-8"?>
-<w:document xmlns:ve="http://schemas.openxmlformats.org/markup-compatibility/2006" xmlns:o="urn:schemas-microsoft-com:office:office" xmlns:r="http://schemas.openxmlformats.org/officeDocument/2006/relationships" xmlns:m="http://schemas.openxmlformats.org/officeDocument/2006/math" xmlns:v="urn:schemas-microsoft-com:vml" xmlns:wp="http://schemas.openxmlformats.org/drawingml/2006/wordprocessingDrawing" xmlns:w10="urn:schemas-microsoft-com:office:word" xmlns:w="http://schemas.openxmlformats.org/wordprocessingml/2006/main" xmlns:wne="http://schemas.microsoft.com/office/word/2006/wordml">
+<w:document xmlns:wpc="http://schemas.microsoft.com/office/word/2010/wordprocessingCanvas" xmlns:mc="http://schemas.openxmlformats.org/markup-compatibility/2006" xmlns:o="urn:schemas-microsoft-com:office:office" xmlns:r="http://schemas.openxmlformats.org/officeDocument/2006/relationships" xmlns:m="http://schemas.openxmlformats.org/officeDocument/2006/math" xmlns:v="urn:schemas-microsoft-com:vml" xmlns:wp14="http://schemas.microsoft.com/office/word/2010/wordprocessingDrawing" xmlns:wp="http://schemas.openxmlformats.org/drawingml/2006/wordprocessingDrawing" xmlns:w10="urn:schemas-microsoft-com:office:word" xmlns:w="http://schemas.openxmlformats.org/wordprocessingml/2006/main" xmlns:w14="http://schemas.microsoft.com/office/word/2010/wordml" xmlns:wpg="http://schemas.microsoft.com/office/word/2010/wordprocessingGroup" xmlns:wpi="http://schemas.microsoft.com/office/word/2010/wordprocessingInk" xmlns:wne="http://schemas.microsoft.com/office/word/2006/wordml" xmlns:wps="http://schemas.microsoft.com/office/word/2010/wordprocessingShape" mc:Ignorable="w14 wp14">
   <w:body>
     <w:p>
       <w:pPr>
@@ -329,7 +329,27 @@
           <w:sz w:val="32"/>
           <w:szCs w:val="32"/>
         </w:rPr>
-        <w:t>«Разработка веб-приложения для работы с биллинговой системой энергосбытовой компании»</w:t>
+        <w:t xml:space="preserve">«Разработка веб-приложения для работы с биллинговой системой </w:t>
+      </w:r>
+      <w:proofErr w:type="spellStart"/>
+      <w:r>
+        <w:rPr>
+          <w:b/>
+          <w:bCs/>
+          <w:sz w:val="32"/>
+          <w:szCs w:val="32"/>
+        </w:rPr>
+        <w:t>энергосбытовой</w:t>
+      </w:r>
+      <w:proofErr w:type="spellEnd"/>
+      <w:r>
+        <w:rPr>
+          <w:b/>
+          <w:bCs/>
+          <w:sz w:val="32"/>
+          <w:szCs w:val="32"/>
+        </w:rPr>
+        <w:t xml:space="preserve"> компании»</w:t>
       </w:r>
     </w:p>
     <w:p>
@@ -370,7 +390,7 @@
     <w:tbl>
       <w:tblPr>
         <w:tblW w:w="0" w:type="auto"/>
-        <w:tblLook w:val="01E0"/>
+        <w:tblLook w:val="01E0" w:firstRow="1" w:lastRow="1" w:firstColumn="1" w:lastColumn="1" w:noHBand="0" w:noVBand="0"/>
       </w:tblPr>
       <w:tblGrid>
         <w:gridCol w:w="4926"/>
@@ -449,12 +469,21 @@
                 <w:szCs w:val="28"/>
               </w:rPr>
             </w:pPr>
-            <w:r>
-              <w:rPr>
-                <w:sz w:val="28"/>
-                <w:szCs w:val="28"/>
-              </w:rPr>
-              <w:t>Барабанщикова Наталья Игоревна</w:t>
+            <w:proofErr w:type="spellStart"/>
+            <w:r>
+              <w:rPr>
+                <w:sz w:val="28"/>
+                <w:szCs w:val="28"/>
+              </w:rPr>
+              <w:t>Барабанщикова</w:t>
+            </w:r>
+            <w:proofErr w:type="spellEnd"/>
+            <w:r>
+              <w:rPr>
+                <w:sz w:val="28"/>
+                <w:szCs w:val="28"/>
+              </w:rPr>
+              <w:t xml:space="preserve"> Наталья Игоревна</w:t>
             </w:r>
           </w:p>
           <w:p>
@@ -1154,7 +1183,23 @@
           <w:sz w:val="28"/>
           <w:szCs w:val="28"/>
         </w:rPr>
-        <w:t>ВМИ-356 Н.И. Барабанщиковой,</w:t>
+        <w:t xml:space="preserve">ВМИ-356 Н.И. </w:t>
+      </w:r>
+      <w:proofErr w:type="spellStart"/>
+      <w:r>
+        <w:rPr>
+          <w:sz w:val="28"/>
+          <w:szCs w:val="28"/>
+        </w:rPr>
+        <w:t>Барабанщиковой</w:t>
+      </w:r>
+      <w:proofErr w:type="spellEnd"/>
+      <w:r>
+        <w:rPr>
+          <w:sz w:val="28"/>
+          <w:szCs w:val="28"/>
+        </w:rPr>
+        <w:t>,</w:t>
       </w:r>
     </w:p>
     <w:p>
@@ -1168,6 +1213,7 @@
           <w:szCs w:val="28"/>
         </w:rPr>
       </w:pPr>
+      <w:proofErr w:type="gramStart"/>
       <w:r>
         <w:rPr>
           <w:sz w:val="28"/>
@@ -1217,6 +1263,7 @@
         </w:rPr>
         <w:br/>
       </w:r>
+      <w:proofErr w:type="gramEnd"/>
     </w:p>
     <w:p>
       <w:pPr>
@@ -1254,19 +1301,33 @@
         <w:rPr>
           <w:rStyle w:val="af7"/>
         </w:rPr>
-        <w:t>Разработка веб-приложения для работы с биллинговой системой энергосб</w:t>
-      </w:r>
+        <w:t xml:space="preserve">Разработка веб-приложения для работы с биллинговой системой </w:t>
+      </w:r>
+      <w:proofErr w:type="spellStart"/>
       <w:r>
         <w:rPr>
           <w:rStyle w:val="af7"/>
         </w:rPr>
+        <w:t>энергосб</w:t>
+      </w:r>
+      <w:r>
+        <w:rPr>
+          <w:rStyle w:val="af7"/>
+        </w:rPr>
         <w:t>ы</w:t>
       </w:r>
       <w:r>
         <w:rPr>
           <w:rStyle w:val="af7"/>
         </w:rPr>
-        <w:t>товой компании.</w:t>
+        <w:t>товой</w:t>
+      </w:r>
+      <w:proofErr w:type="spellEnd"/>
+      <w:r>
+        <w:rPr>
+          <w:rStyle w:val="af7"/>
+        </w:rPr>
+        <w:t xml:space="preserve"> компании.</w:t>
       </w:r>
     </w:p>
     <w:p>
@@ -1433,14 +1494,67 @@
         <w:pStyle w:val="a0"/>
         <w:spacing w:line="228" w:lineRule="auto"/>
       </w:pPr>
-      <w:r>
-        <w:t>Колетцки П., Миллс Д. Oracle JDeveloper 10g Руководство по разработке И</w:t>
+      <w:proofErr w:type="spellStart"/>
+      <w:r>
+        <w:t>Колетцки</w:t>
+      </w:r>
+      <w:proofErr w:type="spellEnd"/>
+      <w:r>
+        <w:t xml:space="preserve"> П., Миллс Д. </w:t>
+      </w:r>
+      <w:proofErr w:type="spellStart"/>
+      <w:r>
+        <w:t>Oracle</w:t>
+      </w:r>
+      <w:proofErr w:type="spellEnd"/>
+      <w:r>
+        <w:t xml:space="preserve"> </w:t>
+      </w:r>
+      <w:proofErr w:type="spellStart"/>
+      <w:r>
+        <w:t>JDeveloper</w:t>
+      </w:r>
+      <w:proofErr w:type="spellEnd"/>
+      <w:r>
+        <w:t xml:space="preserve"> 10g Руководство по разработке </w:t>
+      </w:r>
+      <w:proofErr w:type="gramStart"/>
+      <w:r>
+        <w:t>И</w:t>
       </w:r>
       <w:r>
         <w:t>н</w:t>
       </w:r>
       <w:r>
-        <w:t>тернет-приложений J2EE с помощью Oracle JDeveloper и Oracle ADF. –М.: «Лори», 2012. –574 с.;</w:t>
+        <w:t>тернет-приложений</w:t>
+      </w:r>
+      <w:proofErr w:type="gramEnd"/>
+      <w:r>
+        <w:t xml:space="preserve"> J2EE с помощью </w:t>
+      </w:r>
+      <w:proofErr w:type="spellStart"/>
+      <w:r>
+        <w:t>Oracle</w:t>
+      </w:r>
+      <w:proofErr w:type="spellEnd"/>
+      <w:r>
+        <w:t xml:space="preserve"> </w:t>
+      </w:r>
+      <w:proofErr w:type="spellStart"/>
+      <w:r>
+        <w:t>JDeveloper</w:t>
+      </w:r>
+      <w:proofErr w:type="spellEnd"/>
+      <w:r>
+        <w:t xml:space="preserve"> и </w:t>
+      </w:r>
+      <w:proofErr w:type="spellStart"/>
+      <w:r>
+        <w:t>Oracle</w:t>
+      </w:r>
+      <w:proofErr w:type="spellEnd"/>
+      <w:r>
+        <w:t xml:space="preserve"> ADF. –М.: «Лори», 2012. –574 с.;</w:t>
       </w:r>
     </w:p>
     <w:p>
@@ -1448,8 +1562,21 @@
         <w:pStyle w:val="a0"/>
         <w:spacing w:line="228" w:lineRule="auto"/>
       </w:pPr>
-      <w:r>
-        <w:t>Арлоу Д., Нештадт А. UML 2 и Унифицированный процесс. Практический объектно-ориентированный анализ и проектирование. –</w:t>
+      <w:proofErr w:type="spellStart"/>
+      <w:r>
+        <w:t>Арлоу</w:t>
+      </w:r>
+      <w:proofErr w:type="spellEnd"/>
+      <w:r>
+        <w:t xml:space="preserve"> Д., </w:t>
+      </w:r>
+      <w:proofErr w:type="spellStart"/>
+      <w:r>
+        <w:t>Нештадт</w:t>
+      </w:r>
+      <w:proofErr w:type="spellEnd"/>
+      <w:r>
+        <w:t xml:space="preserve"> А. UML 2 и Унифицированный процесс. Практический объектно-ориентированный анализ и проектирование. –</w:t>
       </w:r>
       <w:r>
         <w:t xml:space="preserve"> </w:t>
@@ -1460,8 +1587,13 @@
       <w:r>
         <w:t>б</w:t>
       </w:r>
-      <w:r>
-        <w:t>.: Символ-плюс, 2007. – 624 с.</w:t>
+      <w:proofErr w:type="gramStart"/>
+      <w:r>
+        <w:t xml:space="preserve">.: </w:t>
+      </w:r>
+      <w:proofErr w:type="gramEnd"/>
+      <w:r>
+        <w:t>Символ-плюс, 2007. – 624 с.</w:t>
       </w:r>
       <w:r>
         <w:t>;</w:t>
@@ -1473,7 +1605,15 @@
         <w:spacing w:line="228" w:lineRule="auto"/>
       </w:pPr>
       <w:r>
-        <w:t xml:space="preserve">Сьерра К., Бейтс Б. Изучаем </w:t>
+        <w:t xml:space="preserve">Сьерра К., </w:t>
+      </w:r>
+      <w:proofErr w:type="spellStart"/>
+      <w:r>
+        <w:t>Бейтс</w:t>
+      </w:r>
+      <w:proofErr w:type="spellEnd"/>
+      <w:r>
+        <w:t xml:space="preserve"> Б. Изучаем </w:t>
       </w:r>
       <w:r>
         <w:rPr>
@@ -1482,7 +1622,15 @@
         <w:t>Java</w:t>
       </w:r>
       <w:r>
-        <w:t xml:space="preserve">. 2-е издание. – М.: Эксмо, 2012. -708 с. </w:t>
+        <w:t xml:space="preserve">. 2-е издание. – М.: </w:t>
+      </w:r>
+      <w:proofErr w:type="spellStart"/>
+      <w:r>
+        <w:t>Эксмо</w:t>
+      </w:r>
+      <w:proofErr w:type="spellEnd"/>
+      <w:r>
+        <w:t xml:space="preserve">, 2012. -708 с. </w:t>
       </w:r>
     </w:p>
     <w:p>
@@ -1644,12 +1792,14 @@
       <w:r>
         <w:t xml:space="preserve">изучить среду разработки приложений </w:t>
       </w:r>
+      <w:proofErr w:type="spellStart"/>
       <w:r>
         <w:rPr>
           <w:lang w:val="en-US"/>
         </w:rPr>
         <w:t>JDeveloper</w:t>
       </w:r>
+      <w:proofErr w:type="spellEnd"/>
       <w:r>
         <w:t xml:space="preserve"> 11</w:t>
       </w:r>
@@ -1676,13 +1826,21 @@
         <w:t xml:space="preserve">реализовать веб-приложение </w:t>
       </w:r>
       <w:r>
-        <w:t>для работы с биллинговой системой энерг</w:t>
+        <w:t xml:space="preserve">для работы с биллинговой системой </w:t>
+      </w:r>
+      <w:proofErr w:type="spellStart"/>
+      <w:r>
+        <w:t>энерг</w:t>
       </w:r>
       <w:r>
         <w:t>о</w:t>
       </w:r>
       <w:r>
-        <w:t>сбытовой компании</w:t>
+        <w:t>сбытовой</w:t>
+      </w:r>
+      <w:proofErr w:type="spellEnd"/>
+      <w:r>
+        <w:t xml:space="preserve"> компании</w:t>
       </w:r>
       <w:r>
         <w:t>;</w:t>
@@ -1963,8 +2121,17 @@
           <w:sz w:val="24"/>
           <w:szCs w:val="24"/>
         </w:rPr>
-        <w:t>Н.И. Барабанщикова</w:t>
-      </w:r>
+        <w:t xml:space="preserve">Н.И. </w:t>
+      </w:r>
+      <w:proofErr w:type="spellStart"/>
+      <w:r>
+        <w:rPr>
+          <w:sz w:val="24"/>
+          <w:szCs w:val="24"/>
+        </w:rPr>
+        <w:t>Барабанщикова</w:t>
+      </w:r>
+      <w:proofErr w:type="spellEnd"/>
     </w:p>
     <w:p>
       <w:pPr>
@@ -5057,7 +5224,15 @@
         <w:pStyle w:val="af"/>
       </w:pPr>
       <w:r>
-        <w:t>В процессе работы энергосбытовой компании необходимо хранить и о</w:t>
+        <w:t xml:space="preserve">В процессе работы </w:t>
+      </w:r>
+      <w:proofErr w:type="spellStart"/>
+      <w:r>
+        <w:t>энергосбытовой</w:t>
+      </w:r>
+      <w:proofErr w:type="spellEnd"/>
+      <w:r>
+        <w:t xml:space="preserve"> компании необходимо хранить и о</w:t>
       </w:r>
       <w:r>
         <w:t>б</w:t>
@@ -5191,7 +5366,15 @@
         </w:numPr>
       </w:pPr>
       <w:r>
-        <w:t xml:space="preserve">сложность одновременного обновления всех клиентских приложений при незначительных изменениях бизнес-логики; </w:t>
+        <w:t xml:space="preserve">сложность одновременного обновления всех клиентских приложений при незначительных изменениях </w:t>
+      </w:r>
+      <w:proofErr w:type="gramStart"/>
+      <w:r>
+        <w:t>бизнес-логики</w:t>
+      </w:r>
+      <w:proofErr w:type="gramEnd"/>
+      <w:r>
+        <w:t xml:space="preserve">; </w:t>
       </w:r>
     </w:p>
     <w:p>
@@ -5199,13 +5382,7 @@
         <w:pStyle w:val="a0"/>
       </w:pPr>
       <w:r>
-        <w:t>высокие требования к масштабируемости сервера баз данных, которому н</w:t>
-      </w:r>
-      <w:r>
-        <w:t>е</w:t>
-      </w:r>
-      <w:r>
-        <w:t>обходимо поддерживать отдельное соединение для каждого работающего с ним клиента</w:t>
+        <w:t>высокие требования к масштабируемости сервера баз данных, которому необходимо поддерживать отдельное соединение для каждого работающего с ним клиента</w:t>
       </w:r>
       <w:r>
         <w:t>;</w:t>
@@ -5254,7 +5431,15 @@
         <w:t>а</w:t>
       </w:r>
       <w:r>
-        <w:t>боты с биллинговой системой энергосбытовой компании</w:t>
+        <w:t xml:space="preserve">боты с биллинговой системой </w:t>
+      </w:r>
+      <w:proofErr w:type="spellStart"/>
+      <w:r>
+        <w:t>энергосбытовой</w:t>
+      </w:r>
+      <w:proofErr w:type="spellEnd"/>
+      <w:r>
+        <w:t xml:space="preserve"> компании</w:t>
       </w:r>
       <w:r>
         <w:t>.</w:t>
@@ -5283,10 +5468,26 @@
         <w:pStyle w:val="af"/>
       </w:pPr>
       <w:r>
-        <w:t xml:space="preserve">Основной целью данной работы является разработка веб-приложения для работы с базой данных энергосбытовой компании. Приложение предназначено </w:t>
-      </w:r>
-      <w:r>
-        <w:t>для автоматизации деятельности энергосбытовой компании в области бил</w:t>
+        <w:t xml:space="preserve">Основной целью данной работы является разработка веб-приложения для работы с базой данных </w:t>
+      </w:r>
+      <w:proofErr w:type="spellStart"/>
+      <w:r>
+        <w:t>энергосбытовой</w:t>
+      </w:r>
+      <w:proofErr w:type="spellEnd"/>
+      <w:r>
+        <w:t xml:space="preserve"> компании. Приложение предназначено </w:t>
+      </w:r>
+      <w:r>
+        <w:t xml:space="preserve">для автоматизации деятельности </w:t>
+      </w:r>
+      <w:proofErr w:type="spellStart"/>
+      <w:r>
+        <w:t>энергосбытовой</w:t>
+      </w:r>
+      <w:proofErr w:type="spellEnd"/>
+      <w:r>
+        <w:t xml:space="preserve"> компании в области бил</w:t>
       </w:r>
       <w:r>
         <w:t>линга. Оно должно</w:t>
@@ -5332,7 +5533,23 @@
         <w:ind w:left="709" w:hanging="709"/>
       </w:pPr>
       <w:r>
-        <w:t>изучить возможности работы с базой данных Oracle Database 11g</w:t>
+        <w:t xml:space="preserve">изучить возможности работы с базой данных </w:t>
+      </w:r>
+      <w:proofErr w:type="spellStart"/>
+      <w:r>
+        <w:t>Oracle</w:t>
+      </w:r>
+      <w:proofErr w:type="spellEnd"/>
+      <w:r>
+        <w:t xml:space="preserve"> </w:t>
+      </w:r>
+      <w:proofErr w:type="spellStart"/>
+      <w:r>
+        <w:t>Database</w:t>
+      </w:r>
+      <w:proofErr w:type="spellEnd"/>
+      <w:r>
+        <w:t xml:space="preserve"> 11g</w:t>
       </w:r>
       <w:r>
         <w:t>;</w:t>
@@ -5349,14 +5566,21 @@
         <w:t xml:space="preserve"> </w:t>
       </w:r>
       <w:r>
-        <w:t>сервером приложений Oracle</w:t>
-      </w:r>
+        <w:t xml:space="preserve">сервером приложений </w:t>
+      </w:r>
+      <w:proofErr w:type="spellStart"/>
+      <w:r>
+        <w:t>Oracle</w:t>
+      </w:r>
+      <w:proofErr w:type="spellEnd"/>
       <w:r>
         <w:t xml:space="preserve"> </w:t>
       </w:r>
+      <w:proofErr w:type="spellStart"/>
       <w:r>
         <w:t>WebLogic</w:t>
       </w:r>
+      <w:proofErr w:type="spellEnd"/>
       <w:r>
         <w:t xml:space="preserve"> 11</w:t>
       </w:r>
@@ -5383,11 +5607,21 @@
         <w:pStyle w:val="a0"/>
       </w:pPr>
       <w:r>
-        <w:t xml:space="preserve">изучить технологии программирования Java EE, </w:t>
-      </w:r>
+        <w:t xml:space="preserve">изучить технологии программирования </w:t>
+      </w:r>
+      <w:proofErr w:type="spellStart"/>
+      <w:r>
+        <w:t>Java</w:t>
+      </w:r>
+      <w:proofErr w:type="spellEnd"/>
+      <w:r>
+        <w:t xml:space="preserve"> EE, </w:t>
+      </w:r>
+      <w:proofErr w:type="spellStart"/>
       <w:r>
         <w:t>Oracle</w:t>
       </w:r>
+      <w:proofErr w:type="spellEnd"/>
       <w:r>
         <w:t xml:space="preserve"> </w:t>
       </w:r>
@@ -5408,15 +5642,19 @@
       <w:r>
         <w:t xml:space="preserve">среду разработки веб-приложений </w:t>
       </w:r>
+      <w:proofErr w:type="spellStart"/>
       <w:r>
         <w:t>Oracle</w:t>
       </w:r>
+      <w:proofErr w:type="spellEnd"/>
       <w:r>
         <w:t xml:space="preserve"> </w:t>
       </w:r>
+      <w:proofErr w:type="spellStart"/>
       <w:r>
         <w:t>JDeveloper</w:t>
       </w:r>
+      <w:proofErr w:type="spellEnd"/>
       <w:r>
         <w:t xml:space="preserve"> 11</w:t>
       </w:r>
@@ -5435,13 +5673,21 @@
         <w:t xml:space="preserve">реализовать веб-приложение для работы </w:t>
       </w:r>
       <w:r>
-        <w:t>с биллинговой системой энерг</w:t>
+        <w:t xml:space="preserve">с биллинговой системой </w:t>
+      </w:r>
+      <w:proofErr w:type="spellStart"/>
+      <w:r>
+        <w:t>энерг</w:t>
       </w:r>
       <w:r>
         <w:t>о</w:t>
       </w:r>
       <w:r>
-        <w:t>сбытовой компании</w:t>
+        <w:t>сбытовой</w:t>
+      </w:r>
+      <w:proofErr w:type="spellEnd"/>
+      <w:r>
+        <w:t xml:space="preserve"> компании</w:t>
       </w:r>
       <w:r>
         <w:t>.</w:t>
@@ -5523,25 +5769,37 @@
         <w:rPr>
           <w:highlight w:val="yellow"/>
         </w:rPr>
-        <w:t xml:space="preserve">В первой главе дается обзор технологий построения информационных систем. </w:t>
+        <w:t>В первой главе дается обзор технологий построения информационных с</w:t>
       </w:r>
       <w:r>
         <w:rPr>
           <w:highlight w:val="yellow"/>
         </w:rPr>
-        <w:t>В этом разделе будут рассмотрены технологии проектирования и п</w:t>
+        <w:t>и</w:t>
       </w:r>
       <w:r>
         <w:rPr>
           <w:highlight w:val="yellow"/>
         </w:rPr>
+        <w:t xml:space="preserve">стем. </w:t>
+      </w:r>
+      <w:r>
+        <w:rPr>
+          <w:highlight w:val="yellow"/>
+        </w:rPr>
+        <w:t>В этом разделе будут рассмотрены технологии проектирования и постр</w:t>
+      </w:r>
+      <w:r>
+        <w:rPr>
+          <w:highlight w:val="yellow"/>
+        </w:rPr>
         <w:t>о</w:t>
       </w:r>
       <w:r>
         <w:rPr>
           <w:highlight w:val="yellow"/>
         </w:rPr>
-        <w:t>строения информационных систем и выявлены наиболее перспективные из них.</w:t>
+        <w:t>ения информационных систем и выявлены наиболее перспективные из них.</w:t>
       </w:r>
     </w:p>
     <w:p>
@@ -5601,8 +5859,16 @@
         <w:rPr>
           <w:highlight w:val="yellow"/>
         </w:rPr>
-        <w:t>вящена реализации биллиногово</w:t>
-      </w:r>
+        <w:t xml:space="preserve">вящена реализации </w:t>
+      </w:r>
+      <w:proofErr w:type="spellStart"/>
+      <w:r>
+        <w:rPr>
+          <w:highlight w:val="yellow"/>
+        </w:rPr>
+        <w:t>биллиногово</w:t>
+      </w:r>
+      <w:proofErr w:type="spellEnd"/>
       <w:r>
         <w:rPr>
           <w:highlight w:val="yellow"/>
@@ -5820,11 +6086,21 @@
       <w:r>
         <w:t>[</w:t>
       </w:r>
-      <w:fldSimple w:instr=" REF _Ref356560824 \r \h  \* MERGEFORMAT ">
-        <w:r>
-          <w:t>10</w:t>
-        </w:r>
-      </w:fldSimple>
+      <w:r>
+        <w:fldChar w:fldCharType="begin"/>
+      </w:r>
+      <w:r>
+        <w:instrText xml:space="preserve"> REF _Ref356560824 \r \h  \* MERGEFORMAT </w:instrText>
+      </w:r>
+      <w:r>
+        <w:fldChar w:fldCharType="separate"/>
+      </w:r>
+      <w:r>
+        <w:t>10</w:t>
+      </w:r>
+      <w:r>
+        <w:fldChar w:fldCharType="end"/>
+      </w:r>
       <w:r>
         <w:t>]</w:t>
       </w:r>
@@ -5858,6 +6134,7 @@
       <w:r>
         <w:t xml:space="preserve">ального моделирования программных систем. </w:t>
       </w:r>
+      <w:proofErr w:type="gramStart"/>
       <w:r>
         <w:rPr>
           <w:lang w:val="en-US"/>
@@ -5871,7 +6148,17 @@
         <w:t>и</w:t>
       </w:r>
       <w:r>
-        <w:t xml:space="preserve">кации, визуализации, проектирования и документирования всех артефактов, создаваемых при разработке программных систем. </w:t>
+        <w:t>кации, визуализации, проектирования и документирования всех артефактов, с</w:t>
+      </w:r>
+      <w:r>
+        <w:t>о</w:t>
+      </w:r>
+      <w:r>
+        <w:t>здаваемых при разработке программных систем.</w:t>
+      </w:r>
+      <w:proofErr w:type="gramEnd"/>
+      <w:r>
+        <w:t xml:space="preserve"> </w:t>
       </w:r>
     </w:p>
     <w:p>
@@ -5965,6 +6252,7 @@
       <w:r>
         <w:t xml:space="preserve"> </w:t>
       </w:r>
+      <w:proofErr w:type="gramStart"/>
       <w:r>
         <w:rPr>
           <w:lang w:val="en-US"/>
@@ -5986,6 +6274,7 @@
       <w:r>
         <w:t>скольких итераций.</w:t>
       </w:r>
+      <w:proofErr w:type="gramEnd"/>
     </w:p>
     <w:p>
       <w:pPr>
@@ -6363,7 +6652,49 @@
         <w:rPr>
           <w:rStyle w:val="ptitle4"/>
         </w:rPr>
-        <w:t xml:space="preserve"> (expanded use case)</w:t>
+        <w:t xml:space="preserve"> (</w:t>
+      </w:r>
+      <w:proofErr w:type="spellStart"/>
+      <w:r>
+        <w:rPr>
+          <w:rStyle w:val="ptitle4"/>
+        </w:rPr>
+        <w:t>expanded</w:t>
+      </w:r>
+      <w:proofErr w:type="spellEnd"/>
+      <w:r>
+        <w:rPr>
+          <w:rStyle w:val="ptitle4"/>
+        </w:rPr>
+        <w:t xml:space="preserve"> </w:t>
+      </w:r>
+      <w:proofErr w:type="spellStart"/>
+      <w:r>
+        <w:rPr>
+          <w:rStyle w:val="ptitle4"/>
+        </w:rPr>
+        <w:t>use</w:t>
+      </w:r>
+      <w:proofErr w:type="spellEnd"/>
+      <w:r>
+        <w:rPr>
+          <w:rStyle w:val="ptitle4"/>
+        </w:rPr>
+        <w:t xml:space="preserve"> </w:t>
+      </w:r>
+      <w:proofErr w:type="spellStart"/>
+      <w:r>
+        <w:rPr>
+          <w:rStyle w:val="ptitle4"/>
+        </w:rPr>
+        <w:t>case</w:t>
+      </w:r>
+      <w:proofErr w:type="spellEnd"/>
+      <w:r>
+        <w:rPr>
+          <w:rStyle w:val="ptitle4"/>
+        </w:rPr>
+        <w:t>)</w:t>
       </w:r>
       <w:r>
         <w:rPr>
@@ -6432,13 +6763,13 @@
         <w:t>фазе «Уточнение»</w:t>
       </w:r>
       <w:r>
-        <w:t xml:space="preserve"> производится анализ предметной области и п</w:t>
+        <w:t xml:space="preserve"> производится анализ предметной области и постр</w:t>
       </w:r>
       <w:r>
         <w:t>о</w:t>
       </w:r>
       <w:r>
-        <w:t xml:space="preserve">строение исполняемой архитектуры при помощи </w:t>
+        <w:t xml:space="preserve">ение исполняемой архитектуры при помощи </w:t>
       </w:r>
       <w:r>
         <w:rPr>
@@ -6459,13 +6790,13 @@
         <w:t>м</w:t>
       </w:r>
       <w:r>
-        <w:t xml:space="preserve"> классов, п</w:t>
+        <w:t xml:space="preserve"> классов, послед</w:t>
       </w:r>
       <w:r>
         <w:t>о</w:t>
       </w:r>
       <w:r>
-        <w:t>следовательностей, развертывания.</w:t>
+        <w:t>вательностей, развертывания.</w:t>
       </w:r>
     </w:p>
     <w:p>
@@ -6482,13 +6813,13 @@
         <w:t xml:space="preserve"> </w:t>
       </w:r>
       <w:r>
-        <w:t>являются одной из форм статического описания си</w:t>
-      </w:r>
-      <w:r>
-        <w:t>с</w:t>
-      </w:r>
-      <w:r>
-        <w:t>темы с точки зрения ее проектирования, показывая ее структуру. На диагра</w:t>
+        <w:t>являются одной из форм статического описания с</w:t>
+      </w:r>
+      <w:r>
+        <w:t>и</w:t>
+      </w:r>
+      <w:r>
+        <w:t>стемы с точки зрения ее проектирования, показывая ее структуру. На диагра</w:t>
       </w:r>
       <w:r>
         <w:t>м</w:t>
@@ -6644,7 +6975,15 @@
         <w:t>фазе «Внедрение»</w:t>
       </w:r>
       <w:r>
-        <w:t xml:space="preserve"> создается финальная версия продукта и передается от разработчика к заказчику. Это включает в себя программу бета-тестирования, обучение пользователей, а также определение качества продукта. </w:t>
+        <w:t xml:space="preserve"> создается финальная версия продукта и передается от разработчика к заказчику. Это включает в себя программу </w:t>
+      </w:r>
+      <w:proofErr w:type="gramStart"/>
+      <w:r>
+        <w:t>бета-тестирования</w:t>
+      </w:r>
+      <w:proofErr w:type="gramEnd"/>
+      <w:r>
+        <w:t xml:space="preserve">, обучение пользователей, а также определение качества продукта. </w:t>
       </w:r>
     </w:p>
     <w:p>
@@ -6729,19 +7068,19 @@
           <w:shd w:val="clear" w:color="auto" w:fill="FFFFFF"/>
         </w:rPr>
         <w:lastRenderedPageBreak/>
-        <w:t>финансовые затраты на приобретение необходимого оборудования, самой си</w:t>
+        <w:t>финансовые затраты на приобретение необходимого оборудования, самой с</w:t>
       </w:r>
       <w:r>
         <w:rPr>
           <w:shd w:val="clear" w:color="auto" w:fill="FFFFFF"/>
         </w:rPr>
-        <w:t>с</w:t>
+        <w:t>и</w:t>
       </w:r>
       <w:r>
         <w:rPr>
           <w:shd w:val="clear" w:color="auto" w:fill="FFFFFF"/>
         </w:rPr>
-        <w:t>темы, разработку необходимого программного обеспечения на ее осн</w:t>
+        <w:t>стемы, разработку необходимого программного обеспечения на ее осн</w:t>
       </w:r>
       <w:r>
         <w:rPr>
@@ -6840,8 +7179,13 @@
         <w:t xml:space="preserve"> (</w:t>
       </w:r>
       <w:r>
-        <w:t>MS Access</w:t>
-      </w:r>
+        <w:t xml:space="preserve">MS </w:t>
+      </w:r>
+      <w:proofErr w:type="spellStart"/>
+      <w:r>
+        <w:t>Access</w:t>
+      </w:r>
+      <w:proofErr w:type="spellEnd"/>
       <w:r>
         <w:t xml:space="preserve"> [</w:t>
       </w:r>
@@ -6914,8 +7258,29 @@
         <w:t>]</w:t>
       </w:r>
       <w:r>
-        <w:t>, Paradox, dBase, FoxPro</w:t>
-      </w:r>
+        <w:t xml:space="preserve">, </w:t>
+      </w:r>
+      <w:proofErr w:type="spellStart"/>
+      <w:r>
+        <w:t>Paradox</w:t>
+      </w:r>
+      <w:proofErr w:type="spellEnd"/>
+      <w:r>
+        <w:t xml:space="preserve">, </w:t>
+      </w:r>
+      <w:proofErr w:type="spellStart"/>
+      <w:r>
+        <w:t>dBase</w:t>
+      </w:r>
+      <w:proofErr w:type="spellEnd"/>
+      <w:r>
+        <w:t xml:space="preserve">, </w:t>
+      </w:r>
+      <w:proofErr w:type="spellStart"/>
+      <w:r>
+        <w:t>FoxPro</w:t>
+      </w:r>
+      <w:proofErr w:type="spellEnd"/>
       <w:r>
         <w:t>);</w:t>
       </w:r>
@@ -6940,23 +7305,35 @@
       <w:r>
         <w:t>[</w:t>
       </w:r>
-      <w:fldSimple w:instr=" REF _Ref351521476 \r \h  \* MERGEFORMAT ">
-        <w:r>
-          <w:t>5</w:t>
-        </w:r>
-      </w:fldSimple>
+      <w:r>
+        <w:fldChar w:fldCharType="begin"/>
+      </w:r>
+      <w:r>
+        <w:instrText xml:space="preserve"> REF _Ref351521476 \r \h  \* MERGEFORMAT </w:instrText>
+      </w:r>
+      <w:r>
+        <w:fldChar w:fldCharType="separate"/>
+      </w:r>
+      <w:r>
+        <w:t>5</w:t>
+      </w:r>
+      <w:r>
+        <w:fldChar w:fldCharType="end"/>
+      </w:r>
       <w:r>
         <w:t>]</w:t>
       </w:r>
       <w:r>
         <w:t xml:space="preserve"> (</w:t>
       </w:r>
+      <w:proofErr w:type="spellStart"/>
       <w:r>
         <w:t>Or</w:t>
       </w:r>
       <w:r>
         <w:t>acle</w:t>
       </w:r>
+      <w:proofErr w:type="spellEnd"/>
       <w:r>
         <w:rPr>
           <w:lang w:val="en-US"/>
@@ -6994,8 +7371,13 @@
         <w:t>S</w:t>
       </w:r>
       <w:r>
-        <w:t xml:space="preserve"> SQL Server</w:t>
-      </w:r>
+        <w:t xml:space="preserve"> SQL </w:t>
+      </w:r>
+      <w:proofErr w:type="spellStart"/>
+      <w:r>
+        <w:t>Server</w:t>
+      </w:r>
+      <w:proofErr w:type="spellEnd"/>
       <w:r>
         <w:t> </w:t>
       </w:r>
@@ -7021,8 +7403,13 @@
         <w:t>]</w:t>
       </w:r>
       <w:r>
-        <w:t>, DB2, MySQL</w:t>
-      </w:r>
+        <w:t xml:space="preserve">, DB2, </w:t>
+      </w:r>
+      <w:proofErr w:type="spellStart"/>
+      <w:r>
+        <w:t>MySQL</w:t>
+      </w:r>
+      <w:proofErr w:type="spellEnd"/>
       <w:r>
         <w:t> </w:t>
       </w:r>
@@ -7048,7 +7435,15 @@
         <w:t>]</w:t>
       </w:r>
       <w:r>
-        <w:t>, Postgre SQL</w:t>
+        <w:t xml:space="preserve">, </w:t>
+      </w:r>
+      <w:proofErr w:type="spellStart"/>
+      <w:r>
+        <w:t>Postgre</w:t>
+      </w:r>
+      <w:proofErr w:type="spellEnd"/>
+      <w:r>
+        <w:t xml:space="preserve"> SQL</w:t>
       </w:r>
       <w:r>
         <w:t>);</w:t>
@@ -7072,8 +7467,45 @@
         <w:t>(</w:t>
       </w:r>
       <w:r>
-        <w:t>DB2 Parallel Edition, Teradata, NonStop SQL, VoltDB</w:t>
-      </w:r>
+        <w:t xml:space="preserve">DB2 </w:t>
+      </w:r>
+      <w:proofErr w:type="spellStart"/>
+      <w:r>
+        <w:t>Parallel</w:t>
+      </w:r>
+      <w:proofErr w:type="spellEnd"/>
+      <w:r>
+        <w:t xml:space="preserve"> </w:t>
+      </w:r>
+      <w:proofErr w:type="spellStart"/>
+      <w:r>
+        <w:t>Edition</w:t>
+      </w:r>
+      <w:proofErr w:type="spellEnd"/>
+      <w:r>
+        <w:t xml:space="preserve">, </w:t>
+      </w:r>
+      <w:proofErr w:type="spellStart"/>
+      <w:r>
+        <w:t>Teradata</w:t>
+      </w:r>
+      <w:proofErr w:type="spellEnd"/>
+      <w:r>
+        <w:t xml:space="preserve">, </w:t>
+      </w:r>
+      <w:proofErr w:type="spellStart"/>
+      <w:r>
+        <w:t>NonStop</w:t>
+      </w:r>
+      <w:proofErr w:type="spellEnd"/>
+      <w:r>
+        <w:t xml:space="preserve"> SQL, </w:t>
+      </w:r>
+      <w:proofErr w:type="spellStart"/>
+      <w:r>
+        <w:t>VoltDB</w:t>
+      </w:r>
+      <w:proofErr w:type="spellEnd"/>
       <w:r>
         <w:t>)</w:t>
       </w:r>
@@ -7086,7 +7518,15 @@
         <w:pStyle w:val="af"/>
       </w:pPr>
       <w:r>
-        <w:t xml:space="preserve">Для реализации веб-приложения, работающего с биллинговой системой энергосбытовой компании была выбрана </w:t>
+        <w:t xml:space="preserve">Для реализации веб-приложения, работающего с биллинговой системой </w:t>
+      </w:r>
+      <w:proofErr w:type="spellStart"/>
+      <w:r>
+        <w:t>энергосбытовой</w:t>
+      </w:r>
+      <w:proofErr w:type="spellEnd"/>
+      <w:r>
+        <w:t xml:space="preserve"> компании была выбрана </w:t>
       </w:r>
       <w:r>
         <w:t xml:space="preserve">база данных </w:t>
@@ -7164,7 +7604,13 @@
         <w:t>скольку это быстрая, надежная, безопасная</w:t>
       </w:r>
       <w:r>
-        <w:t xml:space="preserve"> и легкая в управлении система. </w:t>
+        <w:t xml:space="preserve"> и легкая в управлении с</w:t>
+      </w:r>
+      <w:r>
+        <w:t>и</w:t>
+      </w:r>
+      <w:r>
+        <w:t xml:space="preserve">стема. </w:t>
       </w:r>
     </w:p>
     <w:p>
@@ -7230,11 +7676,16 @@
         </w:rPr>
         <w:t>[ссылка]</w:t>
       </w:r>
+      <w:proofErr w:type="gramStart"/>
       <w:r>
         <w:t xml:space="preserve"> </w:t>
       </w:r>
       <w:r>
-        <w:t>. Клие</w:t>
+        <w:t>.</w:t>
+      </w:r>
+      <w:proofErr w:type="gramEnd"/>
+      <w:r>
+        <w:t xml:space="preserve"> Клие</w:t>
       </w:r>
       <w:r>
         <w:t>н</w:t>
@@ -7248,7 +7699,7 @@
       <w:r>
         <w:t xml:space="preserve">личными физическими устройствами, так и </w:t>
       </w:r>
-      <w:hyperlink r:id="rId8" w:tooltip="Программное обеспечение" w:history="1">
+      <w:hyperlink r:id="rId9" w:tooltip="Программное обеспечение" w:history="1">
         <w:r>
           <w:rPr>
             <w:rStyle w:val="a8"/>
@@ -7297,7 +7748,7 @@
         </w:rPr>
         <w:t> </w:t>
       </w:r>
-      <w:hyperlink r:id="rId9" w:tooltip="Хранилище данных" w:history="1">
+      <w:hyperlink r:id="rId10" w:tooltip="Хранилище данных" w:history="1">
         <w:r>
           <w:rPr>
             <w:rStyle w:val="a8"/>
@@ -7321,21 +7772,21 @@
           <w:szCs w:val="28"/>
           <w:shd w:val="clear" w:color="auto" w:fill="FFFFFF"/>
         </w:rPr>
-        <w:t xml:space="preserve"> При использовании такого подхода возникают некоторые сложности при установке, настройки и обслуживании клиентского приложения, вследс</w:t>
+        <w:t xml:space="preserve"> При использовании такого подхода возникают некоторые сложности при установке, настройки и обслуживании клиентского приложения, всле</w:t>
       </w:r>
       <w:r>
         <w:rPr>
           <w:szCs w:val="28"/>
           <w:shd w:val="clear" w:color="auto" w:fill="FFFFFF"/>
         </w:rPr>
-        <w:t>т</w:t>
+        <w:t>д</w:t>
       </w:r>
       <w:r>
         <w:rPr>
           <w:szCs w:val="28"/>
           <w:shd w:val="clear" w:color="auto" w:fill="FFFFFF"/>
         </w:rPr>
-        <w:t>вие чего невозможно обеспечить масштабируемость приложения, которая так важна при разработке сложных корпоративных приложений</w:t>
+        <w:t>ствие чего невозможно обеспечить масштабируемость приложения, которая так важна при разработке сложных корпоративных приложений</w:t>
       </w:r>
       <w:r>
         <w:rPr>
@@ -7469,8 +7920,13 @@
         </w:numPr>
         <w:ind w:left="709" w:hanging="709"/>
       </w:pPr>
-      <w:r>
-        <w:t>конфигурируемость – изолированность уровней друг от друга позволяет быстро переконфигурировать систему при возникновении сбоев;</w:t>
+      <w:proofErr w:type="spellStart"/>
+      <w:r>
+        <w:t>конфигурируемость</w:t>
+      </w:r>
+      <w:proofErr w:type="spellEnd"/>
+      <w:r>
+        <w:t xml:space="preserve"> – изолированность уровней друг от друга позволяет быстро переконфигурировать систему при возникновении сбоев;</w:t>
       </w:r>
     </w:p>
     <w:p>
@@ -7501,7 +7957,15 @@
         <w:ind w:left="709" w:hanging="709"/>
       </w:pPr>
       <w:r>
-        <w:t>достигается высокая масштабируемость приложений за счет удобства а</w:t>
+        <w:t xml:space="preserve">достигается </w:t>
+      </w:r>
+      <w:proofErr w:type="gramStart"/>
+      <w:r>
+        <w:t>высокая</w:t>
+      </w:r>
+      <w:proofErr w:type="gramEnd"/>
+      <w:r>
+        <w:t xml:space="preserve"> масштабируемость приложений за счет удобства а</w:t>
       </w:r>
       <w:r>
         <w:t>д</w:t>
@@ -7616,58 +8080,311 @@
       </w:r>
       <w:r>
         <w:lastRenderedPageBreak/>
-        <w:t>код не генерируется, не компилируется, а пользователь взаимодействует с ма</w:t>
+        <w:t>код не генерируется, не компилируется, а пользователь взаимодействует с м</w:t>
+      </w:r>
+      <w:r>
+        <w:t>а</w:t>
+      </w:r>
+      <w:r>
+        <w:t>стерами и списками свойств</w:t>
+      </w:r>
+      <w:r>
+        <w:t> </w:t>
+      </w:r>
+      <w:r>
+        <w:t>[</w:t>
+      </w:r>
+      <w:r>
+        <w:fldChar w:fldCharType="begin"/>
+      </w:r>
+      <w:r>
+        <w:instrText xml:space="preserve"> REF _Ref351522195 \r \h </w:instrText>
+      </w:r>
+      <w:r>
+        <w:fldChar w:fldCharType="separate"/>
+      </w:r>
+      <w:r>
+        <w:t>9</w:t>
+      </w:r>
+      <w:r>
+        <w:fldChar w:fldCharType="end"/>
+      </w:r>
+      <w:r>
+        <w:t>]</w:t>
+      </w:r>
+      <w:r>
+        <w:t xml:space="preserve">. Однако существенным минусом </w:t>
+      </w:r>
+      <w:r>
+        <w:t>таких инте</w:t>
+      </w:r>
+      <w:r>
+        <w:t>р</w:t>
+      </w:r>
+      <w:r>
+        <w:t>фейсов</w:t>
+      </w:r>
+      <w:r>
+        <w:t xml:space="preserve"> является </w:t>
+      </w:r>
+      <w:r>
+        <w:t>их</w:t>
+      </w:r>
+      <w:r>
+        <w:t xml:space="preserve"> шаблонность.</w:t>
+      </w:r>
+    </w:p>
+    <w:p>
+      <w:pPr>
+        <w:pStyle w:val="af"/>
+      </w:pPr>
+      <w:r>
+        <w:t>Другой сп</w:t>
+      </w:r>
+      <w:r>
+        <w:t>особ разработки</w:t>
+      </w:r>
+      <w:r>
+        <w:t xml:space="preserve"> веб-клиента </w:t>
+      </w:r>
+      <w:r>
+        <w:t>основан на традиционном пр</w:t>
+      </w:r>
+      <w:r>
+        <w:t>о</w:t>
+      </w:r>
+      <w:r>
+        <w:t xml:space="preserve">граммировании. </w:t>
+      </w:r>
+      <w:r>
+        <w:t xml:space="preserve">Веб-приложения, работающее с биллинговой системой </w:t>
+      </w:r>
+      <w:proofErr w:type="spellStart"/>
+      <w:r>
+        <w:t>энерг</w:t>
+      </w:r>
+      <w:r>
+        <w:t>о</w:t>
+      </w:r>
+      <w:r>
+        <w:t>сбытовой</w:t>
+      </w:r>
+      <w:proofErr w:type="spellEnd"/>
+      <w:r>
+        <w:t xml:space="preserve"> компании, будет написано на языке </w:t>
+      </w:r>
+      <w:r>
+        <w:rPr>
+          <w:lang w:val="en-US"/>
+        </w:rPr>
+        <w:t>Java</w:t>
+      </w:r>
+      <w:r>
+        <w:t xml:space="preserve"> </w:t>
+      </w:r>
+      <w:r>
+        <w:t xml:space="preserve">в среде </w:t>
+      </w:r>
+      <w:proofErr w:type="spellStart"/>
+      <w:r>
+        <w:rPr>
+          <w:lang w:val="en-US"/>
+        </w:rPr>
+        <w:t>JDeveloper</w:t>
+      </w:r>
+      <w:proofErr w:type="spellEnd"/>
+      <w:r>
+        <w:t xml:space="preserve"> </w:t>
+      </w:r>
+      <w:r>
+        <w:t>[</w:t>
+      </w:r>
+      <w:r>
+        <w:fldChar w:fldCharType="begin"/>
+      </w:r>
+      <w:r>
+        <w:instrText xml:space="preserve"> REF _Ref351514801 \r \h </w:instrText>
+      </w:r>
+      <w:r>
+        <w:fldChar w:fldCharType="separate"/>
+      </w:r>
+      <w:r>
+        <w:t>1</w:t>
+      </w:r>
+      <w:r>
+        <w:fldChar w:fldCharType="end"/>
+      </w:r>
+      <w:r>
+        <w:t xml:space="preserve">] </w:t>
+      </w:r>
+      <w:r>
+        <w:t>с и</w:t>
       </w:r>
       <w:r>
         <w:t>с</w:t>
       </w:r>
       <w:r>
-        <w:t>терами и списками свойств</w:t>
+        <w:t xml:space="preserve">пользованием технологий </w:t>
+      </w:r>
+      <w:proofErr w:type="spellStart"/>
+      <w:r>
+        <w:rPr>
+          <w:lang w:val="en-US"/>
+        </w:rPr>
+        <w:t>JavaEE</w:t>
+      </w:r>
+      <w:proofErr w:type="spellEnd"/>
+      <w:r>
+        <w:t xml:space="preserve"> </w:t>
+      </w:r>
+      <w:r>
+        <w:t>[</w:t>
+      </w:r>
+      <w:r>
+        <w:fldChar w:fldCharType="begin"/>
+      </w:r>
+      <w:r>
+        <w:instrText xml:space="preserve"> REF _Ref351514801 \r \h </w:instrText>
+      </w:r>
+      <w:r>
+        <w:fldChar w:fldCharType="separate"/>
+      </w:r>
+      <w:r>
+        <w:t>1</w:t>
+      </w:r>
+      <w:r>
+        <w:fldChar w:fldCharType="end"/>
+      </w:r>
+      <w:r>
+        <w:t>]</w:t>
+      </w:r>
+      <w:r>
+        <w:t xml:space="preserve"> </w:t>
+      </w:r>
+      <w:r>
+        <w:t xml:space="preserve">и </w:t>
+      </w:r>
+      <w:r>
+        <w:rPr>
+          <w:lang w:val="en-US"/>
+        </w:rPr>
+        <w:t>ADF</w:t>
+      </w:r>
+      <w:r>
+        <w:t xml:space="preserve"> </w:t>
+      </w:r>
+      <w:r>
+        <w:t>[</w:t>
+      </w:r>
+      <w:r>
+        <w:fldChar w:fldCharType="begin"/>
+      </w:r>
+      <w:r>
+        <w:instrText xml:space="preserve"> REF _Ref351514801 \r \h </w:instrText>
+      </w:r>
+      <w:r>
+        <w:fldChar w:fldCharType="separate"/>
+      </w:r>
+      <w:r>
+        <w:t>1</w:t>
+      </w:r>
+      <w:r>
+        <w:fldChar w:fldCharType="end"/>
+      </w:r>
+      <w:r>
+        <w:t>]</w:t>
+      </w:r>
+      <w:r>
+        <w:t>.</w:t>
+      </w:r>
+    </w:p>
+    <w:p>
+      <w:pPr>
+        <w:pStyle w:val="af"/>
+      </w:pPr>
+      <w:proofErr w:type="gramStart"/>
+      <w:r>
+        <w:rPr>
+          <w:lang w:val="en-US"/>
+        </w:rPr>
+        <w:t>Oracle</w:t>
+      </w:r>
+      <w:r>
+        <w:t xml:space="preserve"> </w:t>
+      </w:r>
+      <w:proofErr w:type="spellStart"/>
+      <w:r>
+        <w:rPr>
+          <w:lang w:val="en-US"/>
+        </w:rPr>
+        <w:t>JDeveloper</w:t>
+      </w:r>
+      <w:proofErr w:type="spellEnd"/>
+      <w:r>
+        <w:t xml:space="preserve"> – интегрированная среда разработки для моделиров</w:t>
+      </w:r>
+      <w:r>
+        <w:t>а</w:t>
+      </w:r>
+      <w:r>
+        <w:t xml:space="preserve">ния, разработки и отладки </w:t>
+      </w:r>
+      <w:r>
+        <w:rPr>
+          <w:lang w:val="en-US"/>
+        </w:rPr>
+        <w:t>J</w:t>
+      </w:r>
+      <w:r>
+        <w:t>2</w:t>
+      </w:r>
+      <w:r>
+        <w:rPr>
+          <w:lang w:val="en-US"/>
+        </w:rPr>
+        <w:t>EE</w:t>
+      </w:r>
+      <w:r>
+        <w:t>-приложений и веб-сервисов</w:t>
       </w:r>
       <w:r>
         <w:t> </w:t>
       </w:r>
       <w:r>
-        <w:t>[</w:t>
-      </w:r>
-      <w:r>
-        <w:fldChar w:fldCharType="begin"/>
-      </w:r>
-      <w:r>
-        <w:instrText xml:space="preserve"> REF _Ref351522195 \r \h </w:instrText>
-      </w:r>
-      <w:r>
-        <w:fldChar w:fldCharType="separate"/>
-      </w:r>
-      <w:r>
-        <w:t>9</w:t>
-      </w:r>
-      <w:r>
-        <w:fldChar w:fldCharType="end"/>
-      </w:r>
-      <w:r>
-        <w:t>]</w:t>
-      </w:r>
-      <w:r>
-        <w:t xml:space="preserve">. Однако существенным минусом </w:t>
-      </w:r>
-      <w:r>
-        <w:t>таких инте</w:t>
-      </w:r>
-      <w:r>
-        <w:t>р</w:t>
-      </w:r>
-      <w:r>
-        <w:t>фейсов</w:t>
-      </w:r>
-      <w:r>
-        <w:t xml:space="preserve"> является </w:t>
-      </w:r>
-      <w:r>
-        <w:t>их</w:t>
-      </w:r>
-      <w:r>
-        <w:t xml:space="preserve"> шаблонность.</w:t>
+        <w:t>[]</w:t>
+      </w:r>
+      <w:r>
+        <w:t>.</w:t>
+      </w:r>
+      <w:proofErr w:type="gramEnd"/>
+      <w:r>
+        <w:t xml:space="preserve"> Разработка пр</w:t>
+      </w:r>
+      <w:r>
+        <w:t>и</w:t>
+      </w:r>
+      <w:r>
+        <w:t xml:space="preserve">ложений в </w:t>
+      </w:r>
+      <w:proofErr w:type="spellStart"/>
+      <w:r>
+        <w:rPr>
+          <w:lang w:val="en-US"/>
+        </w:rPr>
+        <w:t>JDeveloper</w:t>
+      </w:r>
+      <w:proofErr w:type="spellEnd"/>
+      <w:r>
+        <w:t xml:space="preserve"> существенно упрощена за счет использования мастеров, редакторов, инструментов моделирования. Также эта среда поддерживает во</w:t>
+      </w:r>
+      <w:r>
+        <w:t>з</w:t>
+      </w:r>
+      <w:r>
+        <w:t>можность интерактивной привязки данных к пользовательскому интерфейсу и автоматического развертывания в сервере приложений.</w:t>
+      </w:r>
+      <w:r>
+        <w:t xml:space="preserve"> </w:t>
       </w:r>
     </w:p>
     <w:p>
@@ -7675,331 +8392,114 @@
         <w:pStyle w:val="af"/>
       </w:pPr>
       <w:r>
-        <w:t>Другой сп</w:t>
-      </w:r>
-      <w:r>
-        <w:t>особ разработки</w:t>
-      </w:r>
-      <w:r>
-        <w:t xml:space="preserve"> веб-клиента </w:t>
-      </w:r>
-      <w:r>
-        <w:t>основан на традиционном пр</w:t>
-      </w:r>
-      <w:r>
-        <w:t>о</w:t>
-      </w:r>
-      <w:r>
-        <w:t xml:space="preserve">граммировании. </w:t>
-      </w:r>
-      <w:r>
-        <w:t>Веб-приложения, работающее с биллинговой системой энерг</w:t>
-      </w:r>
-      <w:r>
-        <w:t>о</w:t>
-      </w:r>
-      <w:r>
-        <w:t xml:space="preserve">сбытовой компании, будет написано на языке </w:t>
-      </w:r>
-      <w:r>
         <w:rPr>
           <w:lang w:val="en-US"/>
         </w:rPr>
-        <w:t>Java</w:t>
+        <w:t>Oracle</w:t>
       </w:r>
       <w:r>
         <w:t xml:space="preserve"> </w:t>
       </w:r>
-      <w:r>
-        <w:t xml:space="preserve">в среде </w:t>
-      </w:r>
+      <w:proofErr w:type="spellStart"/>
       <w:r>
         <w:rPr>
           <w:lang w:val="en-US"/>
         </w:rPr>
         <w:t>JDeveloper</w:t>
       </w:r>
+      <w:proofErr w:type="spellEnd"/>
       <w:r>
         <w:t xml:space="preserve"> </w:t>
       </w:r>
       <w:r>
-        <w:t>[</w:t>
-      </w:r>
-      <w:r>
-        <w:fldChar w:fldCharType="begin"/>
-      </w:r>
-      <w:r>
-        <w:instrText xml:space="preserve"> REF _Ref351514801 \r \h </w:instrText>
-      </w:r>
-      <w:r>
-        <w:fldChar w:fldCharType="separate"/>
-      </w:r>
-      <w:r>
-        <w:t>1</w:t>
-      </w:r>
-      <w:r>
-        <w:fldChar w:fldCharType="end"/>
-      </w:r>
-      <w:r>
-        <w:t xml:space="preserve">] </w:t>
-      </w:r>
-      <w:r>
-        <w:t>с и</w:t>
-      </w:r>
-      <w:r>
-        <w:t>с</w:t>
-      </w:r>
-      <w:r>
-        <w:t xml:space="preserve">пользованием технологий </w:t>
+        <w:t xml:space="preserve">имеет набор компонентов для разработки веб-приложений - </w:t>
       </w:r>
       <w:r>
         <w:rPr>
           <w:lang w:val="en-US"/>
         </w:rPr>
-        <w:t>JavaEE</w:t>
+        <w:t>Application</w:t>
       </w:r>
       <w:r>
         <w:t xml:space="preserve"> </w:t>
       </w:r>
       <w:r>
-        <w:t>[</w:t>
-      </w:r>
-      <w:r>
-        <w:fldChar w:fldCharType="begin"/>
-      </w:r>
-      <w:r>
-        <w:instrText xml:space="preserve"> REF _Ref351514801 \r \h </w:instrText>
-      </w:r>
-      <w:r>
-        <w:fldChar w:fldCharType="separate"/>
-      </w:r>
-      <w:r>
-        <w:t>1</w:t>
-      </w:r>
-      <w:r>
-        <w:fldChar w:fldCharType="end"/>
-      </w:r>
-      <w:r>
-        <w:t>]</w:t>
+        <w:rPr>
+          <w:lang w:val="en-US"/>
+        </w:rPr>
+        <w:t>Development</w:t>
       </w:r>
       <w:r>
         <w:t xml:space="preserve"> </w:t>
       </w:r>
-      <w:r>
-        <w:t xml:space="preserve">и </w:t>
-      </w:r>
+      <w:proofErr w:type="gramStart"/>
       <w:r>
         <w:rPr>
           <w:lang w:val="en-US"/>
         </w:rPr>
+        <w:t>Framework</w:t>
+      </w:r>
+      <w:r>
+        <w:t>(</w:t>
+      </w:r>
+      <w:proofErr w:type="gramEnd"/>
+      <w:r>
+        <w:rPr>
+          <w:lang w:val="en-US"/>
+        </w:rPr>
         <w:t>ADF</w:t>
       </w:r>
       <w:r>
+        <w:t xml:space="preserve">).  </w:t>
+      </w:r>
+      <w:proofErr w:type="spellStart"/>
+      <w:proofErr w:type="gramStart"/>
+      <w:r>
+        <w:rPr>
+          <w:lang w:val="en-US"/>
+        </w:rPr>
+        <w:t>Jdeveloper</w:t>
+      </w:r>
+      <w:proofErr w:type="spellEnd"/>
+      <w:r>
+        <w:t xml:space="preserve"> хорошо </w:t>
+      </w:r>
+      <w:proofErr w:type="spellStart"/>
+      <w:r>
+        <w:t>и</w:t>
+      </w:r>
+      <w:r>
+        <w:t>н</w:t>
+      </w:r>
+      <w:r>
+        <w:t>тергрирован</w:t>
+      </w:r>
+      <w:proofErr w:type="spellEnd"/>
+      <w:r>
+        <w:t xml:space="preserve"> с </w:t>
+      </w:r>
+      <w:r>
+        <w:rPr>
+          <w:lang w:val="en-US"/>
+        </w:rPr>
+        <w:t>ADF</w:t>
+      </w:r>
+      <w:r>
+        <w:t xml:space="preserve">, а также с сервером приложений </w:t>
+      </w:r>
+      <w:r>
+        <w:rPr>
+          <w:lang w:val="en-US"/>
+        </w:rPr>
+        <w:t>Web</w:t>
+      </w:r>
+      <w:r>
         <w:t xml:space="preserve"> </w:t>
       </w:r>
       <w:r>
-        <w:t>[</w:t>
-      </w:r>
-      <w:r>
-        <w:fldChar w:fldCharType="begin"/>
-      </w:r>
-      <w:r>
-        <w:instrText xml:space="preserve"> REF _Ref351514801 \r \h </w:instrText>
-      </w:r>
-      <w:r>
-        <w:fldChar w:fldCharType="separate"/>
-      </w:r>
-      <w:r>
-        <w:t>1</w:t>
-      </w:r>
-      <w:r>
-        <w:fldChar w:fldCharType="end"/>
-      </w:r>
-      <w:r>
-        <w:t>]</w:t>
-      </w:r>
-      <w:r>
-        <w:t>.</w:t>
-      </w:r>
-    </w:p>
-    <w:p>
-      <w:pPr>
-        <w:pStyle w:val="af"/>
-      </w:pPr>
-      <w:r>
         <w:rPr>
           <w:lang w:val="en-US"/>
         </w:rPr>
-        <w:t>Oracle</w:t>
-      </w:r>
-      <w:r>
-        <w:t xml:space="preserve"> </w:t>
-      </w:r>
-      <w:r>
-        <w:rPr>
-          <w:lang w:val="en-US"/>
-        </w:rPr>
-        <w:t>JDeveloper</w:t>
-      </w:r>
-      <w:r>
-        <w:t xml:space="preserve"> – интегрированная среда разработки для моделиров</w:t>
-      </w:r>
-      <w:r>
-        <w:t>а</w:t>
-      </w:r>
-      <w:r>
-        <w:t xml:space="preserve">ния, разработки и отладки </w:t>
-      </w:r>
-      <w:r>
-        <w:rPr>
-          <w:lang w:val="en-US"/>
-        </w:rPr>
-        <w:t>J</w:t>
-      </w:r>
-      <w:r>
-        <w:t>2</w:t>
-      </w:r>
-      <w:r>
-        <w:rPr>
-          <w:lang w:val="en-US"/>
-        </w:rPr>
-        <w:t>EE</w:t>
-      </w:r>
-      <w:r>
-        <w:t>-приложений и веб-сервисов</w:t>
-      </w:r>
-      <w:r>
-        <w:t> </w:t>
-      </w:r>
-      <w:r>
-        <w:t>[]</w:t>
-      </w:r>
-      <w:r>
-        <w:t>. Разработка пр</w:t>
-      </w:r>
-      <w:r>
-        <w:t>и</w:t>
-      </w:r>
-      <w:r>
-        <w:t xml:space="preserve">ложений в </w:t>
-      </w:r>
-      <w:r>
-        <w:rPr>
-          <w:lang w:val="en-US"/>
-        </w:rPr>
-        <w:t>JDeveloper</w:t>
-      </w:r>
-      <w:r>
-        <w:t xml:space="preserve"> существенно упрощена за счет использования мастеров, редакторов, инструментов моделирования. Также эта среда поддерживает во</w:t>
-      </w:r>
-      <w:r>
-        <w:t>з</w:t>
-      </w:r>
-      <w:r>
-        <w:t>можность интерактивной привязки данных к пользовательскому интерфейсу и автоматического развертывания в сервере приложений.</w:t>
-      </w:r>
-      <w:r>
-        <w:t xml:space="preserve"> </w:t>
-      </w:r>
-    </w:p>
-    <w:p>
-      <w:pPr>
-        <w:pStyle w:val="af"/>
-      </w:pPr>
-      <w:r>
-        <w:rPr>
-          <w:lang w:val="en-US"/>
-        </w:rPr>
-        <w:t>Oracle</w:t>
-      </w:r>
-      <w:r>
-        <w:t xml:space="preserve"> </w:t>
-      </w:r>
-      <w:r>
-        <w:rPr>
-          <w:lang w:val="en-US"/>
-        </w:rPr>
-        <w:t>JDeveloper</w:t>
-      </w:r>
-      <w:r>
-        <w:t xml:space="preserve"> </w:t>
-      </w:r>
-      <w:r>
-        <w:t xml:space="preserve">имеет набор компонентов для разработки веб-приложений - </w:t>
-      </w:r>
-      <w:r>
-        <w:rPr>
-          <w:lang w:val="en-US"/>
-        </w:rPr>
-        <w:t>Application</w:t>
-      </w:r>
-      <w:r>
-        <w:t xml:space="preserve"> </w:t>
-      </w:r>
-      <w:r>
-        <w:rPr>
-          <w:lang w:val="en-US"/>
-        </w:rPr>
-        <w:t>Development</w:t>
-      </w:r>
-      <w:r>
-        <w:t xml:space="preserve"> </w:t>
-      </w:r>
-      <w:r>
-        <w:rPr>
-          <w:lang w:val="en-US"/>
-        </w:rPr>
-        <w:t>Framework</w:t>
-      </w:r>
-      <w:r>
-        <w:t>(</w:t>
-      </w:r>
-      <w:r>
-        <w:rPr>
-          <w:lang w:val="en-US"/>
-        </w:rPr>
-        <w:t>ADF</w:t>
-      </w:r>
-      <w:r>
-        <w:t xml:space="preserve">).  </w:t>
-      </w:r>
-      <w:r>
-        <w:rPr>
-          <w:lang w:val="en-US"/>
-        </w:rPr>
-        <w:t>Jdeveloper</w:t>
-      </w:r>
-      <w:r>
-        <w:t xml:space="preserve"> хорошо и</w:t>
-      </w:r>
-      <w:r>
-        <w:t>н</w:t>
-      </w:r>
-      <w:r>
-        <w:t xml:space="preserve">тергрирован с </w:t>
-      </w:r>
-      <w:r>
-        <w:rPr>
-          <w:lang w:val="en-US"/>
-        </w:rPr>
-        <w:t>ADF</w:t>
-      </w:r>
-      <w:r>
-        <w:t xml:space="preserve">, а также с сервером приложений </w:t>
-      </w:r>
-      <w:r>
-        <w:rPr>
-          <w:lang w:val="en-US"/>
-        </w:rPr>
-        <w:t>Web</w:t>
-      </w:r>
-      <w:r>
-        <w:t xml:space="preserve"> </w:t>
-      </w:r>
-      <w:r>
-        <w:rPr>
-          <w:lang w:val="en-US"/>
-        </w:rPr>
         <w:t>Logic</w:t>
       </w:r>
       <w:r>
@@ -8008,6 +8508,7 @@
       <w:r>
         <w:t>ния более быстро и эффективнее.</w:t>
       </w:r>
+      <w:proofErr w:type="gramEnd"/>
     </w:p>
     <w:p>
       <w:pPr>
@@ -8017,6 +8518,7 @@
           <w:i/>
         </w:rPr>
       </w:pPr>
+      <w:proofErr w:type="gramStart"/>
       <w:r>
         <w:rPr>
           <w:lang w:val="en-US"/>
@@ -8096,8 +8598,13 @@
         <w:t>Microsystem</w:t>
       </w:r>
       <w:r>
-        <w:t xml:space="preserve">. </w:t>
-      </w:r>
+        <w:t>.</w:t>
+      </w:r>
+      <w:proofErr w:type="gramEnd"/>
+      <w:r>
+        <w:t xml:space="preserve"> </w:t>
+      </w:r>
+      <w:proofErr w:type="gramStart"/>
       <w:r>
         <w:rPr>
           <w:lang w:val="en-US"/>
@@ -8114,8 +8621,13 @@
         <w:t>EE</w:t>
       </w:r>
       <w:r>
-        <w:t xml:space="preserve"> описывает компоненты программных приложений, предназначенных для целой организации. </w:t>
-      </w:r>
+        <w:t xml:space="preserve"> описывает компоненты программных приложений, предназначенных для целой организации.</w:t>
+      </w:r>
+      <w:proofErr w:type="gramEnd"/>
+      <w:r>
+        <w:t xml:space="preserve"> </w:t>
+      </w:r>
+      <w:proofErr w:type="gramStart"/>
       <w:r>
         <w:rPr>
           <w:lang w:val="en-US"/>
@@ -8150,7 +8662,11 @@
         <w:t>web</w:t>
       </w:r>
       <w:r>
-        <w:t>-технологий. П</w:t>
+        <w:t>-технологий.</w:t>
+      </w:r>
+      <w:proofErr w:type="gramEnd"/>
+      <w:r>
+        <w:t xml:space="preserve"> П</w:t>
       </w:r>
       <w:r>
         <w:t>о</w:t>
@@ -8217,6 +8733,20 @@
     </w:p>
     <w:p>
       <w:r>
+        <w:t>Проанализировав существующие системы</w:t>
+      </w:r>
+      <w:proofErr w:type="gramStart"/>
+      <w:r>
+        <w:t xml:space="preserve"> .</w:t>
+      </w:r>
+      <w:proofErr w:type="gramEnd"/>
+      <w:r>
+        <w:t>., а также в соответствии с требованиями заказчика, для реализации системы было решено использовать …</w:t>
+      </w:r>
+    </w:p>
+    <w:p/>
+    <w:p>
+      <w:r>
         <w:t>ЧТО ЗДЕСЬ ДОЛЖНО БЫТЬ?!</w:t>
       </w:r>
     </w:p>
@@ -8227,6 +8757,7 @@
       </w:pPr>
       <w:bookmarkStart w:id="11" w:name="_Toc351515304"/>
       <w:r>
+        <w:lastRenderedPageBreak/>
         <w:t xml:space="preserve">Требования к </w:t>
       </w:r>
       <w:r>
@@ -8249,254 +8780,337 @@
       </w:pPr>
       <w:bookmarkStart w:id="12" w:name="_Toc351515305"/>
       <w:r>
+        <w:t>Функциональные требования</w:t>
+      </w:r>
+      <w:bookmarkEnd w:id="12"/>
+    </w:p>
+    <w:p>
+      <w:pPr>
+        <w:pStyle w:val="af"/>
+      </w:pPr>
+      <w:proofErr w:type="spellStart"/>
+      <w:r>
+        <w:t>Энергосбытовая</w:t>
+      </w:r>
+      <w:proofErr w:type="spellEnd"/>
+      <w:r>
+        <w:t xml:space="preserve"> компания занимается продажей услуг физическим и юридическим лицам города Челябинска. С каждым контрагентом компания з</w:t>
+      </w:r>
+      <w:r>
+        <w:t>а</w:t>
+      </w:r>
+      <w:r>
+        <w:t>ключает договор купли-продажи, на основании которого осуществляется сде</w:t>
+      </w:r>
+      <w:r>
+        <w:t>л</w:t>
+      </w:r>
+      <w:r>
+        <w:t xml:space="preserve">ка между </w:t>
+      </w:r>
+      <w:proofErr w:type="spellStart"/>
+      <w:r>
+        <w:t>энергосбытовой</w:t>
+      </w:r>
+      <w:proofErr w:type="spellEnd"/>
+      <w:r>
+        <w:t xml:space="preserve"> компанией и потребителем. Данные о контрагентах и договорах хранятся в базе данных и могут быть отредактированы сотрудниками компании посредством использования биллинговой системы.</w:t>
+      </w:r>
+    </w:p>
+    <w:p>
+      <w:pPr>
+        <w:pStyle w:val="af"/>
+      </w:pPr>
+      <w:r>
+        <w:t>В соответствии с этим договором, компания каждый месяц выставляет контрагенту счет. Начисления формируются биллинговой системой автомат</w:t>
+      </w:r>
+      <w:r>
+        <w:t>и</w:t>
+      </w:r>
+      <w:r>
+        <w:t>чески в соответствии с показаниями счетчиков и тарифами, установленными компанией.</w:t>
+      </w:r>
+    </w:p>
+    <w:p>
+      <w:pPr>
+        <w:pStyle w:val="af"/>
+      </w:pPr>
+      <w:r>
+        <w:t>После выполнения начислений биллинговая система обрабатывает пост</w:t>
+      </w:r>
+      <w:r>
+        <w:t>у</w:t>
+      </w:r>
+      <w:r>
+        <w:t>пившие оплаты (соотносит оплаты с договорами) и вычисляет задолженности по каждому договору для контрагентов.</w:t>
+      </w:r>
+    </w:p>
+    <w:p>
+      <w:pPr>
+        <w:pStyle w:val="af"/>
+      </w:pPr>
+      <w:r>
+        <w:t>Анализируя данные о продажах услуг компании и задолженностях, би</w:t>
+      </w:r>
+      <w:r>
+        <w:t>л</w:t>
+      </w:r>
+      <w:r>
+        <w:t>линговая система формирует соответствующие отчеты, по результатам которых определяется политика компании в ее дальнейшей работе.</w:t>
+      </w:r>
+    </w:p>
+    <w:p>
+      <w:pPr>
+        <w:pStyle w:val="af"/>
+      </w:pPr>
+      <w:r>
+        <w:t>Функциональные требования определяют функциональность програм</w:t>
+      </w:r>
+      <w:r>
+        <w:t>м</w:t>
+      </w:r>
+      <w:r>
+        <w:t xml:space="preserve">ного обеспечения, то есть описывают, какое поведение должна предоставлять разрабатываемая система. </w:t>
+      </w:r>
+      <w:r>
+        <w:t xml:space="preserve">Функциональные требования включают в себя </w:t>
+      </w:r>
+      <w:proofErr w:type="gramStart"/>
+      <w:r>
+        <w:t>би</w:t>
+      </w:r>
+      <w:r>
+        <w:t>з</w:t>
+      </w:r>
+      <w:r>
+        <w:t>нес-требования</w:t>
+      </w:r>
+      <w:proofErr w:type="gramEnd"/>
+      <w:r>
+        <w:t xml:space="preserve"> и пользовательские требования. </w:t>
+      </w:r>
+      <w:r>
+        <w:t>В ходе интервью с заказчиком были выявлены следующие функциональные требования для реализации веб-приложения, работающего с биллинговой с</w:t>
+      </w:r>
+      <w:r>
+        <w:t xml:space="preserve">истемой </w:t>
+      </w:r>
+      <w:proofErr w:type="spellStart"/>
+      <w:r>
+        <w:t>энергосбытовой</w:t>
+      </w:r>
+      <w:proofErr w:type="spellEnd"/>
+      <w:r>
+        <w:t xml:space="preserve"> компании.</w:t>
+      </w:r>
+    </w:p>
+    <w:p>
+      <w:pPr>
+        <w:pStyle w:val="a"/>
+        <w:tabs>
+          <w:tab w:val="clear" w:pos="709"/>
+          <w:tab w:val="left" w:pos="426"/>
+        </w:tabs>
+        <w:ind w:left="426" w:hanging="426"/>
+      </w:pPr>
+      <w:r>
+        <w:t xml:space="preserve">Система должна обеспечивать ввод, хранение и редактирование данных </w:t>
+      </w:r>
+      <w:r>
+        <w:t xml:space="preserve">по </w:t>
+      </w:r>
+      <w:r>
+        <w:t>контрагентам (физическим и юридическим) лицам.</w:t>
+      </w:r>
+    </w:p>
+    <w:p>
+      <w:pPr>
+        <w:pStyle w:val="a"/>
+        <w:tabs>
+          <w:tab w:val="clear" w:pos="709"/>
+          <w:tab w:val="left" w:pos="426"/>
+        </w:tabs>
+        <w:ind w:left="426" w:hanging="426"/>
+      </w:pPr>
+      <w:r>
+        <w:t>Система должна обеспечивать ввод, хранение и редактирование данных по договорам энергоснабжения.</w:t>
+      </w:r>
+    </w:p>
+    <w:p>
+      <w:pPr>
+        <w:pStyle w:val="a"/>
+        <w:tabs>
+          <w:tab w:val="left" w:pos="426"/>
+        </w:tabs>
+        <w:ind w:left="426" w:hanging="426"/>
+      </w:pPr>
+      <w:r>
         <w:lastRenderedPageBreak/>
-        <w:t>Функциональные требования</w:t>
-      </w:r>
-      <w:bookmarkEnd w:id="12"/>
+        <w:t>Система должна обеспечивать ввод данных по тарифам.</w:t>
+      </w:r>
+    </w:p>
+    <w:p>
+      <w:pPr>
+        <w:pStyle w:val="a"/>
+        <w:tabs>
+          <w:tab w:val="left" w:pos="426"/>
+        </w:tabs>
+        <w:ind w:left="426" w:hanging="426"/>
+      </w:pPr>
+      <w:r>
+        <w:t>Система должна обеспечивать ввод показаний приборов учета.</w:t>
+      </w:r>
+    </w:p>
+    <w:p>
+      <w:pPr>
+        <w:pStyle w:val="a"/>
+        <w:tabs>
+          <w:tab w:val="left" w:pos="426"/>
+        </w:tabs>
+        <w:ind w:left="426" w:hanging="426"/>
+      </w:pPr>
+      <w:r>
+        <w:t>Система должна осуществлять выполнение авансовых и итоговых начисл</w:t>
+      </w:r>
+      <w:r>
+        <w:t>е</w:t>
+      </w:r>
+      <w:r>
+        <w:t>ний.</w:t>
+      </w:r>
+    </w:p>
+    <w:p>
+      <w:pPr>
+        <w:pStyle w:val="a"/>
+        <w:tabs>
+          <w:tab w:val="left" w:pos="426"/>
+        </w:tabs>
+        <w:ind w:left="426" w:hanging="426"/>
+      </w:pPr>
+      <w:r>
+        <w:t>Система должна формировать платежные документы (счета).</w:t>
+      </w:r>
+    </w:p>
+    <w:p>
+      <w:pPr>
+        <w:pStyle w:val="a"/>
+        <w:tabs>
+          <w:tab w:val="left" w:pos="426"/>
+        </w:tabs>
+        <w:ind w:left="426" w:hanging="426"/>
+      </w:pPr>
+      <w:r>
+        <w:t>Система должна осуществлять учет поступивших оплат.</w:t>
+      </w:r>
+    </w:p>
+    <w:p>
+      <w:pPr>
+        <w:pStyle w:val="a"/>
+        <w:tabs>
+          <w:tab w:val="left" w:pos="426"/>
+        </w:tabs>
+        <w:ind w:left="426" w:hanging="426"/>
+      </w:pPr>
+      <w:r>
+        <w:t>Система должн</w:t>
+      </w:r>
+      <w:r>
+        <w:t>а осуществлять операцию разноски</w:t>
+      </w:r>
+      <w:r>
+        <w:t xml:space="preserve"> оплаты (</w:t>
+      </w:r>
+      <w:r>
+        <w:t>формиров</w:t>
+      </w:r>
+      <w:r>
+        <w:t>а</w:t>
+      </w:r>
+      <w:r>
+        <w:t xml:space="preserve">ния </w:t>
+      </w:r>
+      <w:r>
+        <w:t>связей между начислением и оплатой)</w:t>
+      </w:r>
+    </w:p>
+    <w:p>
+      <w:pPr>
+        <w:pStyle w:val="a"/>
+        <w:tabs>
+          <w:tab w:val="left" w:pos="426"/>
+        </w:tabs>
+        <w:ind w:left="426" w:hanging="426"/>
+      </w:pPr>
+      <w:r>
+        <w:t>Система должна подсчи</w:t>
+      </w:r>
+      <w:r>
+        <w:t>тывать задолженности по договорам</w:t>
+      </w:r>
+      <w:r>
+        <w:t>.</w:t>
+      </w:r>
+    </w:p>
+    <w:p>
+      <w:pPr>
+        <w:pStyle w:val="a"/>
+        <w:tabs>
+          <w:tab w:val="left" w:pos="426"/>
+        </w:tabs>
+        <w:ind w:left="426" w:hanging="426"/>
+      </w:pPr>
+      <w:r>
+        <w:t>Система должна осуществлять анализ структуры и динамики дебиторской задолженности.</w:t>
+      </w:r>
+    </w:p>
+    <w:p>
+      <w:pPr>
+        <w:pStyle w:val="a"/>
+        <w:tabs>
+          <w:tab w:val="left" w:pos="426"/>
+        </w:tabs>
+        <w:ind w:left="426" w:hanging="426"/>
+      </w:pPr>
+      <w:r>
+        <w:t>Система должна осуществлять интеллектуальную обработку данных - ан</w:t>
+      </w:r>
+      <w:r>
+        <w:t>а</w:t>
+      </w:r>
+      <w:r>
+        <w:t>лиз и прогнозирование продаж (поквартально, за год)</w:t>
+      </w:r>
+      <w:r>
+        <w:t>.</w:t>
+      </w:r>
+    </w:p>
+    <w:p>
+      <w:pPr>
+        <w:pStyle w:val="2"/>
+      </w:pPr>
+      <w:bookmarkStart w:id="13" w:name="_Toc351515306"/>
+      <w:r>
+        <w:t>Нефункциональные требования</w:t>
+      </w:r>
+      <w:bookmarkEnd w:id="13"/>
     </w:p>
     <w:p>
       <w:pPr>
         <w:pStyle w:val="af"/>
       </w:pPr>
       <w:r>
-        <w:t>Энергосбытовая компания занимается продажей услуг физическим и юридическим лицам города Челябинска. С каждым контрагентом компания з</w:t>
-      </w:r>
-      <w:r>
-        <w:t>а</w:t>
-      </w:r>
-      <w:r>
-        <w:t>ключает договор купли-продажи, на основании которого осуществляется сде</w:t>
-      </w:r>
-      <w:r>
-        <w:t>л</w:t>
-      </w:r>
-      <w:r>
-        <w:t>ка между энергосбытовой компанией и потребителем. Данные о контрагентах и договорах хранятся в базе данных и могут быть отредактированы сотрудниками компании посредством использования биллинговой системы.</w:t>
-      </w:r>
-    </w:p>
-    <w:p>
-      <w:pPr>
-        <w:pStyle w:val="af"/>
-      </w:pPr>
-      <w:r>
-        <w:t>В соответствии с этим договором, компания каждый месяц выставляет контрагенту счет. Начисления формируются биллинговой системой автомат</w:t>
-      </w:r>
-      <w:r>
-        <w:t>и</w:t>
-      </w:r>
-      <w:r>
-        <w:t>чески в соответствии с показаниями счетчиков и тарифами, установленными компанией.</w:t>
-      </w:r>
-    </w:p>
-    <w:p>
-      <w:pPr>
-        <w:pStyle w:val="af"/>
-      </w:pPr>
-      <w:r>
-        <w:t>После выполнения начислений биллинговая система обрабатывает пост</w:t>
-      </w:r>
-      <w:r>
-        <w:t>у</w:t>
-      </w:r>
-      <w:r>
-        <w:t>пившие оплаты (соотносит оплаты с договорами) и вычисляет задолженности по каждому договору для контрагентов.</w:t>
-      </w:r>
-    </w:p>
-    <w:p>
-      <w:pPr>
-        <w:pStyle w:val="af"/>
-      </w:pPr>
-      <w:r>
-        <w:t>Анализируя данные о продажах услуг компании и задолженностях, би</w:t>
-      </w:r>
-      <w:r>
-        <w:t>л</w:t>
-      </w:r>
-      <w:r>
-        <w:t>линговая система формирует соответствующие отчеты, по результатам которых определяется политика компании в ее дальнейшей работе.</w:t>
-      </w:r>
-    </w:p>
-    <w:p>
-      <w:pPr>
-        <w:pStyle w:val="af"/>
-      </w:pPr>
-      <w:r>
-        <w:t>Функциональные требования определяют функциональность програм</w:t>
-      </w:r>
-      <w:r>
-        <w:t>м</w:t>
-      </w:r>
-      <w:r>
-        <w:t xml:space="preserve">ного обеспечения, то есть описывают, какое поведение должна предоставлять разрабатываемая система. </w:t>
-      </w:r>
-      <w:r>
-        <w:t>Функциональные требования включают в себя би</w:t>
-      </w:r>
-      <w:r>
-        <w:t>з</w:t>
-      </w:r>
-      <w:r>
-        <w:t xml:space="preserve">нес-требования и пользовательские требования. </w:t>
-      </w:r>
-      <w:r>
-        <w:t>В ходе интервью с заказчиком были выявлены следующие функциональные требования для реализации веб-приложения, работающего с биллинговой системой энергосбытовой компании:</w:t>
-      </w:r>
-    </w:p>
-    <w:p>
-      <w:pPr>
-        <w:pStyle w:val="a"/>
-        <w:numPr>
-          <w:ilvl w:val="0"/>
-          <w:numId w:val="42"/>
-        </w:numPr>
-        <w:ind w:hanging="720"/>
-      </w:pPr>
-      <w:r>
-        <w:t xml:space="preserve">Система должна обеспечивать ввод, хранение и редактирование данных </w:t>
-      </w:r>
-      <w:r>
-        <w:t xml:space="preserve">по </w:t>
-      </w:r>
-      <w:r>
-        <w:t>контрагентам (физическим и юридическим) лицам.</w:t>
-      </w:r>
-    </w:p>
-    <w:p>
-      <w:pPr>
-        <w:pStyle w:val="a"/>
-      </w:pPr>
-      <w:r>
-        <w:t>Система должна обеспечивать ввод, хранение и редактирование данных по договорам энергоснабжения.</w:t>
-      </w:r>
-    </w:p>
-    <w:p>
-      <w:pPr>
-        <w:pStyle w:val="a"/>
-      </w:pPr>
-      <w:r>
-        <w:t>Система должна обеспечивать ввод данных по тарифам.</w:t>
-      </w:r>
-    </w:p>
-    <w:p>
-      <w:pPr>
-        <w:pStyle w:val="a"/>
-      </w:pPr>
-      <w:r>
-        <w:t>Система должна обеспечивать ввод показаний приборов учета.</w:t>
-      </w:r>
-    </w:p>
-    <w:p>
-      <w:pPr>
-        <w:pStyle w:val="a"/>
-      </w:pPr>
-      <w:r>
-        <w:lastRenderedPageBreak/>
-        <w:t>Система должна осуществлять выполнение авансовых и итоговых начи</w:t>
-      </w:r>
-      <w:r>
-        <w:t>с</w:t>
-      </w:r>
-      <w:r>
-        <w:t>лений.</w:t>
-      </w:r>
-    </w:p>
-    <w:p>
-      <w:pPr>
-        <w:pStyle w:val="a"/>
-      </w:pPr>
-      <w:r>
-        <w:t>Система должна формировать платежные документы (счета).</w:t>
-      </w:r>
-    </w:p>
-    <w:p>
-      <w:pPr>
-        <w:pStyle w:val="a"/>
-      </w:pPr>
-      <w:r>
-        <w:t>Система должна осуществлять учет поступивших оплат.</w:t>
-      </w:r>
-    </w:p>
-    <w:p>
-      <w:pPr>
-        <w:pStyle w:val="a"/>
-      </w:pPr>
-      <w:r>
-        <w:t>Система должн</w:t>
-      </w:r>
-      <w:r>
-        <w:t>а осуществлять операцию разноски</w:t>
-      </w:r>
-      <w:r>
-        <w:t xml:space="preserve"> оплаты (</w:t>
-      </w:r>
-      <w:r>
-        <w:t>формиров</w:t>
-      </w:r>
-      <w:r>
-        <w:t>а</w:t>
-      </w:r>
-      <w:r>
-        <w:t xml:space="preserve">ния </w:t>
-      </w:r>
-      <w:r>
-        <w:t>связей между начислением и оплатой)</w:t>
-      </w:r>
-    </w:p>
-    <w:p>
-      <w:pPr>
-        <w:pStyle w:val="a"/>
-      </w:pPr>
-      <w:r>
-        <w:t>Система должна подсчи</w:t>
-      </w:r>
-      <w:r>
-        <w:t>тывать задолженности по договорам</w:t>
-      </w:r>
-      <w:r>
-        <w:t>.</w:t>
-      </w:r>
-    </w:p>
-    <w:p>
-      <w:pPr>
-        <w:pStyle w:val="a"/>
-      </w:pPr>
-      <w:r>
-        <w:t>Система должна осуществлять анализ структуры и динамики дебиторской задолженности.</w:t>
-      </w:r>
-    </w:p>
-    <w:p>
-      <w:pPr>
-        <w:pStyle w:val="a"/>
-      </w:pPr>
-      <w:r>
-        <w:t>Система должна осуществлять интеллектуальную обработку данных - анализ и прогнозирование продаж (поквартально, за год)</w:t>
-      </w:r>
-    </w:p>
-    <w:p>
-      <w:pPr>
-        <w:pStyle w:val="2"/>
-      </w:pPr>
-      <w:bookmarkStart w:id="13" w:name="_Toc351515306"/>
-      <w:r>
-        <w:t>Нефункциональные требования</w:t>
-      </w:r>
-      <w:bookmarkEnd w:id="13"/>
-    </w:p>
-    <w:p>
-      <w:pPr>
-        <w:pStyle w:val="af"/>
-      </w:pPr>
-      <w:r>
         <w:t xml:space="preserve">Нефункциональные требования </w:t>
       </w:r>
       <w:r>
-        <w:t>описывают свойства и ограничения, н</w:t>
-      </w:r>
-      <w:r>
-        <w:t>а</w:t>
-      </w:r>
-      <w:r>
-        <w:t>кладываемые на информационную систему. Нефункциональные требования определяют бизнес-правила, системные требования и т.д. Для реализации веб-приложения для работы с биллинговой системой энергосбытовой компании были зафиксированы следующие нефункциональные требования:</w:t>
+        <w:t xml:space="preserve">описывают свойства и ограничения, накладываемые на информационную систему. Нефункциональные требования определяют бизнес-правила, системные требования и т.д. Для реализации веб-приложения для работы с биллинговой системой </w:t>
+      </w:r>
+      <w:proofErr w:type="spellStart"/>
+      <w:r>
+        <w:t>энергосбытовой</w:t>
+      </w:r>
+      <w:proofErr w:type="spellEnd"/>
+      <w:r>
+        <w:t xml:space="preserve"> компании были зафиксированы следующие нефункциональные требования:</w:t>
       </w:r>
     </w:p>
     <w:p>
@@ -8509,21 +9123,27 @@
         <w:ind w:hanging="502"/>
       </w:pPr>
       <w:r>
-        <w:t xml:space="preserve">   </w:t>
-      </w:r>
-      <w:r>
         <w:t xml:space="preserve">Система должна быть </w:t>
       </w:r>
       <w:r>
         <w:t>разработана</w:t>
       </w:r>
       <w:r>
-        <w:t xml:space="preserve"> на программном обеспечении Oracle.</w:t>
+        <w:t xml:space="preserve"> на программном обеспечении </w:t>
+      </w:r>
+      <w:proofErr w:type="spellStart"/>
+      <w:r>
+        <w:t>Oracle</w:t>
+      </w:r>
+      <w:proofErr w:type="spellEnd"/>
+      <w:r>
+        <w:t>.</w:t>
       </w:r>
     </w:p>
     <w:p>
       <w:pPr>
         <w:pStyle w:val="a"/>
+        <w:ind w:hanging="502"/>
       </w:pPr>
       <w:r>
         <w:t>Система должна быть реализована в</w:t>
@@ -8544,7 +9164,13 @@
         <w:t>рой</w:t>
       </w:r>
       <w:r>
-        <w:t>: клиент (стандартный веб - браузер) - сервер приложений - сервер БД.</w:t>
+        <w:t>: клиент (стандартный веб - браузер) - сервер пр</w:t>
+      </w:r>
+      <w:r>
+        <w:t>и</w:t>
+      </w:r>
+      <w:r>
+        <w:t>ложений - сервер БД.</w:t>
       </w:r>
     </w:p>
     <w:p>
@@ -8559,7 +9185,15 @@
         <w:t>рецедент</w:t>
       </w:r>
       <w:r>
-        <w:t>ы использования биллиноговой системы</w:t>
+        <w:t xml:space="preserve">ы использования </w:t>
+      </w:r>
+      <w:proofErr w:type="spellStart"/>
+      <w:r>
+        <w:t>биллиноговой</w:t>
+      </w:r>
+      <w:proofErr w:type="spellEnd"/>
+      <w:r>
+        <w:t xml:space="preserve"> системы</w:t>
       </w:r>
       <w:bookmarkEnd w:id="14"/>
     </w:p>
@@ -8576,14 +9210,24 @@
       <w:r>
         <w:t>батываемой биллинговой системой (</w:t>
       </w:r>
-      <w:fldSimple w:instr=" REF _Ref354533912 \h  \* MERGEFORMAT ">
-        <w:r>
-          <w:rPr>
-            <w:szCs w:val="28"/>
-          </w:rPr>
-          <w:t>Рис. 1</w:t>
-        </w:r>
-      </w:fldSimple>
+      <w:r>
+        <w:fldChar w:fldCharType="begin"/>
+      </w:r>
+      <w:r>
+        <w:instrText xml:space="preserve"> REF _Ref354533912 \h  \* MERGEFORMAT </w:instrText>
+      </w:r>
+      <w:r>
+        <w:fldChar w:fldCharType="separate"/>
+      </w:r>
+      <w:r>
+        <w:rPr>
+          <w:szCs w:val="28"/>
+        </w:rPr>
+        <w:t>Рис. 1</w:t>
+      </w:r>
+      <w:r>
+        <w:fldChar w:fldCharType="end"/>
+      </w:r>
       <w:r>
         <w:t>):</w:t>
       </w:r>
@@ -8600,364 +9244,6 @@
       </w:r>
       <w:r>
         <w:t xml:space="preserve"> регистрирует и обновляет информацию о контрагентах и заключенных с ними договорах купли-продажи услуг компании.</w:t>
-      </w:r>
-    </w:p>
-    <w:p>
-      <w:pPr>
-        <w:pStyle w:val="af"/>
-      </w:pPr>
-      <w:r>
-        <w:rPr>
-          <w:i/>
-        </w:rPr>
-        <w:t>Экономист</w:t>
-      </w:r>
-      <w:r>
-        <w:t xml:space="preserve"> устанавливает новые тарифы или редактирует существующие цены на услуги компании.</w:t>
-      </w:r>
-    </w:p>
-    <w:p>
-      <w:pPr>
-        <w:pStyle w:val="af"/>
-      </w:pPr>
-      <w:r>
-        <w:rPr>
-          <w:i/>
-        </w:rPr>
-        <w:lastRenderedPageBreak/>
-        <w:t>Расчетчик</w:t>
-      </w:r>
-      <w:r>
-        <w:t xml:space="preserve"> обрабатывает данные, считанные с показаний приборов учета, и на основе этих данных выставляет счета по договорам и отправляет эти счета контрагентам</w:t>
-      </w:r>
-      <w:r>
-        <w:t>.</w:t>
-      </w:r>
-    </w:p>
-    <w:p>
-      <w:pPr>
-        <w:pStyle w:val="af"/>
-      </w:pPr>
-      <w:r>
-        <w:rPr>
-          <w:i/>
-        </w:rPr>
-        <w:t>Сотрудник по обработке оплат</w:t>
-      </w:r>
-      <w:r>
-        <w:t xml:space="preserve"> обрабатывает поступившие оплаты с ц</w:t>
-      </w:r>
-      <w:r>
-        <w:t>е</w:t>
-      </w:r>
-      <w:r>
-        <w:t>лью подсчета задолженности по каждому договору.</w:t>
-      </w:r>
-    </w:p>
-    <w:p>
-      <w:pPr>
-        <w:pStyle w:val="af"/>
-      </w:pPr>
-      <w:r>
-        <w:rPr>
-          <w:i/>
-        </w:rPr>
-        <w:t>Специалист по работе с задолженностью</w:t>
-      </w:r>
-      <w:r>
-        <w:t xml:space="preserve"> анализирует информацию о </w:t>
-      </w:r>
-      <w:r>
-        <w:t>должниках энергосбытовой компании.</w:t>
-      </w:r>
-    </w:p>
-    <w:p>
-      <w:pPr>
-        <w:pStyle w:val="af"/>
-      </w:pPr>
-      <w:r>
-        <w:rPr>
-          <w:i/>
-        </w:rPr>
-        <w:t>Бизнес-аналитик</w:t>
-      </w:r>
-      <w:r>
-        <w:t xml:space="preserve"> оценивает работу компании на основе отчетов по пр</w:t>
-      </w:r>
-      <w:r>
-        <w:t>о</w:t>
-      </w:r>
-      <w:r>
-        <w:t>дажам услуг энергосбытовой компании.</w:t>
-      </w:r>
-    </w:p>
-    <w:p>
-      <w:pPr>
-        <w:pStyle w:val="af"/>
-      </w:pPr>
-      <w:r>
-        <w:t xml:space="preserve"> С каждым актером системы связан определенный прецедент. </w:t>
-      </w:r>
-      <w:r>
-        <w:t>На данной диаграмме некоторые низкоуровневые прецеденты объединены в прецеденты более высокого порядка.</w:t>
-      </w:r>
-    </w:p>
-    <w:p>
-      <w:pPr>
-        <w:pStyle w:val="af"/>
-      </w:pPr>
-      <w:r>
-        <w:rPr>
-          <w:i/>
-        </w:rPr>
-        <w:t>Добавить и редактировать контрагента</w:t>
-      </w:r>
-      <w:r>
-        <w:t xml:space="preserve"> – добавить информацию о н</w:t>
-      </w:r>
-      <w:r>
-        <w:t>о</w:t>
-      </w:r>
-      <w:r>
-        <w:t>вом клиенте компании, являющимся физическим или юридическим лицом, в базу данных или изменить существующие данные о клиенте.</w:t>
-      </w:r>
-    </w:p>
-    <w:p>
-      <w:pPr>
-        <w:pStyle w:val="af"/>
-      </w:pPr>
-      <w:r>
-        <w:rPr>
-          <w:i/>
-        </w:rPr>
-        <w:t>Обработать договор</w:t>
-      </w:r>
-      <w:r>
-        <w:t xml:space="preserve"> </w:t>
-      </w:r>
-      <w:r>
-        <w:t>–</w:t>
-      </w:r>
-      <w:r>
-        <w:t xml:space="preserve"> </w:t>
-      </w:r>
-      <w:r>
-        <w:t>добавить данные по новому заключенному дог</w:t>
-      </w:r>
-      <w:r>
-        <w:t>о</w:t>
-      </w:r>
-      <w:r>
-        <w:t xml:space="preserve">вору энергосбережения или изменить данные уже </w:t>
-      </w:r>
-      <w:r>
-        <w:rPr>
-          <w:szCs w:val="28"/>
-        </w:rPr>
-        <w:t>существующего в базе да</w:t>
-      </w:r>
-      <w:r>
-        <w:rPr>
-          <w:szCs w:val="28"/>
-        </w:rPr>
-        <w:t>н</w:t>
-      </w:r>
-      <w:r>
-        <w:rPr>
-          <w:szCs w:val="28"/>
-        </w:rPr>
-        <w:t>ных догово</w:t>
-      </w:r>
-      <w:r>
-        <w:rPr>
-          <w:szCs w:val="28"/>
-        </w:rPr>
-        <w:t>ра.</w:t>
-      </w:r>
-    </w:p>
-    <w:p>
-      <w:pPr>
-        <w:pStyle w:val="af"/>
-      </w:pPr>
-      <w:r>
-        <w:rPr>
-          <w:i/>
-        </w:rPr>
-        <w:t>Установить тариф</w:t>
-      </w:r>
-      <w:r>
-        <w:t xml:space="preserve"> – изменить данные по тарифам, на основе которых выполняются авансовые и итоговые начисления клиентам компании.</w:t>
-      </w:r>
-    </w:p>
-    <w:p>
-      <w:pPr>
-        <w:pStyle w:val="af"/>
-      </w:pPr>
-      <w:r>
-        <w:rPr>
-          <w:i/>
-        </w:rPr>
-        <w:t>Обработать и выставить счет</w:t>
-      </w:r>
-      <w:r>
-        <w:rPr>
-          <w:i/>
-        </w:rPr>
-        <w:t xml:space="preserve"> </w:t>
-      </w:r>
-      <w:r>
-        <w:t>– выполнить авансовые и итоговые н</w:t>
-      </w:r>
-      <w:r>
-        <w:t>а</w:t>
-      </w:r>
-      <w:r>
-        <w:t>числения клиентам энергосбытовой компании.</w:t>
-      </w:r>
-    </w:p>
-    <w:p>
-      <w:pPr>
-        <w:pStyle w:val="af"/>
-        <w:spacing w:after="0"/>
-        <w:rPr>
-          <w:szCs w:val="28"/>
-        </w:rPr>
-      </w:pPr>
-      <w:r>
-        <w:rPr>
-          <w:i/>
-        </w:rPr>
-        <w:t>Обработать оплату по счету</w:t>
-      </w:r>
-      <w:r>
-        <w:t xml:space="preserve"> - </w:t>
-      </w:r>
-      <w:r>
-        <w:rPr>
-          <w:szCs w:val="28"/>
-        </w:rPr>
-        <w:t>п</w:t>
-      </w:r>
-      <w:r>
-        <w:rPr>
-          <w:szCs w:val="28"/>
-        </w:rPr>
-        <w:t>рои</w:t>
-      </w:r>
-      <w:r>
-        <w:rPr>
-          <w:szCs w:val="28"/>
-        </w:rPr>
-        <w:t>звести операцию разноски оплаты</w:t>
-      </w:r>
-      <w:r>
-        <w:rPr>
-          <w:szCs w:val="28"/>
-        </w:rPr>
-        <w:t>, т.е. связать поступившую оплату и счета потребителя</w:t>
-      </w:r>
-      <w:r>
-        <w:rPr>
-          <w:szCs w:val="28"/>
-        </w:rPr>
-        <w:t>.</w:t>
-      </w:r>
-    </w:p>
-    <w:p>
-      <w:pPr>
-        <w:pStyle w:val="af"/>
-        <w:spacing w:after="0"/>
-      </w:pPr>
-      <w:r>
-        <w:rPr>
-          <w:i/>
-        </w:rPr>
-        <w:t xml:space="preserve">Анализ задолженностей </w:t>
-      </w:r>
-      <w:r>
-        <w:t>– сформировать отчет о клиентах, имеющих наибольшую задолженность на основе информации об оплатах.</w:t>
-      </w:r>
-    </w:p>
-    <w:p>
-      <w:pPr>
-        <w:pStyle w:val="af"/>
-        <w:spacing w:after="0"/>
-      </w:pPr>
-      <w:r>
-        <w:rPr>
-          <w:i/>
-        </w:rPr>
-        <w:t xml:space="preserve">Анализ </w:t>
-      </w:r>
-      <w:r>
-        <w:rPr>
-          <w:i/>
-        </w:rPr>
-        <w:t>продаж</w:t>
-      </w:r>
-      <w:r>
-        <w:t xml:space="preserve"> – сформировать отчет о продаж</w:t>
-      </w:r>
-      <w:r>
-        <w:t>ах</w:t>
-      </w:r>
-      <w:r>
-        <w:t xml:space="preserve"> энергии компании п</w:t>
-      </w:r>
-      <w:r>
-        <w:t>о</w:t>
-      </w:r>
-      <w:r>
-        <w:t>квартально, за месяц, за год.</w:t>
-      </w:r>
-    </w:p>
-    <w:p>
-      <w:pPr>
-        <w:pStyle w:val="af"/>
-      </w:pPr>
-      <w:r>
-        <w:lastRenderedPageBreak/>
-        <w:t>Более подробное описание прецедентов для каждого актера, взаимоде</w:t>
-      </w:r>
-      <w:r>
-        <w:t>й</w:t>
-      </w:r>
-      <w:r>
-        <w:t xml:space="preserve">ствующего с биллинговой системой, представлено в </w:t>
-      </w:r>
-      <w:r>
-        <w:fldChar w:fldCharType="begin"/>
-      </w:r>
-      <w:r>
-        <w:instrText xml:space="preserve"> REF _Ref354534333 \h </w:instrText>
-      </w:r>
-      <w:r>
-        <w:fldChar w:fldCharType="separate"/>
-      </w:r>
-      <w:r>
-        <w:rPr>
-          <w:szCs w:val="28"/>
-        </w:rPr>
-        <w:t>Приложении</w:t>
-      </w:r>
-      <w:r>
-        <w:rPr>
-          <w:szCs w:val="28"/>
-        </w:rPr>
-        <w:t xml:space="preserve"> </w:t>
-      </w:r>
-      <w:r>
-        <w:rPr>
-          <w:noProof/>
-          <w:szCs w:val="28"/>
-        </w:rPr>
-        <w:t>1</w:t>
-      </w:r>
-      <w:r>
-        <w:fldChar w:fldCharType="end"/>
-      </w:r>
-      <w:r>
-        <w:t>.</w:t>
       </w:r>
     </w:p>
     <w:p>
@@ -8977,8 +9263,9 @@
           <w:noProof/>
           <w:szCs w:val="28"/>
         </w:rPr>
+        <w:lastRenderedPageBreak/>
         <w:drawing>
-          <wp:inline distT="0" distB="0" distL="0" distR="0">
+          <wp:inline distT="0" distB="0" distL="0" distR="0" wp14:anchorId="453FE200" wp14:editId="3ECDE60D">
             <wp:extent cx="6119495" cy="4267200"/>
             <wp:effectExtent l="19050" t="0" r="0" b="0"/>
             <wp:docPr id="1" name="Рисунок 0" descr="Диаграмма прецедентов(1).png"/>
@@ -8993,7 +9280,7 @@
                     <pic:cNvPicPr/>
                   </pic:nvPicPr>
                   <pic:blipFill>
-                    <a:blip r:embed="rId10" cstate="print"/>
+                    <a:blip r:embed="rId11" cstate="print"/>
                     <a:stretch>
                       <a:fillRect/>
                     </a:stretch>
@@ -9090,16 +9377,480 @@
         </w:rPr>
         <w:br/>
       </w:r>
+      <w:proofErr w:type="spellStart"/>
       <w:r>
         <w:rPr>
           <w:b w:val="0"/>
           <w:sz w:val="28"/>
           <w:szCs w:val="28"/>
         </w:rPr>
-        <w:t>энергосбытовой компании</w:t>
+        <w:t>энергосбытовой</w:t>
+      </w:r>
+      <w:proofErr w:type="spellEnd"/>
+      <w:r>
+        <w:rPr>
+          <w:b w:val="0"/>
+          <w:sz w:val="28"/>
+          <w:szCs w:val="28"/>
+        </w:rPr>
+        <w:t xml:space="preserve"> компании</w:t>
+      </w:r>
+      <w:r>
+        <w:rPr>
+          <w:b w:val="0"/>
+          <w:sz w:val="28"/>
+          <w:szCs w:val="28"/>
+        </w:rPr>
+        <w:t xml:space="preserve"> </w:t>
+      </w:r>
+      <w:r>
+        <w:rPr>
+          <w:b w:val="0"/>
+          <w:sz w:val="28"/>
+          <w:szCs w:val="28"/>
+          <w:highlight w:val="red"/>
+        </w:rPr>
+        <w:t>(Анализ?)</w:t>
       </w:r>
     </w:p>
     <w:bookmarkEnd w:id="15"/>
+    <w:p>
+      <w:pPr>
+        <w:pStyle w:val="af"/>
+        <w:rPr>
+          <w:i/>
+        </w:rPr>
+      </w:pPr>
+    </w:p>
+    <w:p>
+      <w:pPr>
+        <w:pStyle w:val="af"/>
+      </w:pPr>
+      <w:r>
+        <w:rPr>
+          <w:i/>
+        </w:rPr>
+        <w:t>Экономист</w:t>
+      </w:r>
+      <w:r>
+        <w:t xml:space="preserve"> устанавливает новые тарифы или редактирует существующие цены на услуги компании.</w:t>
+      </w:r>
+    </w:p>
+    <w:p>
+      <w:pPr>
+        <w:pStyle w:val="af"/>
+      </w:pPr>
+      <w:r>
+        <w:rPr>
+          <w:i/>
+        </w:rPr>
+        <w:t>Расчетчик</w:t>
+      </w:r>
+      <w:r>
+        <w:t xml:space="preserve"> обрабатывает данные, считанные с показаний приборов учета, и на основе этих данных выставляет счета по договорам и отправляет эти счета контрагентам</w:t>
+      </w:r>
+      <w:r>
+        <w:t>.</w:t>
+      </w:r>
+    </w:p>
+    <w:p>
+      <w:pPr>
+        <w:pStyle w:val="af"/>
+      </w:pPr>
+      <w:r>
+        <w:rPr>
+          <w:i/>
+        </w:rPr>
+        <w:t>Сотрудник по обработке оплат</w:t>
+      </w:r>
+      <w:r>
+        <w:t xml:space="preserve"> обрабатывает поступившие оплаты с ц</w:t>
+      </w:r>
+      <w:r>
+        <w:t>е</w:t>
+      </w:r>
+      <w:r>
+        <w:t>лью подсчета задолженности по каждому договору.</w:t>
+      </w:r>
+    </w:p>
+    <w:p>
+      <w:pPr>
+        <w:pStyle w:val="af"/>
+      </w:pPr>
+      <w:r>
+        <w:rPr>
+          <w:i/>
+        </w:rPr>
+        <w:t>Специалист по работе с задолженностью</w:t>
+      </w:r>
+      <w:r>
+        <w:t xml:space="preserve"> анализирует информацию о </w:t>
+      </w:r>
+      <w:r>
+        <w:t xml:space="preserve">должниках </w:t>
+      </w:r>
+      <w:proofErr w:type="spellStart"/>
+      <w:r>
+        <w:t>энергосбытовой</w:t>
+      </w:r>
+      <w:proofErr w:type="spellEnd"/>
+      <w:r>
+        <w:t xml:space="preserve"> компании.</w:t>
+      </w:r>
+    </w:p>
+    <w:p>
+      <w:pPr>
+        <w:pStyle w:val="af"/>
+      </w:pPr>
+      <w:r>
+        <w:rPr>
+          <w:i/>
+        </w:rPr>
+        <w:t>Бизнес-аналитик</w:t>
+      </w:r>
+      <w:r>
+        <w:t xml:space="preserve"> оценивает работу компании на основе отчетов по пр</w:t>
+      </w:r>
+      <w:r>
+        <w:t>о</w:t>
+      </w:r>
+      <w:r>
+        <w:t xml:space="preserve">дажам услуг </w:t>
+      </w:r>
+      <w:proofErr w:type="spellStart"/>
+      <w:r>
+        <w:t>энергосбытовой</w:t>
+      </w:r>
+      <w:proofErr w:type="spellEnd"/>
+      <w:r>
+        <w:t xml:space="preserve"> компании.</w:t>
+      </w:r>
+    </w:p>
+    <w:p>
+      <w:pPr>
+        <w:pStyle w:val="af"/>
+      </w:pPr>
+      <w:r>
+        <w:lastRenderedPageBreak/>
+        <w:t xml:space="preserve"> С каждым актером системы связан определенный прецедент. </w:t>
+      </w:r>
+      <w:r>
+        <w:t>На данной диаграмме некоторые низкоуровневые прецеденты объединены в прецеденты более высокого порядка.</w:t>
+      </w:r>
+    </w:p>
+    <w:p>
+      <w:pPr>
+        <w:pStyle w:val="af"/>
+      </w:pPr>
+      <w:r>
+        <w:rPr>
+          <w:i/>
+        </w:rPr>
+        <w:t>Добавить и редактировать контрагента</w:t>
+      </w:r>
+      <w:r>
+        <w:t xml:space="preserve"> – добавить информацию о н</w:t>
+      </w:r>
+      <w:r>
+        <w:t>о</w:t>
+      </w:r>
+      <w:r>
+        <w:t>вом клиенте компании, являющимся физическим или юридическим лицом, в базу данных или изменить существующие данные о клиенте.</w:t>
+      </w:r>
+    </w:p>
+    <w:p>
+      <w:pPr>
+        <w:pStyle w:val="af"/>
+      </w:pPr>
+      <w:r>
+        <w:rPr>
+          <w:i/>
+        </w:rPr>
+        <w:t>Обработать договор</w:t>
+      </w:r>
+      <w:r>
+        <w:t xml:space="preserve"> </w:t>
+      </w:r>
+      <w:r>
+        <w:t>–</w:t>
+      </w:r>
+      <w:r>
+        <w:t xml:space="preserve"> </w:t>
+      </w:r>
+      <w:r>
+        <w:t>добавить данные по новому заключенному дог</w:t>
+      </w:r>
+      <w:r>
+        <w:t>о</w:t>
+      </w:r>
+      <w:r>
+        <w:t xml:space="preserve">вору энергосбережения или изменить данные уже </w:t>
+      </w:r>
+      <w:r>
+        <w:rPr>
+          <w:szCs w:val="28"/>
+        </w:rPr>
+        <w:t>существующего в базе да</w:t>
+      </w:r>
+      <w:r>
+        <w:rPr>
+          <w:szCs w:val="28"/>
+        </w:rPr>
+        <w:t>н</w:t>
+      </w:r>
+      <w:r>
+        <w:rPr>
+          <w:szCs w:val="28"/>
+        </w:rPr>
+        <w:t>ных догово</w:t>
+      </w:r>
+      <w:r>
+        <w:rPr>
+          <w:szCs w:val="28"/>
+        </w:rPr>
+        <w:t>ра.</w:t>
+      </w:r>
+    </w:p>
+    <w:p>
+      <w:pPr>
+        <w:pStyle w:val="af"/>
+      </w:pPr>
+      <w:r>
+        <w:rPr>
+          <w:i/>
+        </w:rPr>
+        <w:t>Установить тариф</w:t>
+      </w:r>
+      <w:r>
+        <w:t xml:space="preserve"> – изменить данные по тарифам, на основе которых выполняются авансовые и итоговые начисления клиентам компании.</w:t>
+      </w:r>
+    </w:p>
+    <w:p>
+      <w:pPr>
+        <w:pStyle w:val="af"/>
+      </w:pPr>
+      <w:r>
+        <w:rPr>
+          <w:i/>
+        </w:rPr>
+        <w:t>Обработать и выставить счет</w:t>
+      </w:r>
+      <w:r>
+        <w:rPr>
+          <w:i/>
+        </w:rPr>
+        <w:t xml:space="preserve"> </w:t>
+      </w:r>
+      <w:r>
+        <w:t xml:space="preserve">– выполнить авансовые и итоговые начисления клиентам </w:t>
+      </w:r>
+      <w:proofErr w:type="spellStart"/>
+      <w:r>
+        <w:t>энергосбытовой</w:t>
+      </w:r>
+      <w:proofErr w:type="spellEnd"/>
+      <w:r>
+        <w:t xml:space="preserve"> компании.</w:t>
+      </w:r>
+    </w:p>
+    <w:p>
+      <w:pPr>
+        <w:pStyle w:val="af"/>
+        <w:spacing w:after="0"/>
+        <w:rPr>
+          <w:szCs w:val="28"/>
+        </w:rPr>
+      </w:pPr>
+      <w:r>
+        <w:rPr>
+          <w:i/>
+        </w:rPr>
+        <w:t>Обработать оплату по счету</w:t>
+      </w:r>
+      <w:r>
+        <w:t xml:space="preserve"> - </w:t>
+      </w:r>
+      <w:r>
+        <w:rPr>
+          <w:szCs w:val="28"/>
+        </w:rPr>
+        <w:t>п</w:t>
+      </w:r>
+      <w:r>
+        <w:rPr>
+          <w:szCs w:val="28"/>
+        </w:rPr>
+        <w:t>рои</w:t>
+      </w:r>
+      <w:r>
+        <w:rPr>
+          <w:szCs w:val="28"/>
+        </w:rPr>
+        <w:t>звести операцию разноски оплаты</w:t>
+      </w:r>
+      <w:r>
+        <w:rPr>
+          <w:szCs w:val="28"/>
+        </w:rPr>
+        <w:t>, т.е. связать поступившую оплату и счета потребителя</w:t>
+      </w:r>
+      <w:r>
+        <w:rPr>
+          <w:szCs w:val="28"/>
+        </w:rPr>
+        <w:t>.</w:t>
+      </w:r>
+    </w:p>
+    <w:p>
+      <w:pPr>
+        <w:pStyle w:val="af"/>
+        <w:spacing w:after="0"/>
+      </w:pPr>
+      <w:r>
+        <w:rPr>
+          <w:i/>
+          <w:highlight w:val="red"/>
+        </w:rPr>
+        <w:t>Анализ</w:t>
+      </w:r>
+      <w:proofErr w:type="gramStart"/>
+      <w:r>
+        <w:rPr>
+          <w:i/>
+        </w:rPr>
+        <w:t xml:space="preserve"> </w:t>
+      </w:r>
+      <w:r>
+        <w:rPr>
+          <w:i/>
+          <w:highlight w:val="yellow"/>
+        </w:rPr>
+        <w:t>П</w:t>
+      </w:r>
+      <w:proofErr w:type="gramEnd"/>
+      <w:r>
+        <w:rPr>
+          <w:i/>
+          <w:highlight w:val="yellow"/>
+        </w:rPr>
+        <w:t>роанализировать</w:t>
+      </w:r>
+      <w:r>
+        <w:rPr>
+          <w:i/>
+        </w:rPr>
+        <w:t xml:space="preserve"> задолженност</w:t>
+      </w:r>
+      <w:r>
+        <w:rPr>
+          <w:i/>
+          <w:highlight w:val="yellow"/>
+        </w:rPr>
+        <w:t>и</w:t>
+      </w:r>
+      <w:r>
+        <w:rPr>
+          <w:i/>
+        </w:rPr>
+        <w:t xml:space="preserve"> </w:t>
+      </w:r>
+      <w:r>
+        <w:t>– сформировать отчет о кл</w:t>
+      </w:r>
+      <w:r>
+        <w:t>и</w:t>
+      </w:r>
+      <w:r>
+        <w:t>ентах, имеющих наибольшую задолженность на основе информации об опл</w:t>
+      </w:r>
+      <w:r>
+        <w:t>а</w:t>
+      </w:r>
+      <w:r>
+        <w:t>тах.</w:t>
+      </w:r>
+    </w:p>
+    <w:p>
+      <w:pPr>
+        <w:pStyle w:val="af"/>
+        <w:spacing w:after="0"/>
+      </w:pPr>
+      <w:r>
+        <w:rPr>
+          <w:i/>
+        </w:rPr>
+        <w:t xml:space="preserve">Анализ </w:t>
+      </w:r>
+      <w:r>
+        <w:rPr>
+          <w:i/>
+        </w:rPr>
+        <w:t>продаж</w:t>
+      </w:r>
+      <w:r>
+        <w:t xml:space="preserve"> – сформировать отчет о продаж</w:t>
+      </w:r>
+      <w:r>
+        <w:t>ах</w:t>
+      </w:r>
+      <w:r>
+        <w:t xml:space="preserve"> энергии компании п</w:t>
+      </w:r>
+      <w:r>
+        <w:t>о</w:t>
+      </w:r>
+      <w:r>
+        <w:t>квартально, за месяц, за год.</w:t>
+      </w:r>
+    </w:p>
+    <w:p>
+      <w:pPr>
+        <w:pStyle w:val="af"/>
+      </w:pPr>
+      <w:r>
+        <w:t>Более подробное описание прецедентов для каждого актера, взаимоде</w:t>
+      </w:r>
+      <w:r>
+        <w:t>й</w:t>
+      </w:r>
+      <w:r>
+        <w:t xml:space="preserve">ствующего с биллинговой системой, представлено в </w:t>
+      </w:r>
+      <w:r>
+        <w:fldChar w:fldCharType="begin"/>
+      </w:r>
+      <w:r>
+        <w:instrText xml:space="preserve"> REF _Ref354534333 \h </w:instrText>
+      </w:r>
+      <w:r>
+        <w:fldChar w:fldCharType="separate"/>
+      </w:r>
+      <w:r>
+        <w:rPr>
+          <w:szCs w:val="28"/>
+        </w:rPr>
+        <w:t>Приложении</w:t>
+      </w:r>
+      <w:r>
+        <w:rPr>
+          <w:szCs w:val="28"/>
+        </w:rPr>
+        <w:t xml:space="preserve"> </w:t>
+      </w:r>
+      <w:r>
+        <w:rPr>
+          <w:noProof/>
+          <w:szCs w:val="28"/>
+        </w:rPr>
+        <w:t>1</w:t>
+      </w:r>
+      <w:r>
+        <w:fldChar w:fldCharType="end"/>
+      </w:r>
+      <w:r>
+        <w:t>.</w:t>
+      </w:r>
+    </w:p>
     <w:p>
       <w:pPr>
         <w:pStyle w:val="af"/>
@@ -9342,7 +10093,7 @@
                     <pic:cNvPicPr/>
                   </pic:nvPicPr>
                   <pic:blipFill>
-                    <a:blip r:embed="rId11" cstate="print"/>
+                    <a:blip r:embed="rId12" cstate="print"/>
                     <a:stretch>
                       <a:fillRect/>
                     </a:stretch>
@@ -9447,7 +10198,22 @@
       </w:pPr>
       <w:bookmarkStart w:id="19" w:name="_Toc351515310"/>
       <w:r>
-        <w:t>Работник договорного отдела</w:t>
+        <w:t>И</w:t>
+      </w:r>
+      <w:r>
+        <w:t xml:space="preserve">нтерфейс </w:t>
+      </w:r>
+      <w:r>
+        <w:t>для р</w:t>
+      </w:r>
+      <w:r>
+        <w:t>аботник</w:t>
+      </w:r>
+      <w:r>
+        <w:t>а</w:t>
+      </w:r>
+      <w:r>
+        <w:t xml:space="preserve"> договорного отдела</w:t>
       </w:r>
       <w:bookmarkEnd w:id="19"/>
     </w:p>
@@ -9536,7 +10302,7 @@
                     <pic:cNvPicPr/>
                   </pic:nvPicPr>
                   <pic:blipFill rotWithShape="1">
-                    <a:blip r:embed="rId12" cstate="print"/>
+                    <a:blip r:embed="rId13" cstate="print"/>
                     <a:srcRect t="13816"/>
                     <a:stretch/>
                   </pic:blipFill>
@@ -9553,7 +10319,7 @@
                     </a:ln>
                     <a:extLst>
                       <a:ext uri="{53640926-AAD7-44D8-BBD7-CCE9431645EC}">
-                        <a14:shadowObscured xmlns="" xmlns:wpc="http://schemas.microsoft.com/office/word/2010/wordprocessingCanvas" xmlns:mc="http://schemas.openxmlformats.org/markup-compatibility/2006" xmlns:o="urn:schemas-microsoft-com:office:office" xmlns:v="urn:schemas-microsoft-com:vml" xmlns:wp14="http://schemas.microsoft.com/office/word/2010/wordprocessingDrawing" xmlns:w10="urn:schemas-microsoft-com:office:word" xmlns:w="http://schemas.openxmlformats.org/wordprocessingml/2006/main" xmlns:w14="http://schemas.microsoft.com/office/word/2010/wordml" xmlns:wpg="http://schemas.microsoft.com/office/word/2010/wordprocessingGroup" xmlns:wpi="http://schemas.microsoft.com/office/word/2010/wordprocessingInk" xmlns:wps="http://schemas.microsoft.com/office/word/2010/wordprocessingShape" xmlns:a14="http://schemas.microsoft.com/office/drawing/2010/main"/>
+                        <a14:shadowObscured xmlns:a14="http://schemas.microsoft.com/office/drawing/2010/main"/>
                       </a:ext>
                     </a:extLst>
                   </pic:spPr>
@@ -9648,9 +10414,21 @@
       </w:pPr>
       <w:bookmarkStart w:id="21" w:name="_Toc351515311"/>
       <w:r>
-        <w:t>Экономист</w:t>
+        <w:t>И</w:t>
+      </w:r>
+      <w:r>
+        <w:t xml:space="preserve">нтерфейс </w:t>
+      </w:r>
+      <w:r>
+        <w:t>для э</w:t>
+      </w:r>
+      <w:r>
+        <w:t>кономист</w:t>
       </w:r>
       <w:bookmarkEnd w:id="21"/>
+      <w:r>
+        <w:t>а</w:t>
+      </w:r>
     </w:p>
     <w:p>
       <w:pPr>
@@ -9732,7 +10510,7 @@
                     <pic:cNvPicPr/>
                   </pic:nvPicPr>
                   <pic:blipFill rotWithShape="1">
-                    <a:blip r:embed="rId13" cstate="print"/>
+                    <a:blip r:embed="rId14" cstate="print"/>
                     <a:srcRect t="47204"/>
                     <a:stretch/>
                   </pic:blipFill>
@@ -9749,7 +10527,7 @@
                     </a:ln>
                     <a:extLst>
                       <a:ext uri="{53640926-AAD7-44D8-BBD7-CCE9431645EC}">
-                        <a14:shadowObscured xmlns="" xmlns:wpc="http://schemas.microsoft.com/office/word/2010/wordprocessingCanvas" xmlns:mc="http://schemas.openxmlformats.org/markup-compatibility/2006" xmlns:o="urn:schemas-microsoft-com:office:office" xmlns:v="urn:schemas-microsoft-com:vml" xmlns:wp14="http://schemas.microsoft.com/office/word/2010/wordprocessingDrawing" xmlns:w10="urn:schemas-microsoft-com:office:word" xmlns:w="http://schemas.openxmlformats.org/wordprocessingml/2006/main" xmlns:w14="http://schemas.microsoft.com/office/word/2010/wordml" xmlns:wpg="http://schemas.microsoft.com/office/word/2010/wordprocessingGroup" xmlns:wpi="http://schemas.microsoft.com/office/word/2010/wordprocessingInk" xmlns:wps="http://schemas.microsoft.com/office/word/2010/wordprocessingShape" xmlns:a14="http://schemas.microsoft.com/office/drawing/2010/main"/>
+                        <a14:shadowObscured xmlns:a14="http://schemas.microsoft.com/office/drawing/2010/main"/>
                       </a:ext>
                     </a:extLst>
                   </pic:spPr>
@@ -9845,16 +10623,36 @@
       <w:bookmarkStart w:id="23" w:name="_Toc351515312"/>
       <w:r>
         <w:lastRenderedPageBreak/>
-        <w:t>Расчетчик</w:t>
+        <w:t>И</w:t>
+      </w:r>
+      <w:r>
+        <w:t xml:space="preserve">нтерфейс </w:t>
+      </w:r>
+      <w:r>
+        <w:t>для р</w:t>
+      </w:r>
+      <w:r>
+        <w:t>асчетчик</w:t>
       </w:r>
       <w:bookmarkEnd w:id="23"/>
+      <w:r>
+        <w:t>а</w:t>
+      </w:r>
     </w:p>
     <w:p>
       <w:pPr>
         <w:pStyle w:val="af"/>
       </w:pPr>
       <w:r>
-        <w:t>Расчетчик энергосбытовой компании снимает показания с приборов учета</w:t>
+        <w:t xml:space="preserve">Расчетчик </w:t>
+      </w:r>
+      <w:proofErr w:type="spellStart"/>
+      <w:r>
+        <w:t>энергосбытовой</w:t>
+      </w:r>
+      <w:proofErr w:type="spellEnd"/>
+      <w:r>
+        <w:t xml:space="preserve"> компании снимает показания с приборов учета</w:t>
       </w:r>
       <w:r>
         <w:t xml:space="preserve"> </w:t>
@@ -9877,25 +10675,19 @@
         <w:pStyle w:val="af"/>
       </w:pPr>
       <w:r>
-        <w:t>Второй задачей расчетчика является выполнение начислений (авансовых и итоговых) в соответствии с показаниями приборов учета и тарифами на пр</w:t>
-      </w:r>
-      <w:r>
-        <w:t>е</w:t>
-      </w:r>
-      <w:r>
-        <w:t>доставление услуг компании, которые устанавливает экономист. По результ</w:t>
-      </w:r>
-      <w:r>
-        <w:t>а</w:t>
-      </w:r>
-      <w:r>
-        <w:t>там полученных данных расчетчик может зафиксировать операцию, т.е. выст</w:t>
-      </w:r>
-      <w:r>
-        <w:t>а</w:t>
-      </w:r>
-      <w:r>
-        <w:t>вить счет контрагенту, или отменить полученные счета, если они заведомо ложны</w:t>
+        <w:t>Второй задачей расчетчика является выполнение начислений (авансовых и итоговых) в соответствии с показаниями приборов учета и тарифами на предоставление услуг компании, которые устанавливает экономист. По резул</w:t>
+      </w:r>
+      <w:r>
+        <w:t>ь</w:t>
+      </w:r>
+      <w:r>
+        <w:t>татам полученных данных расчетчик может зафиксировать операцию, т.е. в</w:t>
+      </w:r>
+      <w:r>
+        <w:t>ы</w:t>
+      </w:r>
+      <w:r>
+        <w:t>ставить счет контрагенту, или отменить полученные счета, если они заведомо ложны</w:t>
       </w:r>
       <w:r>
         <w:t>е</w:t>
@@ -9964,7 +10756,7 @@
                     <pic:cNvPicPr/>
                   </pic:nvPicPr>
                   <pic:blipFill>
-                    <a:blip r:embed="rId14" cstate="print"/>
+                    <a:blip r:embed="rId15" cstate="print"/>
                     <a:stretch>
                       <a:fillRect/>
                     </a:stretch>
@@ -10097,7 +10889,22 @@
       </w:pPr>
       <w:bookmarkStart w:id="25" w:name="_Toc351515313"/>
       <w:r>
-        <w:t>Сотрудник по обработке оплат</w:t>
+        <w:t>И</w:t>
+      </w:r>
+      <w:r>
+        <w:t xml:space="preserve">нтерфейс </w:t>
+      </w:r>
+      <w:r>
+        <w:t>для с</w:t>
+      </w:r>
+      <w:r>
+        <w:t>отрудник</w:t>
+      </w:r>
+      <w:r>
+        <w:t>а</w:t>
+      </w:r>
+      <w:r>
+        <w:t xml:space="preserve"> по обработке оплат</w:t>
       </w:r>
       <w:bookmarkEnd w:id="25"/>
     </w:p>
@@ -10108,9 +10915,11 @@
       <w:r>
         <w:t xml:space="preserve">Сотрудник по обработке оплат ведет учет поступивших оплат на счет </w:t>
       </w:r>
+      <w:proofErr w:type="spellStart"/>
       <w:r>
         <w:t>энергосбытовой</w:t>
       </w:r>
+      <w:proofErr w:type="spellEnd"/>
       <w:r>
         <w:t xml:space="preserve"> компании</w:t>
       </w:r>
@@ -10206,7 +11015,7 @@
                     <pic:cNvPicPr/>
                   </pic:nvPicPr>
                   <pic:blipFill>
-                    <a:blip r:embed="rId15" cstate="print"/>
+                    <a:blip r:embed="rId16" cstate="print"/>
                     <a:stretch>
                       <a:fillRect/>
                     </a:stretch>
@@ -10321,7 +11130,22 @@
       </w:pPr>
       <w:bookmarkStart w:id="27" w:name="_Toc351515314"/>
       <w:r>
-        <w:t>Специалист по работе с задолженностью</w:t>
+        <w:t>И</w:t>
+      </w:r>
+      <w:r>
+        <w:t xml:space="preserve">нтерфейс </w:t>
+      </w:r>
+      <w:r>
+        <w:t>для с</w:t>
+      </w:r>
+      <w:r>
+        <w:t>пециалист</w:t>
+      </w:r>
+      <w:r>
+        <w:t>а</w:t>
+      </w:r>
+      <w:r>
+        <w:t xml:space="preserve"> по работе с задолженностью</w:t>
       </w:r>
       <w:bookmarkEnd w:id="27"/>
     </w:p>
@@ -10349,7 +11173,15 @@
         <w:t>о</w:t>
       </w:r>
       <w:r>
-        <w:t>сти в целом. Эти отчеты очень важны для компании, поскольку по результатам отчетов сотрудник должен выработать эффективную политику по работе с должниками. Иначе энергосбытовая компания рискуе</w:t>
+        <w:t xml:space="preserve">сти в целом. Эти отчеты очень важны для компании, поскольку по результатам отчетов сотрудник должен выработать эффективную политику по работе с должниками. Иначе </w:t>
+      </w:r>
+      <w:proofErr w:type="spellStart"/>
+      <w:r>
+        <w:t>энергосбытовая</w:t>
+      </w:r>
+      <w:proofErr w:type="spellEnd"/>
+      <w:r>
+        <w:t xml:space="preserve"> компания рискуе</w:t>
       </w:r>
       <w:r>
         <w:t>т</w:t>
@@ -10428,7 +11260,7 @@
                     <pic:cNvPicPr/>
                   </pic:nvPicPr>
                   <pic:blipFill>
-                    <a:blip r:embed="rId16" cstate="print"/>
+                    <a:blip r:embed="rId17" cstate="print"/>
                     <a:stretch>
                       <a:fillRect/>
                     </a:stretch>
@@ -10575,10 +11407,26 @@
         <w:pStyle w:val="af"/>
       </w:pPr>
       <w:r>
-        <w:t>Бизнес-аналитик может лишь просматривает отчеты по продажам услуг энергосбытовой компании. По этим отчетам делается вывод о работе компании и вырабатывае</w:t>
-      </w:r>
-      <w:r>
-        <w:t>тся дальнейшая бизнес-стратегия (</w:t>
+        <w:t xml:space="preserve">Бизнес-аналитик может лишь просматривает отчеты по продажам услуг </w:t>
+      </w:r>
+      <w:proofErr w:type="spellStart"/>
+      <w:r>
+        <w:t>энергосбытовой</w:t>
+      </w:r>
+      <w:proofErr w:type="spellEnd"/>
+      <w:r>
+        <w:t xml:space="preserve"> компании. По этим отчетам делается вывод о работе компании и вырабатывае</w:t>
+      </w:r>
+      <w:r>
+        <w:t xml:space="preserve">тся </w:t>
+      </w:r>
+      <w:proofErr w:type="gramStart"/>
+      <w:r>
+        <w:t>дальнейшая</w:t>
+      </w:r>
+      <w:proofErr w:type="gramEnd"/>
+      <w:r>
+        <w:t xml:space="preserve"> бизнес-стратегия (</w:t>
       </w:r>
       <w:r>
         <w:fldChar w:fldCharType="begin"/>
@@ -10640,7 +11488,7 @@
                     <pic:cNvPicPr/>
                   </pic:nvPicPr>
                   <pic:blipFill>
-                    <a:blip r:embed="rId17" cstate="print"/>
+                    <a:blip r:embed="rId18" cstate="print"/>
                     <a:stretch>
                       <a:fillRect/>
                     </a:stretch>
@@ -10733,6 +11581,7 @@
         </w:rPr>
         <w:t xml:space="preserve">Возможности работы с системой </w:t>
       </w:r>
+      <w:proofErr w:type="gramStart"/>
       <w:r>
         <w:rPr>
           <w:b w:val="0"/>
@@ -10741,6 +11590,7 @@
         </w:rPr>
         <w:t>для</w:t>
       </w:r>
+      <w:proofErr w:type="gramEnd"/>
       <w:r>
         <w:rPr>
           <w:b w:val="0"/>
@@ -10800,6 +11650,52 @@
       </w:r>
       <w:r>
         <w:t>?!</w:t>
+      </w:r>
+    </w:p>
+    <w:p/>
+    <w:p>
+      <w:r>
+        <w:t>Схема данных</w:t>
+      </w:r>
+    </w:p>
+    <w:p/>
+    <w:p>
+      <w:r>
+        <w:t xml:space="preserve">Файловая схема проекта </w:t>
+      </w:r>
+      <w:proofErr w:type="spellStart"/>
+      <w:r>
+        <w:rPr>
+          <w:lang w:val="en-US"/>
+        </w:rPr>
+        <w:t>JDeveloper</w:t>
+      </w:r>
+      <w:proofErr w:type="spellEnd"/>
+      <w:r>
+        <w:t xml:space="preserve"> (</w:t>
+      </w:r>
+      <w:r>
+        <w:rPr>
+          <w:lang w:val="en-US"/>
+        </w:rPr>
+        <w:t>security</w:t>
+      </w:r>
+      <w:r>
+        <w:t xml:space="preserve"> </w:t>
+      </w:r>
+      <w:proofErr w:type="spellStart"/>
+      <w:r>
+        <w:t>блаблабла</w:t>
+      </w:r>
+      <w:proofErr w:type="spellEnd"/>
+      <w:r>
+        <w:t>)</w:t>
+      </w:r>
+    </w:p>
+    <w:p/>
+    <w:p>
+      <w:r>
+        <w:t xml:space="preserve">Как организована безопасность, роли примеры кода </w:t>
       </w:r>
     </w:p>
     <w:p/>
@@ -10839,7 +11735,7 @@
                     <pic:cNvPicPr/>
                   </pic:nvPicPr>
                   <pic:blipFill>
-                    <a:blip r:embed="rId18" cstate="print"/>
+                    <a:blip r:embed="rId19" cstate="print"/>
                     <a:stretch>
                       <a:fillRect/>
                     </a:stretch>
@@ -10919,8 +11815,6 @@
         </w:rPr>
         <w:t xml:space="preserve">. </w:t>
       </w:r>
-      <w:bookmarkStart w:id="32" w:name="_GoBack"/>
-      <w:bookmarkEnd w:id="32"/>
       <w:r>
         <w:rPr>
           <w:b w:val="0"/>
@@ -10941,7 +11835,7 @@
       <w:pPr>
         <w:pStyle w:val="1"/>
       </w:pPr>
-      <w:bookmarkStart w:id="33" w:name="_Toc351515317"/>
+      <w:bookmarkStart w:id="32" w:name="_Toc351515317"/>
       <w:r>
         <w:lastRenderedPageBreak/>
         <w:t xml:space="preserve">Тестирование </w:t>
@@ -10958,20 +11852,27 @@
       <w:r>
         <w:t>мы</w:t>
       </w:r>
+      <w:bookmarkEnd w:id="32"/>
+    </w:p>
+    <w:p>
+      <w:pPr>
+        <w:pStyle w:val="af"/>
+      </w:pPr>
+      <w:proofErr w:type="spellStart"/>
+      <w:r>
+        <w:t>Скрин-шоты</w:t>
+      </w:r>
+      <w:proofErr w:type="spellEnd"/>
+      <w:r>
+        <w:t xml:space="preserve"> форм</w:t>
+      </w:r>
+    </w:p>
+    <w:p>
+      <w:pPr>
+        <w:pStyle w:val="af"/>
+      </w:pPr>
+      <w:bookmarkStart w:id="33" w:name="_GoBack"/>
       <w:bookmarkEnd w:id="33"/>
-    </w:p>
-    <w:p>
-      <w:pPr>
-        <w:pStyle w:val="af"/>
-      </w:pPr>
-      <w:r>
-        <w:t>Скрин-шоты форм</w:t>
-      </w:r>
-    </w:p>
-    <w:p>
-      <w:pPr>
-        <w:pStyle w:val="af"/>
-      </w:pPr>
     </w:p>
     <w:p>
       <w:pPr>
@@ -11079,11 +11980,64 @@
         <w:ind w:hanging="720"/>
       </w:pPr>
       <w:bookmarkStart w:id="36" w:name="_Ref351514801"/>
-      <w:r>
-        <w:t>Колетцки П., Миллс Д. Oracle JDeveloper 10g Руководство по разработке Интернет-приложений J2EE с помощью O</w:t>
-      </w:r>
-      <w:r>
-        <w:t xml:space="preserve">racle JDeveloper и Oracle ADF. – </w:t>
+      <w:proofErr w:type="spellStart"/>
+      <w:r>
+        <w:t>Колетцки</w:t>
+      </w:r>
+      <w:proofErr w:type="spellEnd"/>
+      <w:r>
+        <w:t xml:space="preserve"> П., Миллс Д. </w:t>
+      </w:r>
+      <w:proofErr w:type="spellStart"/>
+      <w:r>
+        <w:t>Oracle</w:t>
+      </w:r>
+      <w:proofErr w:type="spellEnd"/>
+      <w:r>
+        <w:t xml:space="preserve"> </w:t>
+      </w:r>
+      <w:proofErr w:type="spellStart"/>
+      <w:r>
+        <w:t>JDeveloper</w:t>
+      </w:r>
+      <w:proofErr w:type="spellEnd"/>
+      <w:r>
+        <w:t xml:space="preserve"> 10g Руководство по разработке </w:t>
+      </w:r>
+      <w:proofErr w:type="gramStart"/>
+      <w:r>
+        <w:t>Интернет-приложений</w:t>
+      </w:r>
+      <w:proofErr w:type="gramEnd"/>
+      <w:r>
+        <w:t xml:space="preserve"> J2EE с помощью </w:t>
+      </w:r>
+      <w:proofErr w:type="spellStart"/>
+      <w:r>
+        <w:t>O</w:t>
+      </w:r>
+      <w:r>
+        <w:t>racle</w:t>
+      </w:r>
+      <w:proofErr w:type="spellEnd"/>
+      <w:r>
+        <w:t xml:space="preserve"> </w:t>
+      </w:r>
+      <w:proofErr w:type="spellStart"/>
+      <w:r>
+        <w:t>JDeveloper</w:t>
+      </w:r>
+      <w:proofErr w:type="spellEnd"/>
+      <w:r>
+        <w:t xml:space="preserve"> и </w:t>
+      </w:r>
+      <w:proofErr w:type="spellStart"/>
+      <w:r>
+        <w:t>Oracle</w:t>
+      </w:r>
+      <w:proofErr w:type="spellEnd"/>
+      <w:r>
+        <w:t xml:space="preserve"> ADF. – </w:t>
       </w:r>
       <w:r>
         <w:t>М.: Лори</w:t>
@@ -11102,14 +12056,27 @@
         <w:ind w:left="720" w:hanging="720"/>
       </w:pPr>
       <w:bookmarkStart w:id="37" w:name="_Ref351514949"/>
-      <w:r>
-        <w:t>Арлоу Д., Не</w:t>
+      <w:proofErr w:type="spellStart"/>
+      <w:r>
+        <w:t>Арлоу</w:t>
+      </w:r>
+      <w:proofErr w:type="spellEnd"/>
+      <w:r>
+        <w:t xml:space="preserve"> Д., </w:t>
+      </w:r>
+      <w:proofErr w:type="spellStart"/>
+      <w:r>
+        <w:t>Не</w:t>
       </w:r>
       <w:r>
         <w:t>й</w:t>
       </w:r>
       <w:r>
-        <w:t>штадт А. UML 2 и Унифицированный процесс. Практич</w:t>
+        <w:t>штадт</w:t>
+      </w:r>
+      <w:proofErr w:type="spellEnd"/>
+      <w:r>
+        <w:t xml:space="preserve"> А. UML 2 и Унифицированный процесс. Практич</w:t>
       </w:r>
       <w:r>
         <w:t>е</w:t>
@@ -11138,7 +12105,31 @@
       </w:pPr>
       <w:bookmarkStart w:id="38" w:name="_Ref351526504"/>
       <w:r>
-        <w:t>Сьерра К., Бейтс Б. Изучаем Java. 2-е издание. – М.: Эксмо, 2012.</w:t>
+        <w:t xml:space="preserve">Сьерра К., </w:t>
+      </w:r>
+      <w:proofErr w:type="spellStart"/>
+      <w:r>
+        <w:t>Бейтс</w:t>
+      </w:r>
+      <w:proofErr w:type="spellEnd"/>
+      <w:r>
+        <w:t xml:space="preserve"> Б. Изучаем </w:t>
+      </w:r>
+      <w:proofErr w:type="spellStart"/>
+      <w:r>
+        <w:t>Java</w:t>
+      </w:r>
+      <w:proofErr w:type="spellEnd"/>
+      <w:r>
+        <w:t xml:space="preserve">. 2-е издание. – М.: </w:t>
+      </w:r>
+      <w:proofErr w:type="spellStart"/>
+      <w:r>
+        <w:t>Эксмо</w:t>
+      </w:r>
+      <w:proofErr w:type="spellEnd"/>
+      <w:r>
+        <w:t>, 2012.</w:t>
       </w:r>
       <w:r>
         <w:t xml:space="preserve"> –708 с.</w:t>
@@ -11154,8 +12145,13 @@
         <w:ind w:left="720" w:hanging="720"/>
       </w:pPr>
       <w:bookmarkStart w:id="39" w:name="_Ref351514696"/>
-      <w:r>
-        <w:t>Вендров А.М. Проектирование программного обеспечения экономич</w:t>
+      <w:proofErr w:type="spellStart"/>
+      <w:r>
+        <w:t>Вендров</w:t>
+      </w:r>
+      <w:proofErr w:type="spellEnd"/>
+      <w:r>
+        <w:t xml:space="preserve"> А.М. Проектирование программного обеспечения экономич</w:t>
       </w:r>
       <w:r>
         <w:t>е</w:t>
@@ -11186,14 +12182,24 @@
         <w:ind w:left="720" w:hanging="720"/>
       </w:pPr>
       <w:bookmarkStart w:id="40" w:name="_Ref351521476"/>
-      <w:r>
-        <w:t xml:space="preserve">Кайт </w:t>
+      <w:proofErr w:type="spellStart"/>
+      <w:r>
+        <w:t>Кайт</w:t>
+      </w:r>
+      <w:proofErr w:type="spellEnd"/>
+      <w:r>
+        <w:t xml:space="preserve"> </w:t>
       </w:r>
       <w:r>
         <w:t xml:space="preserve">Т. </w:t>
       </w:r>
-      <w:r>
-        <w:t>Oracle для профессионалов: Архитектура, методики программ</w:t>
+      <w:proofErr w:type="spellStart"/>
+      <w:r>
+        <w:t>Oracle</w:t>
+      </w:r>
+      <w:proofErr w:type="spellEnd"/>
+      <w:r>
+        <w:t xml:space="preserve"> для профессионалов: Архитектура, методики программ</w:t>
       </w:r>
       <w:r>
         <w:t>и</w:t>
@@ -11218,15 +12224,22 @@
         <w:ind w:left="720" w:hanging="720"/>
       </w:pPr>
       <w:bookmarkStart w:id="41" w:name="_Ref351514828"/>
+      <w:proofErr w:type="spellStart"/>
       <w:r>
         <w:t>Кайт</w:t>
       </w:r>
+      <w:proofErr w:type="spellEnd"/>
       <w:r>
         <w:t xml:space="preserve"> Т.</w:t>
       </w:r>
       <w:r>
-        <w:t xml:space="preserve"> Эффективное проектирование приложений Oracle</w:t>
-      </w:r>
+        <w:t xml:space="preserve"> Эффективное проектирование приложений </w:t>
+      </w:r>
+      <w:proofErr w:type="spellStart"/>
+      <w:r>
+        <w:t>Oracle</w:t>
+      </w:r>
+      <w:proofErr w:type="spellEnd"/>
       <w:r>
         <w:t xml:space="preserve">. </w:t>
       </w:r>
@@ -11257,7 +12270,15 @@
       </w:pPr>
       <w:bookmarkStart w:id="42" w:name="_Ref351521434"/>
       <w:r>
-        <w:t>Гарсиа–Молина Г., Ульман Д., Уидом Д. Системы баз данных. Полный курс. – М.: Вильямс, 2003. – 1088 с.</w:t>
+        <w:t xml:space="preserve">Гарсиа–Молина Г., Ульман Д., </w:t>
+      </w:r>
+      <w:proofErr w:type="spellStart"/>
+      <w:r>
+        <w:t>Уидом</w:t>
+      </w:r>
+      <w:proofErr w:type="spellEnd"/>
+      <w:r>
+        <w:t xml:space="preserve"> Д. Системы баз данных. Полный курс. – М.: Вильямс, 2003. – 1088 с.</w:t>
       </w:r>
       <w:bookmarkEnd w:id="42"/>
     </w:p>
@@ -11270,8 +12291,13 @@
         <w:ind w:left="720" w:hanging="720"/>
       </w:pPr>
       <w:bookmarkStart w:id="43" w:name="_Ref351522236"/>
-      <w:r>
-        <w:t xml:space="preserve">Бенкен Е. </w:t>
+      <w:proofErr w:type="spellStart"/>
+      <w:r>
+        <w:t>Бенкен</w:t>
+      </w:r>
+      <w:proofErr w:type="spellEnd"/>
+      <w:r>
+        <w:t xml:space="preserve"> Е. </w:t>
       </w:r>
       <w:r>
         <w:rPr>
@@ -11432,8 +12458,29 @@
         <w:pStyle w:val="a"/>
       </w:pPr>
       <w:bookmarkStart w:id="45" w:name="_Ref356560824"/>
-      <w:r>
-        <w:t xml:space="preserve">Буч Г., Рамбо Д., Ябсон И. Язык </w:t>
+      <w:proofErr w:type="gramStart"/>
+      <w:r>
+        <w:t>Буч</w:t>
+      </w:r>
+      <w:proofErr w:type="gramEnd"/>
+      <w:r>
+        <w:t xml:space="preserve"> Г., </w:t>
+      </w:r>
+      <w:proofErr w:type="spellStart"/>
+      <w:r>
+        <w:t>Рамбо</w:t>
+      </w:r>
+      <w:proofErr w:type="spellEnd"/>
+      <w:r>
+        <w:t xml:space="preserve"> Д., </w:t>
+      </w:r>
+      <w:proofErr w:type="spellStart"/>
+      <w:r>
+        <w:t>Ябсон</w:t>
+      </w:r>
+      <w:proofErr w:type="spellEnd"/>
+      <w:r>
+        <w:t xml:space="preserve"> И. Язык </w:t>
       </w:r>
       <w:r>
         <w:rPr>
@@ -11445,13 +12492,13 @@
         <w:t>.</w:t>
       </w:r>
       <w:r>
-        <w:t xml:space="preserve"> Руководство пользователя. 2-е и</w:t>
-      </w:r>
-      <w:r>
-        <w:t>з</w:t>
-      </w:r>
-      <w:r>
-        <w:t>дание – М.: ДМК Пресс. -496 с</w:t>
+        <w:t xml:space="preserve"> Руководство пользователя. 2-е изд</w:t>
+      </w:r>
+      <w:r>
+        <w:t>а</w:t>
+      </w:r>
+      <w:r>
+        <w:t>ние – М.: ДМК Пресс. -496 с</w:t>
       </w:r>
       <w:bookmarkEnd w:id="45"/>
       <w:r>
@@ -11481,11 +12528,19 @@
         </w:rPr>
         <w:t xml:space="preserve">Beginning Oracle Application Express. </w:t>
       </w:r>
+      <w:proofErr w:type="spellStart"/>
       <w:r>
         <w:rPr>
           <w:szCs w:val="22"/>
         </w:rPr>
-        <w:t>Wrox, 2008. -384 с.</w:t>
+        <w:t>Wrox</w:t>
+      </w:r>
+      <w:proofErr w:type="spellEnd"/>
+      <w:r>
+        <w:rPr>
+          <w:szCs w:val="22"/>
+        </w:rPr>
+        <w:t>, 2008. -384 с.</w:t>
       </w:r>
       <w:bookmarkEnd w:id="46"/>
     </w:p>
@@ -11562,8 +12617,13 @@
         <w:t>Руководство для начинающих</w:t>
       </w:r>
       <w:r>
-        <w:t xml:space="preserve">. СПб.: </w:t>
-      </w:r>
+        <w:t>. СПб</w:t>
+      </w:r>
+      <w:proofErr w:type="gramStart"/>
+      <w:r>
+        <w:t xml:space="preserve">.: </w:t>
+      </w:r>
+      <w:proofErr w:type="gramEnd"/>
       <w:r>
         <w:t>БХВ-</w:t>
       </w:r>
@@ -11577,11 +12637,29 @@
         <w:pStyle w:val="a"/>
       </w:pPr>
       <w:bookmarkStart w:id="48" w:name="_Ref356564342"/>
-      <w:r>
-        <w:t xml:space="preserve">Бекаревич Ю. Пушкина Н. </w:t>
-      </w:r>
-      <w:r>
-        <w:t>Aceess 2007. - СПб.: БХВ-Петербург, 2007.</w:t>
+      <w:proofErr w:type="spellStart"/>
+      <w:r>
+        <w:t>Бекаревич</w:t>
+      </w:r>
+      <w:proofErr w:type="spellEnd"/>
+      <w:r>
+        <w:t xml:space="preserve"> Ю. Пушкина Н. </w:t>
+      </w:r>
+      <w:proofErr w:type="spellStart"/>
+      <w:r>
+        <w:t>Aceess</w:t>
+      </w:r>
+      <w:proofErr w:type="spellEnd"/>
+      <w:r>
+        <w:t xml:space="preserve"> 2007. - СПб</w:t>
+      </w:r>
+      <w:proofErr w:type="gramStart"/>
+      <w:r>
+        <w:t xml:space="preserve">.: </w:t>
+      </w:r>
+      <w:proofErr w:type="gramEnd"/>
+      <w:r>
+        <w:t>БХВ-Петербург, 2007.</w:t>
       </w:r>
       <w:bookmarkEnd w:id="48"/>
       <w:r>
@@ -11593,8 +12671,29 @@
         <w:pStyle w:val="a"/>
       </w:pPr>
       <w:bookmarkStart w:id="49" w:name="_Ref356564623"/>
-      <w:r>
-        <w:t>Дюбуа П. My SQL. 3-е издание. –М.: Вильямс, 2007. -1168 с.</w:t>
+      <w:proofErr w:type="spellStart"/>
+      <w:r>
+        <w:t>Дюбуа</w:t>
+      </w:r>
+      <w:proofErr w:type="spellEnd"/>
+      <w:r>
+        <w:t xml:space="preserve"> П. </w:t>
+      </w:r>
+      <w:proofErr w:type="spellStart"/>
+      <w:r>
+        <w:t>My</w:t>
+      </w:r>
+      <w:proofErr w:type="spellEnd"/>
+      <w:r>
+        <w:t xml:space="preserve"> SQL. 3-е издание. </w:t>
+      </w:r>
+      <w:proofErr w:type="gramStart"/>
+      <w:r>
+        <w:t>–М</w:t>
+      </w:r>
+      <w:proofErr w:type="gramEnd"/>
+      <w:r>
+        <w:t>.: Вильямс, 2007. -1168 с.</w:t>
       </w:r>
       <w:bookmarkEnd w:id="49"/>
     </w:p>
@@ -11705,6 +12804,7 @@
         </w:rPr>
         <w:t xml:space="preserve"> Описание прецедента </w:t>
       </w:r>
+      <w:proofErr w:type="spellStart"/>
       <w:r>
         <w:rPr>
           <w:sz w:val="28"/>
@@ -11713,12 +12813,13 @@
         </w:rPr>
         <w:t>AddPerson</w:t>
       </w:r>
+      <w:proofErr w:type="spellEnd"/>
     </w:p>
     <w:tbl>
       <w:tblPr>
         <w:tblStyle w:val="ab"/>
         <w:tblW w:w="0" w:type="auto"/>
-        <w:tblLook w:val="04A0"/>
+        <w:tblLook w:val="04A0" w:firstRow="1" w:lastRow="0" w:firstColumn="1" w:lastColumn="0" w:noHBand="0" w:noVBand="1"/>
       </w:tblPr>
       <w:tblGrid>
         <w:gridCol w:w="2518"/>
@@ -11764,6 +12865,7 @@
               </w:rPr>
               <w:t xml:space="preserve">Прецедент </w:t>
             </w:r>
+            <w:proofErr w:type="spellStart"/>
             <w:r>
               <w:rPr>
                 <w:sz w:val="28"/>
@@ -11772,6 +12874,7 @@
               </w:rPr>
               <w:t>AddPerson</w:t>
             </w:r>
+            <w:proofErr w:type="spellEnd"/>
           </w:p>
         </w:tc>
       </w:tr>
@@ -12253,6 +13356,7 @@
         </w:rPr>
         <w:t xml:space="preserve"> Описание прецедента </w:t>
       </w:r>
+      <w:proofErr w:type="spellStart"/>
       <w:r>
         <w:rPr>
           <w:sz w:val="28"/>
@@ -12261,12 +13365,13 @@
         </w:rPr>
         <w:t>EditPerson</w:t>
       </w:r>
+      <w:proofErr w:type="spellEnd"/>
     </w:p>
     <w:tbl>
       <w:tblPr>
         <w:tblStyle w:val="ab"/>
         <w:tblW w:w="0" w:type="auto"/>
-        <w:tblLook w:val="04A0"/>
+        <w:tblLook w:val="04A0" w:firstRow="1" w:lastRow="0" w:firstColumn="1" w:lastColumn="0" w:noHBand="0" w:noVBand="1"/>
       </w:tblPr>
       <w:tblGrid>
         <w:gridCol w:w="2518"/>
@@ -12320,6 +13425,7 @@
               </w:rPr>
               <w:t>E</w:t>
             </w:r>
+            <w:proofErr w:type="spellStart"/>
             <w:r>
               <w:rPr>
                 <w:sz w:val="28"/>
@@ -12327,6 +13433,7 @@
               </w:rPr>
               <w:t>dit</w:t>
             </w:r>
+            <w:proofErr w:type="spellEnd"/>
             <w:r>
               <w:rPr>
                 <w:sz w:val="28"/>
@@ -12812,6 +13919,7 @@
         </w:rPr>
         <w:t xml:space="preserve"> Описание прецедента </w:t>
       </w:r>
+      <w:proofErr w:type="spellStart"/>
       <w:r>
         <w:rPr>
           <w:sz w:val="28"/>
@@ -12820,12 +13928,13 @@
         </w:rPr>
         <w:t>AddCompany</w:t>
       </w:r>
+      <w:proofErr w:type="spellEnd"/>
     </w:p>
     <w:tbl>
       <w:tblPr>
         <w:tblStyle w:val="ab"/>
         <w:tblW w:w="0" w:type="auto"/>
-        <w:tblLook w:val="04A0"/>
+        <w:tblLook w:val="04A0" w:firstRow="1" w:lastRow="0" w:firstColumn="1" w:lastColumn="0" w:noHBand="0" w:noVBand="1"/>
       </w:tblPr>
       <w:tblGrid>
         <w:gridCol w:w="2518"/>
@@ -12872,6 +13981,7 @@
               </w:rPr>
               <w:t xml:space="preserve">Прецедент </w:t>
             </w:r>
+            <w:proofErr w:type="spellStart"/>
             <w:r>
               <w:rPr>
                 <w:sz w:val="28"/>
@@ -12880,6 +13990,7 @@
               </w:rPr>
               <w:t>AddCompany</w:t>
             </w:r>
+            <w:proofErr w:type="spellEnd"/>
           </w:p>
         </w:tc>
       </w:tr>
@@ -13366,6 +14477,7 @@
         </w:rPr>
         <w:t xml:space="preserve"> Описание прецедента </w:t>
       </w:r>
+      <w:proofErr w:type="spellStart"/>
       <w:r>
         <w:rPr>
           <w:sz w:val="28"/>
@@ -13374,12 +14486,13 @@
         </w:rPr>
         <w:t>EditCompany</w:t>
       </w:r>
+      <w:proofErr w:type="spellEnd"/>
     </w:p>
     <w:tbl>
       <w:tblPr>
         <w:tblStyle w:val="ab"/>
         <w:tblW w:w="0" w:type="auto"/>
-        <w:tblLook w:val="04A0"/>
+        <w:tblLook w:val="04A0" w:firstRow="1" w:lastRow="0" w:firstColumn="1" w:lastColumn="0" w:noHBand="0" w:noVBand="1"/>
       </w:tblPr>
       <w:tblGrid>
         <w:gridCol w:w="2518"/>
@@ -13433,6 +14546,7 @@
               </w:rPr>
               <w:t>E</w:t>
             </w:r>
+            <w:proofErr w:type="spellStart"/>
             <w:r>
               <w:rPr>
                 <w:sz w:val="28"/>
@@ -13440,6 +14554,7 @@
               </w:rPr>
               <w:t>dit</w:t>
             </w:r>
+            <w:proofErr w:type="spellEnd"/>
             <w:r>
               <w:rPr>
                 <w:sz w:val="28"/>
@@ -13934,6 +15049,7 @@
         </w:rPr>
         <w:t xml:space="preserve">Описание прецедента </w:t>
       </w:r>
+      <w:proofErr w:type="spellStart"/>
       <w:r>
         <w:rPr>
           <w:sz w:val="28"/>
@@ -13942,12 +15058,13 @@
         </w:rPr>
         <w:t>AddContract</w:t>
       </w:r>
+      <w:proofErr w:type="spellEnd"/>
     </w:p>
     <w:tbl>
       <w:tblPr>
         <w:tblStyle w:val="ab"/>
         <w:tblW w:w="0" w:type="auto"/>
-        <w:tblLook w:val="04A0"/>
+        <w:tblLook w:val="04A0" w:firstRow="1" w:lastRow="0" w:firstColumn="1" w:lastColumn="0" w:noHBand="0" w:noVBand="1"/>
       </w:tblPr>
       <w:tblGrid>
         <w:gridCol w:w="2518"/>
@@ -13993,6 +15110,7 @@
               </w:rPr>
               <w:t xml:space="preserve">Прецедент </w:t>
             </w:r>
+            <w:proofErr w:type="spellStart"/>
             <w:r>
               <w:rPr>
                 <w:sz w:val="28"/>
@@ -14008,6 +15126,7 @@
               </w:rPr>
               <w:t>ontract</w:t>
             </w:r>
+            <w:proofErr w:type="spellEnd"/>
           </w:p>
         </w:tc>
       </w:tr>
@@ -14308,7 +15427,23 @@
                 <w:sz w:val="28"/>
                 <w:szCs w:val="28"/>
               </w:rPr>
-              <w:t>2. Ввести данные по новому заключенному договору (номер, вид, даты заключения и тд)</w:t>
+              <w:t xml:space="preserve">2. Ввести данные по новому заключенному договору (номер, вид, даты заключения и </w:t>
+            </w:r>
+            <w:proofErr w:type="spellStart"/>
+            <w:r>
+              <w:rPr>
+                <w:sz w:val="28"/>
+                <w:szCs w:val="28"/>
+              </w:rPr>
+              <w:t>тд</w:t>
+            </w:r>
+            <w:proofErr w:type="spellEnd"/>
+            <w:r>
+              <w:rPr>
+                <w:sz w:val="28"/>
+                <w:szCs w:val="28"/>
+              </w:rPr>
+              <w:t>)</w:t>
             </w:r>
           </w:p>
         </w:tc>
@@ -14486,14 +15621,24 @@
           <w:szCs w:val="28"/>
           <w:lang w:val="en-US"/>
         </w:rPr>
-        <w:t xml:space="preserve"> EditContract</w:t>
-      </w:r>
+        <w:t xml:space="preserve"> </w:t>
+      </w:r>
+      <w:proofErr w:type="spellStart"/>
+      <w:r>
+        <w:rPr>
+          <w:sz w:val="28"/>
+          <w:szCs w:val="28"/>
+          <w:lang w:val="en-US"/>
+        </w:rPr>
+        <w:t>EditContract</w:t>
+      </w:r>
+      <w:proofErr w:type="spellEnd"/>
     </w:p>
     <w:tbl>
       <w:tblPr>
         <w:tblStyle w:val="ab"/>
         <w:tblW w:w="0" w:type="auto"/>
-        <w:tblLook w:val="04A0"/>
+        <w:tblLook w:val="04A0" w:firstRow="1" w:lastRow="0" w:firstColumn="1" w:lastColumn="0" w:noHBand="0" w:noVBand="1"/>
       </w:tblPr>
       <w:tblGrid>
         <w:gridCol w:w="2518"/>
@@ -14547,6 +15692,7 @@
               </w:rPr>
               <w:t>E</w:t>
             </w:r>
+            <w:proofErr w:type="spellStart"/>
             <w:r>
               <w:rPr>
                 <w:sz w:val="28"/>
@@ -14554,6 +15700,7 @@
               </w:rPr>
               <w:t>dit</w:t>
             </w:r>
+            <w:proofErr w:type="spellEnd"/>
             <w:r>
               <w:rPr>
                 <w:sz w:val="28"/>
@@ -14562,6 +15709,7 @@
               </w:rPr>
               <w:t>C</w:t>
             </w:r>
+            <w:proofErr w:type="spellStart"/>
             <w:r>
               <w:rPr>
                 <w:sz w:val="28"/>
@@ -14569,6 +15717,7 @@
               </w:rPr>
               <w:t>ontract</w:t>
             </w:r>
+            <w:proofErr w:type="spellEnd"/>
           </w:p>
         </w:tc>
       </w:tr>
@@ -15048,6 +16197,7 @@
         </w:rPr>
         <w:t xml:space="preserve"> Описание прецедента </w:t>
       </w:r>
+      <w:proofErr w:type="spellStart"/>
       <w:r>
         <w:rPr>
           <w:sz w:val="28"/>
@@ -15056,12 +16206,13 @@
         </w:rPr>
         <w:t>EnterTariff</w:t>
       </w:r>
+      <w:proofErr w:type="spellEnd"/>
     </w:p>
     <w:tbl>
       <w:tblPr>
         <w:tblStyle w:val="ab"/>
         <w:tblW w:w="0" w:type="auto"/>
-        <w:tblLook w:val="04A0"/>
+        <w:tblLook w:val="04A0" w:firstRow="1" w:lastRow="0" w:firstColumn="1" w:lastColumn="0" w:noHBand="0" w:noVBand="1"/>
       </w:tblPr>
       <w:tblGrid>
         <w:gridCol w:w="2518"/>
@@ -15105,8 +16256,17 @@
                 <w:sz w:val="28"/>
                 <w:szCs w:val="28"/>
               </w:rPr>
-              <w:t>Прецедент Enter</w:t>
-            </w:r>
+              <w:t xml:space="preserve">Прецедент </w:t>
+            </w:r>
+            <w:proofErr w:type="spellStart"/>
+            <w:r>
+              <w:rPr>
+                <w:sz w:val="28"/>
+                <w:szCs w:val="28"/>
+              </w:rPr>
+              <w:t>Enter</w:t>
+            </w:r>
+            <w:proofErr w:type="spellEnd"/>
             <w:r>
               <w:rPr>
                 <w:sz w:val="28"/>
@@ -15115,6 +16275,7 @@
               </w:rPr>
               <w:t>T</w:t>
             </w:r>
+            <w:proofErr w:type="spellStart"/>
             <w:r>
               <w:rPr>
                 <w:sz w:val="28"/>
@@ -15122,6 +16283,7 @@
               </w:rPr>
               <w:t>ariff</w:t>
             </w:r>
+            <w:proofErr w:type="spellEnd"/>
           </w:p>
         </w:tc>
       </w:tr>
@@ -15595,7 +16757,15 @@
           <w:sz w:val="28"/>
           <w:szCs w:val="28"/>
         </w:rPr>
-        <w:t xml:space="preserve"> Описание прецедента Enter</w:t>
+        <w:t xml:space="preserve"> Описание прецедента </w:t>
+      </w:r>
+      <w:proofErr w:type="spellStart"/>
+      <w:r>
+        <w:rPr>
+          <w:sz w:val="28"/>
+          <w:szCs w:val="28"/>
+        </w:rPr>
+        <w:t>Enter</w:t>
       </w:r>
       <w:r>
         <w:rPr>
@@ -15605,12 +16775,13 @@
         </w:rPr>
         <w:t>DataOfMeter</w:t>
       </w:r>
+      <w:proofErr w:type="spellEnd"/>
     </w:p>
     <w:tbl>
       <w:tblPr>
         <w:tblStyle w:val="ab"/>
         <w:tblW w:w="0" w:type="auto"/>
-        <w:tblLook w:val="04A0"/>
+        <w:tblLook w:val="04A0" w:firstRow="1" w:lastRow="0" w:firstColumn="1" w:lastColumn="0" w:noHBand="0" w:noVBand="1"/>
       </w:tblPr>
       <w:tblGrid>
         <w:gridCol w:w="2518"/>
@@ -15654,7 +16825,15 @@
                 <w:sz w:val="28"/>
                 <w:szCs w:val="28"/>
               </w:rPr>
-              <w:t>Прецедент Enter</w:t>
+              <w:t xml:space="preserve">Прецедент </w:t>
+            </w:r>
+            <w:proofErr w:type="spellStart"/>
+            <w:r>
+              <w:rPr>
+                <w:sz w:val="28"/>
+                <w:szCs w:val="28"/>
+              </w:rPr>
+              <w:t>Enter</w:t>
             </w:r>
             <w:r>
               <w:rPr>
@@ -15664,6 +16843,7 @@
               </w:rPr>
               <w:t>DataOfMeter</w:t>
             </w:r>
+            <w:proofErr w:type="spellEnd"/>
           </w:p>
         </w:tc>
       </w:tr>
@@ -15948,7 +17128,7 @@
                 <w:sz w:val="28"/>
                 <w:szCs w:val="28"/>
               </w:rPr>
-              <w:t>1. Ввести новые показания прибора учета в соответс</w:t>
+              <w:t>1. Ввести новые показания прибора учета в соотве</w:t>
             </w:r>
             <w:r>
               <w:rPr>
@@ -15962,7 +17142,7 @@
                 <w:sz w:val="28"/>
                 <w:szCs w:val="28"/>
               </w:rPr>
-              <w:t>вующую таблицу базы данных</w:t>
+              <w:t>ствующую таблицу базы данных</w:t>
             </w:r>
           </w:p>
         </w:tc>
@@ -16121,6 +17301,7 @@
         </w:rPr>
         <w:t xml:space="preserve"> Описание прецедента </w:t>
       </w:r>
+      <w:proofErr w:type="spellStart"/>
       <w:r>
         <w:rPr>
           <w:sz w:val="28"/>
@@ -16129,12 +17310,13 @@
         </w:rPr>
         <w:t>ChargePrepayment</w:t>
       </w:r>
+      <w:proofErr w:type="spellEnd"/>
     </w:p>
     <w:tbl>
       <w:tblPr>
         <w:tblStyle w:val="ab"/>
         <w:tblW w:w="0" w:type="auto"/>
-        <w:tblLook w:val="04A0"/>
+        <w:tblLook w:val="04A0" w:firstRow="1" w:lastRow="0" w:firstColumn="1" w:lastColumn="0" w:noHBand="0" w:noVBand="1"/>
       </w:tblPr>
       <w:tblGrid>
         <w:gridCol w:w="2518"/>
@@ -16189,6 +17371,7 @@
               </w:rPr>
               <w:t>C</w:t>
             </w:r>
+            <w:proofErr w:type="spellStart"/>
             <w:r>
               <w:rPr>
                 <w:sz w:val="28"/>
@@ -16196,6 +17379,7 @@
               </w:rPr>
               <w:t>harge</w:t>
             </w:r>
+            <w:proofErr w:type="spellEnd"/>
             <w:r>
               <w:rPr>
                 <w:sz w:val="28"/>
@@ -16204,6 +17388,7 @@
               </w:rPr>
               <w:t>P</w:t>
             </w:r>
+            <w:proofErr w:type="spellStart"/>
             <w:r>
               <w:rPr>
                 <w:sz w:val="28"/>
@@ -16211,6 +17396,7 @@
               </w:rPr>
               <w:t>repayment</w:t>
             </w:r>
+            <w:proofErr w:type="spellEnd"/>
           </w:p>
         </w:tc>
       </w:tr>
@@ -16732,6 +17918,7 @@
         </w:rPr>
         <w:t xml:space="preserve"> Описание прецедента </w:t>
       </w:r>
+      <w:proofErr w:type="spellStart"/>
       <w:r>
         <w:rPr>
           <w:sz w:val="28"/>
@@ -16740,12 +17927,13 @@
         </w:rPr>
         <w:t>ChargeBalance</w:t>
       </w:r>
+      <w:proofErr w:type="spellEnd"/>
     </w:p>
     <w:tbl>
       <w:tblPr>
         <w:tblStyle w:val="ab"/>
         <w:tblW w:w="0" w:type="auto"/>
-        <w:tblLook w:val="04A0"/>
+        <w:tblLook w:val="04A0" w:firstRow="1" w:lastRow="0" w:firstColumn="1" w:lastColumn="0" w:noHBand="0" w:noVBand="1"/>
       </w:tblPr>
       <w:tblGrid>
         <w:gridCol w:w="2518"/>
@@ -16792,6 +17980,7 @@
               </w:rPr>
               <w:t xml:space="preserve">Прецедент </w:t>
             </w:r>
+            <w:proofErr w:type="spellStart"/>
             <w:r>
               <w:rPr>
                 <w:sz w:val="28"/>
@@ -16800,6 +17989,7 @@
               </w:rPr>
               <w:t>ChargeBalance</w:t>
             </w:r>
+            <w:proofErr w:type="spellEnd"/>
           </w:p>
         </w:tc>
       </w:tr>
@@ -17313,6 +18503,7 @@
         </w:rPr>
         <w:t xml:space="preserve"> Описание прецедента </w:t>
       </w:r>
+      <w:proofErr w:type="spellStart"/>
       <w:r>
         <w:rPr>
           <w:sz w:val="28"/>
@@ -17321,12 +18512,13 @@
         </w:rPr>
         <w:t>FormPaymentDocuments</w:t>
       </w:r>
+      <w:proofErr w:type="spellEnd"/>
     </w:p>
     <w:tbl>
       <w:tblPr>
         <w:tblStyle w:val="ab"/>
         <w:tblW w:w="0" w:type="auto"/>
-        <w:tblLook w:val="04A0"/>
+        <w:tblLook w:val="04A0" w:firstRow="1" w:lastRow="0" w:firstColumn="1" w:lastColumn="0" w:noHBand="0" w:noVBand="1"/>
       </w:tblPr>
       <w:tblGrid>
         <w:gridCol w:w="2518"/>
@@ -17372,6 +18564,7 @@
               </w:rPr>
               <w:t xml:space="preserve">Прецедент </w:t>
             </w:r>
+            <w:proofErr w:type="spellStart"/>
             <w:r>
               <w:rPr>
                 <w:sz w:val="28"/>
@@ -17387,6 +18580,7 @@
               </w:rPr>
               <w:t>ayment</w:t>
             </w:r>
+            <w:proofErr w:type="spellEnd"/>
             <w:r>
               <w:rPr>
                 <w:sz w:val="28"/>
@@ -17395,6 +18589,7 @@
               </w:rPr>
               <w:t>D</w:t>
             </w:r>
+            <w:proofErr w:type="spellStart"/>
             <w:r>
               <w:rPr>
                 <w:sz w:val="28"/>
@@ -17402,6 +18597,7 @@
               </w:rPr>
               <w:t>ocuments</w:t>
             </w:r>
+            <w:proofErr w:type="spellEnd"/>
           </w:p>
         </w:tc>
       </w:tr>
@@ -17888,6 +19084,7 @@
         </w:rPr>
         <w:t xml:space="preserve"> Описание прецедента </w:t>
       </w:r>
+      <w:proofErr w:type="spellStart"/>
       <w:r>
         <w:rPr>
           <w:sz w:val="28"/>
@@ -17896,12 +19093,13 @@
         </w:rPr>
         <w:t>AccountPayment</w:t>
       </w:r>
+      <w:proofErr w:type="spellEnd"/>
     </w:p>
     <w:tbl>
       <w:tblPr>
         <w:tblStyle w:val="ab"/>
         <w:tblW w:w="0" w:type="auto"/>
-        <w:tblLook w:val="04A0"/>
+        <w:tblLook w:val="04A0" w:firstRow="1" w:lastRow="0" w:firstColumn="1" w:lastColumn="0" w:noHBand="0" w:noVBand="1"/>
       </w:tblPr>
       <w:tblGrid>
         <w:gridCol w:w="2518"/>
@@ -17957,6 +19155,7 @@
               </w:rPr>
               <w:t>A</w:t>
             </w:r>
+            <w:proofErr w:type="spellStart"/>
             <w:r>
               <w:rPr>
                 <w:sz w:val="28"/>
@@ -17964,6 +19163,7 @@
               </w:rPr>
               <w:t>ccount</w:t>
             </w:r>
+            <w:proofErr w:type="spellEnd"/>
             <w:r>
               <w:rPr>
                 <w:sz w:val="28"/>
@@ -18271,7 +19471,23 @@
                 <w:sz w:val="28"/>
                 <w:szCs w:val="28"/>
               </w:rPr>
-              <w:t>1. Определить, в счет какого договора она поступила, и привязать оплату к договору</w:t>
+              <w:t xml:space="preserve">1. Определить, в </w:t>
+            </w:r>
+            <w:proofErr w:type="gramStart"/>
+            <w:r>
+              <w:rPr>
+                <w:sz w:val="28"/>
+                <w:szCs w:val="28"/>
+              </w:rPr>
+              <w:t>счет</w:t>
+            </w:r>
+            <w:proofErr w:type="gramEnd"/>
+            <w:r>
+              <w:rPr>
+                <w:sz w:val="28"/>
+                <w:szCs w:val="28"/>
+              </w:rPr>
+              <w:t xml:space="preserve"> какого договора она поступила, и привязать оплату к договору</w:t>
             </w:r>
           </w:p>
           <w:p>
@@ -18438,6 +19654,7 @@
         </w:rPr>
         <w:t xml:space="preserve"> Описание прецедента </w:t>
       </w:r>
+      <w:proofErr w:type="spellStart"/>
       <w:r>
         <w:rPr>
           <w:sz w:val="28"/>
@@ -18446,12 +19663,13 @@
         </w:rPr>
         <w:t>ConductPayment</w:t>
       </w:r>
+      <w:proofErr w:type="spellEnd"/>
     </w:p>
     <w:tbl>
       <w:tblPr>
         <w:tblStyle w:val="ab"/>
         <w:tblW w:w="0" w:type="auto"/>
-        <w:tblLook w:val="04A0"/>
+        <w:tblLook w:val="04A0" w:firstRow="1" w:lastRow="0" w:firstColumn="1" w:lastColumn="0" w:noHBand="0" w:noVBand="1"/>
       </w:tblPr>
       <w:tblGrid>
         <w:gridCol w:w="2518"/>
@@ -18498,6 +19716,7 @@
               </w:rPr>
               <w:t xml:space="preserve">Прецедент </w:t>
             </w:r>
+            <w:proofErr w:type="spellStart"/>
             <w:r>
               <w:rPr>
                 <w:sz w:val="28"/>
@@ -18513,6 +19732,7 @@
               </w:rPr>
               <w:t>ayment</w:t>
             </w:r>
+            <w:proofErr w:type="spellEnd"/>
           </w:p>
         </w:tc>
       </w:tr>
@@ -18615,7 +19835,23 @@
                 <w:sz w:val="28"/>
                 <w:szCs w:val="28"/>
               </w:rPr>
-              <w:t>Произвести операцию разноски оплаты , т.е. связать п</w:t>
+              <w:t>Произвести операцию разноски оплаты</w:t>
+            </w:r>
+            <w:proofErr w:type="gramStart"/>
+            <w:r>
+              <w:rPr>
+                <w:sz w:val="28"/>
+                <w:szCs w:val="28"/>
+              </w:rPr>
+              <w:t xml:space="preserve"> ,</w:t>
+            </w:r>
+            <w:proofErr w:type="gramEnd"/>
+            <w:r>
+              <w:rPr>
+                <w:sz w:val="28"/>
+                <w:szCs w:val="28"/>
+              </w:rPr>
+              <w:t xml:space="preserve"> т.е. связать п</w:t>
             </w:r>
             <w:r>
               <w:rPr>
@@ -18826,7 +20062,23 @@
                 <w:sz w:val="28"/>
                 <w:szCs w:val="28"/>
               </w:rPr>
-              <w:t>1. Определить, в счет какого договора поступила оплата</w:t>
+              <w:t xml:space="preserve">1. Определить, в </w:t>
+            </w:r>
+            <w:proofErr w:type="gramStart"/>
+            <w:r>
+              <w:rPr>
+                <w:sz w:val="28"/>
+                <w:szCs w:val="28"/>
+              </w:rPr>
+              <w:t>счет</w:t>
+            </w:r>
+            <w:proofErr w:type="gramEnd"/>
+            <w:r>
+              <w:rPr>
+                <w:sz w:val="28"/>
+                <w:szCs w:val="28"/>
+              </w:rPr>
+              <w:t xml:space="preserve"> какого договора поступила оплата</w:t>
             </w:r>
           </w:p>
           <w:p>
@@ -19014,6 +20266,7 @@
         </w:rPr>
         <w:t xml:space="preserve"> Описание прецедента </w:t>
       </w:r>
+      <w:proofErr w:type="spellStart"/>
       <w:r>
         <w:rPr>
           <w:sz w:val="28"/>
@@ -19022,12 +20275,13 @@
         </w:rPr>
         <w:t>CalculateDebt</w:t>
       </w:r>
+      <w:proofErr w:type="spellEnd"/>
     </w:p>
     <w:tbl>
       <w:tblPr>
         <w:tblStyle w:val="ab"/>
         <w:tblW w:w="0" w:type="auto"/>
-        <w:tblLook w:val="04A0"/>
+        <w:tblLook w:val="04A0" w:firstRow="1" w:lastRow="0" w:firstColumn="1" w:lastColumn="0" w:noHBand="0" w:noVBand="1"/>
       </w:tblPr>
       <w:tblGrid>
         <w:gridCol w:w="2518"/>
@@ -19074,6 +20328,7 @@
               </w:rPr>
               <w:t xml:space="preserve">Прецедент </w:t>
             </w:r>
+            <w:proofErr w:type="spellStart"/>
             <w:r>
               <w:rPr>
                 <w:sz w:val="28"/>
@@ -19089,6 +20344,7 @@
               </w:rPr>
               <w:t>ebt</w:t>
             </w:r>
+            <w:proofErr w:type="spellEnd"/>
           </w:p>
         </w:tc>
       </w:tr>
@@ -19347,21 +20603,21 @@
                 <w:sz w:val="28"/>
                 <w:szCs w:val="28"/>
               </w:rPr>
-              <w:t>долженностью, сотрудник по обработке оплат), раб</w:t>
-            </w:r>
-            <w:r>
-              <w:rPr>
-                <w:sz w:val="28"/>
-                <w:szCs w:val="28"/>
-              </w:rPr>
-              <w:t>о</w:t>
-            </w:r>
-            <w:r>
-              <w:rPr>
-                <w:sz w:val="28"/>
-                <w:szCs w:val="28"/>
-              </w:rPr>
-              <w:t>тающего с этой информацией</w:t>
+              <w:t>долженностью, сотрудник по обработке оплат), работ</w:t>
+            </w:r>
+            <w:r>
+              <w:rPr>
+                <w:sz w:val="28"/>
+                <w:szCs w:val="28"/>
+              </w:rPr>
+              <w:t>а</w:t>
+            </w:r>
+            <w:r>
+              <w:rPr>
+                <w:sz w:val="28"/>
+                <w:szCs w:val="28"/>
+              </w:rPr>
+              <w:t>ющего с этой информацией</w:t>
             </w:r>
           </w:p>
         </w:tc>
@@ -19604,6 +20860,7 @@
         </w:rPr>
         <w:t xml:space="preserve"> Описание прецедента </w:t>
       </w:r>
+      <w:proofErr w:type="spellStart"/>
       <w:r>
         <w:rPr>
           <w:sz w:val="28"/>
@@ -19612,12 +20869,13 @@
         </w:rPr>
         <w:t>FormStructureOfDebt</w:t>
       </w:r>
+      <w:proofErr w:type="spellEnd"/>
     </w:p>
     <w:tbl>
       <w:tblPr>
         <w:tblStyle w:val="ab"/>
         <w:tblW w:w="0" w:type="auto"/>
-        <w:tblLook w:val="04A0"/>
+        <w:tblLook w:val="04A0" w:firstRow="1" w:lastRow="0" w:firstColumn="1" w:lastColumn="0" w:noHBand="0" w:noVBand="1"/>
       </w:tblPr>
       <w:tblGrid>
         <w:gridCol w:w="2518"/>
@@ -19664,6 +20922,7 @@
               </w:rPr>
               <w:t xml:space="preserve">Прецедент </w:t>
             </w:r>
+            <w:proofErr w:type="spellStart"/>
             <w:r>
               <w:rPr>
                 <w:sz w:val="28"/>
@@ -19694,6 +20953,7 @@
               </w:rPr>
               <w:t>ebt</w:t>
             </w:r>
+            <w:proofErr w:type="spellEnd"/>
           </w:p>
         </w:tc>
       </w:tr>
@@ -19810,7 +21070,23 @@
                 <w:sz w:val="28"/>
                 <w:szCs w:val="28"/>
               </w:rPr>
-              <w:t>ществующих задолженностях (текущая, просроченная, мораторная, реструктурированная, исковая) и их пр</w:t>
+              <w:t>ществующих задолженностях (</w:t>
+            </w:r>
+            <w:proofErr w:type="gramStart"/>
+            <w:r>
+              <w:rPr>
+                <w:sz w:val="28"/>
+                <w:szCs w:val="28"/>
+              </w:rPr>
+              <w:t>текущая</w:t>
+            </w:r>
+            <w:proofErr w:type="gramEnd"/>
+            <w:r>
+              <w:rPr>
+                <w:sz w:val="28"/>
+                <w:szCs w:val="28"/>
+              </w:rPr>
+              <w:t>, просроченная, мораторная, реструктурированная, исковая) и их пр</w:t>
             </w:r>
             <w:r>
               <w:rPr>
@@ -19979,7 +21255,23 @@
                 <w:sz w:val="28"/>
                 <w:szCs w:val="28"/>
               </w:rPr>
-              <w:t>По запросу отчет пользователя , работающего с этой информацией, сформировать отчет о ней</w:t>
+              <w:t>По запросу отчет пользователя</w:t>
+            </w:r>
+            <w:proofErr w:type="gramStart"/>
+            <w:r>
+              <w:rPr>
+                <w:sz w:val="28"/>
+                <w:szCs w:val="28"/>
+              </w:rPr>
+              <w:t xml:space="preserve"> ,</w:t>
+            </w:r>
+            <w:proofErr w:type="gramEnd"/>
+            <w:r>
+              <w:rPr>
+                <w:sz w:val="28"/>
+                <w:szCs w:val="28"/>
+              </w:rPr>
+              <w:t xml:space="preserve"> работающего с этой информацией, сформировать отчет о ней</w:t>
             </w:r>
           </w:p>
         </w:tc>
@@ -20238,6 +21530,7 @@
         </w:rPr>
         <w:t xml:space="preserve">Описание прецедента </w:t>
       </w:r>
+      <w:proofErr w:type="spellStart"/>
       <w:r>
         <w:rPr>
           <w:sz w:val="28"/>
@@ -20246,12 +21539,13 @@
         </w:rPr>
         <w:t>FormDynamicOfDebt</w:t>
       </w:r>
+      <w:proofErr w:type="spellEnd"/>
     </w:p>
     <w:tbl>
       <w:tblPr>
         <w:tblStyle w:val="ab"/>
         <w:tblW w:w="0" w:type="auto"/>
-        <w:tblLook w:val="04A0"/>
+        <w:tblLook w:val="04A0" w:firstRow="1" w:lastRow="0" w:firstColumn="1" w:lastColumn="0" w:noHBand="0" w:noVBand="1"/>
       </w:tblPr>
       <w:tblGrid>
         <w:gridCol w:w="2518"/>
@@ -20297,6 +21591,7 @@
               </w:rPr>
               <w:t xml:space="preserve">Прецедент </w:t>
             </w:r>
+            <w:proofErr w:type="spellStart"/>
             <w:r>
               <w:rPr>
                 <w:sz w:val="28"/>
@@ -20320,6 +21615,7 @@
               </w:rPr>
               <w:t>OfD</w:t>
             </w:r>
+            <w:proofErr w:type="spellEnd"/>
             <w:r>
               <w:rPr>
                 <w:sz w:val="28"/>
@@ -20793,7 +22089,23 @@
                 <w:sz w:val="28"/>
                 <w:szCs w:val="28"/>
               </w:rPr>
-              <w:t>Сформирован отчет о динамике задолжностей на данное время</w:t>
+              <w:t xml:space="preserve">Сформирован отчет о динамике </w:t>
+            </w:r>
+            <w:proofErr w:type="spellStart"/>
+            <w:r>
+              <w:rPr>
+                <w:sz w:val="28"/>
+                <w:szCs w:val="28"/>
+              </w:rPr>
+              <w:t>задолжностей</w:t>
+            </w:r>
+            <w:proofErr w:type="spellEnd"/>
+            <w:r>
+              <w:rPr>
+                <w:sz w:val="28"/>
+                <w:szCs w:val="28"/>
+              </w:rPr>
+              <w:t xml:space="preserve"> на данное время</w:t>
             </w:r>
           </w:p>
         </w:tc>
@@ -20882,6 +22194,7 @@
         </w:rPr>
         <w:t xml:space="preserve"> Описание прецедента </w:t>
       </w:r>
+      <w:proofErr w:type="spellStart"/>
       <w:r>
         <w:rPr>
           <w:sz w:val="28"/>
@@ -20897,12 +22210,13 @@
         </w:rPr>
         <w:t>alesAnalysis</w:t>
       </w:r>
+      <w:proofErr w:type="spellEnd"/>
     </w:p>
     <w:tbl>
       <w:tblPr>
         <w:tblStyle w:val="ab"/>
         <w:tblW w:w="0" w:type="auto"/>
-        <w:tblLook w:val="04A0"/>
+        <w:tblLook w:val="04A0" w:firstRow="1" w:lastRow="0" w:firstColumn="1" w:lastColumn="0" w:noHBand="0" w:noVBand="1"/>
       </w:tblPr>
       <w:tblGrid>
         <w:gridCol w:w="2518"/>
@@ -20948,6 +22262,7 @@
               </w:rPr>
               <w:t xml:space="preserve">Прецедент </w:t>
             </w:r>
+            <w:proofErr w:type="spellStart"/>
             <w:r>
               <w:rPr>
                 <w:sz w:val="28"/>
@@ -20963,6 +22278,7 @@
               </w:rPr>
               <w:t>alesAnalysis</w:t>
             </w:r>
+            <w:proofErr w:type="spellEnd"/>
           </w:p>
         </w:tc>
       </w:tr>
@@ -21065,8 +22381,17 @@
                 <w:sz w:val="28"/>
                 <w:szCs w:val="28"/>
               </w:rPr>
-              <w:t>Выполнить интеллектуальная обработка существующих данных - анализ продаж поквартально, за год и тд</w:t>
-            </w:r>
+              <w:t xml:space="preserve">Выполнить интеллектуальная обработка существующих данных - анализ продаж поквартально, за год и </w:t>
+            </w:r>
+            <w:proofErr w:type="spellStart"/>
+            <w:r>
+              <w:rPr>
+                <w:sz w:val="28"/>
+                <w:szCs w:val="28"/>
+              </w:rPr>
+              <w:t>тд</w:t>
+            </w:r>
+            <w:proofErr w:type="spellEnd"/>
           </w:p>
         </w:tc>
       </w:tr>
@@ -21428,7 +22753,7 @@
       </w:pPr>
     </w:p>
     <w:sectPr>
-      <w:footerReference w:type="default" r:id="rId19"/>
+      <w:footerReference w:type="default" r:id="rId20"/>
       <w:pgSz w:w="11906" w:h="16838" w:code="9"/>
       <w:pgMar w:top="1134" w:right="851" w:bottom="1134" w:left="1418" w:header="709" w:footer="709" w:gutter="0"/>
       <w:cols w:space="708"/>
@@ -21439,7 +22764,7 @@
 </file>
 
 <file path=word/endnotes.xml><?xml version="1.0" encoding="utf-8"?>
-<w:endnotes xmlns:ve="http://schemas.openxmlformats.org/markup-compatibility/2006" xmlns:o="urn:schemas-microsoft-com:office:office" xmlns:r="http://schemas.openxmlformats.org/officeDocument/2006/relationships" xmlns:m="http://schemas.openxmlformats.org/officeDocument/2006/math" xmlns:v="urn:schemas-microsoft-com:vml" xmlns:wp="http://schemas.openxmlformats.org/drawingml/2006/wordprocessingDrawing" xmlns:w10="urn:schemas-microsoft-com:office:word" xmlns:w="http://schemas.openxmlformats.org/wordprocessingml/2006/main" xmlns:wne="http://schemas.microsoft.com/office/word/2006/wordml">
+<w:endnotes xmlns:wpc="http://schemas.microsoft.com/office/word/2010/wordprocessingCanvas" xmlns:mc="http://schemas.openxmlformats.org/markup-compatibility/2006" xmlns:o="urn:schemas-microsoft-com:office:office" xmlns:r="http://schemas.openxmlformats.org/officeDocument/2006/relationships" xmlns:m="http://schemas.openxmlformats.org/officeDocument/2006/math" xmlns:v="urn:schemas-microsoft-com:vml" xmlns:wp14="http://schemas.microsoft.com/office/word/2010/wordprocessingDrawing" xmlns:wp="http://schemas.openxmlformats.org/drawingml/2006/wordprocessingDrawing" xmlns:w10="urn:schemas-microsoft-com:office:word" xmlns:w="http://schemas.openxmlformats.org/wordprocessingml/2006/main" xmlns:w14="http://schemas.microsoft.com/office/word/2010/wordml" xmlns:wpg="http://schemas.microsoft.com/office/word/2010/wordprocessingGroup" xmlns:wpi="http://schemas.microsoft.com/office/word/2010/wordprocessingInk" xmlns:wne="http://schemas.microsoft.com/office/word/2006/wordml" xmlns:wps="http://schemas.microsoft.com/office/word/2010/wordprocessingShape" mc:Ignorable="w14 wp14">
   <w:endnote w:type="separator" w:id="-1">
     <w:p>
       <w:r>
@@ -21458,7 +22783,7 @@
 </file>
 
 <file path=word/footer1.xml><?xml version="1.0" encoding="utf-8"?>
-<w:ftr xmlns:ve="http://schemas.openxmlformats.org/markup-compatibility/2006" xmlns:o="urn:schemas-microsoft-com:office:office" xmlns:r="http://schemas.openxmlformats.org/officeDocument/2006/relationships" xmlns:m="http://schemas.openxmlformats.org/officeDocument/2006/math" xmlns:v="urn:schemas-microsoft-com:vml" xmlns:wp="http://schemas.openxmlformats.org/drawingml/2006/wordprocessingDrawing" xmlns:w10="urn:schemas-microsoft-com:office:word" xmlns:w="http://schemas.openxmlformats.org/wordprocessingml/2006/main" xmlns:wne="http://schemas.microsoft.com/office/word/2006/wordml">
+<w:ftr xmlns:wpc="http://schemas.microsoft.com/office/word/2010/wordprocessingCanvas" xmlns:mc="http://schemas.openxmlformats.org/markup-compatibility/2006" xmlns:o="urn:schemas-microsoft-com:office:office" xmlns:r="http://schemas.openxmlformats.org/officeDocument/2006/relationships" xmlns:m="http://schemas.openxmlformats.org/officeDocument/2006/math" xmlns:v="urn:schemas-microsoft-com:vml" xmlns:wp14="http://schemas.microsoft.com/office/word/2010/wordprocessingDrawing" xmlns:wp="http://schemas.openxmlformats.org/drawingml/2006/wordprocessingDrawing" xmlns:w10="urn:schemas-microsoft-com:office:word" xmlns:w="http://schemas.openxmlformats.org/wordprocessingml/2006/main" xmlns:w14="http://schemas.microsoft.com/office/word/2010/wordml" xmlns:wpg="http://schemas.microsoft.com/office/word/2010/wordprocessingGroup" xmlns:wpi="http://schemas.microsoft.com/office/word/2010/wordprocessingInk" xmlns:wne="http://schemas.microsoft.com/office/word/2006/wordml" xmlns:wps="http://schemas.microsoft.com/office/word/2010/wordprocessingShape" mc:Ignorable="w14 wp14">
   <w:sdt>
     <w:sdtPr>
       <w:id w:val="1596661669"/>
@@ -21473,14 +22798,27 @@
           <w:pStyle w:val="af3"/>
           <w:jc w:val="right"/>
         </w:pPr>
-        <w:fldSimple w:instr=" PAGE   \* MERGEFORMAT ">
-          <w:r>
-            <w:rPr>
-              <w:noProof/>
-            </w:rPr>
-            <w:t>20</w:t>
-          </w:r>
-        </w:fldSimple>
+        <w:r>
+          <w:fldChar w:fldCharType="begin"/>
+        </w:r>
+        <w:r>
+          <w:instrText xml:space="preserve"> PAGE   \* MERGEFORMAT </w:instrText>
+        </w:r>
+        <w:r>
+          <w:fldChar w:fldCharType="separate"/>
+        </w:r>
+        <w:r>
+          <w:rPr>
+            <w:noProof/>
+          </w:rPr>
+          <w:t>20</w:t>
+        </w:r>
+        <w:r>
+          <w:rPr>
+            <w:noProof/>
+          </w:rPr>
+          <w:fldChar w:fldCharType="end"/>
+        </w:r>
       </w:p>
     </w:sdtContent>
   </w:sdt>
@@ -21493,7 +22831,7 @@
 </file>
 
 <file path=word/footnotes.xml><?xml version="1.0" encoding="utf-8"?>
-<w:footnotes xmlns:ve="http://schemas.openxmlformats.org/markup-compatibility/2006" xmlns:o="urn:schemas-microsoft-com:office:office" xmlns:r="http://schemas.openxmlformats.org/officeDocument/2006/relationships" xmlns:m="http://schemas.openxmlformats.org/officeDocument/2006/math" xmlns:v="urn:schemas-microsoft-com:vml" xmlns:wp="http://schemas.openxmlformats.org/drawingml/2006/wordprocessingDrawing" xmlns:w10="urn:schemas-microsoft-com:office:word" xmlns:w="http://schemas.openxmlformats.org/wordprocessingml/2006/main" xmlns:wne="http://schemas.microsoft.com/office/word/2006/wordml">
+<w:footnotes xmlns:wpc="http://schemas.microsoft.com/office/word/2010/wordprocessingCanvas" xmlns:mc="http://schemas.openxmlformats.org/markup-compatibility/2006" xmlns:o="urn:schemas-microsoft-com:office:office" xmlns:r="http://schemas.openxmlformats.org/officeDocument/2006/relationships" xmlns:m="http://schemas.openxmlformats.org/officeDocument/2006/math" xmlns:v="urn:schemas-microsoft-com:vml" xmlns:wp14="http://schemas.microsoft.com/office/word/2010/wordprocessingDrawing" xmlns:wp="http://schemas.openxmlformats.org/drawingml/2006/wordprocessingDrawing" xmlns:w10="urn:schemas-microsoft-com:office:word" xmlns:w="http://schemas.openxmlformats.org/wordprocessingml/2006/main" xmlns:w14="http://schemas.microsoft.com/office/word/2010/wordml" xmlns:wpg="http://schemas.microsoft.com/office/word/2010/wordprocessingGroup" xmlns:wpi="http://schemas.microsoft.com/office/word/2010/wordprocessingInk" xmlns:wne="http://schemas.microsoft.com/office/word/2006/wordml" xmlns:wps="http://schemas.microsoft.com/office/word/2010/wordprocessingShape" mc:Ignorable="w14 wp14">
   <w:footnote w:type="separator" w:id="-1">
     <w:p>
       <w:r>
@@ -21512,7 +22850,7 @@
 </file>
 
 <file path=word/numbering.xml><?xml version="1.0" encoding="utf-8"?>
-<w:numbering xmlns:ve="http://schemas.openxmlformats.org/markup-compatibility/2006" xmlns:o="urn:schemas-microsoft-com:office:office" xmlns:r="http://schemas.openxmlformats.org/officeDocument/2006/relationships" xmlns:m="http://schemas.openxmlformats.org/officeDocument/2006/math" xmlns:v="urn:schemas-microsoft-com:vml" xmlns:wp="http://schemas.openxmlformats.org/drawingml/2006/wordprocessingDrawing" xmlns:w10="urn:schemas-microsoft-com:office:word" xmlns:w="http://schemas.openxmlformats.org/wordprocessingml/2006/main" xmlns:wne="http://schemas.microsoft.com/office/word/2006/wordml">
+<w:numbering xmlns:wpc="http://schemas.microsoft.com/office/word/2010/wordprocessingCanvas" xmlns:mc="http://schemas.openxmlformats.org/markup-compatibility/2006" xmlns:o="urn:schemas-microsoft-com:office:office" xmlns:r="http://schemas.openxmlformats.org/officeDocument/2006/relationships" xmlns:m="http://schemas.openxmlformats.org/officeDocument/2006/math" xmlns:v="urn:schemas-microsoft-com:vml" xmlns:wp14="http://schemas.microsoft.com/office/word/2010/wordprocessingDrawing" xmlns:wp="http://schemas.openxmlformats.org/drawingml/2006/wordprocessingDrawing" xmlns:w10="urn:schemas-microsoft-com:office:word" xmlns:w="http://schemas.openxmlformats.org/wordprocessingml/2006/main" xmlns:w14="http://schemas.microsoft.com/office/word/2010/wordml" xmlns:wpg="http://schemas.microsoft.com/office/word/2010/wordprocessingGroup" xmlns:wpi="http://schemas.microsoft.com/office/word/2010/wordprocessingInk" xmlns:wne="http://schemas.microsoft.com/office/word/2006/wordml" xmlns:wps="http://schemas.microsoft.com/office/word/2010/wordprocessingShape" mc:Ignorable="w14 wp14">
   <w:abstractNum w:abstractNumId="0">
     <w:nsid w:val="027166A9"/>
     <w:multiLevelType w:val="hybridMultilevel"/>
@@ -25732,12 +27070,15 @@
   <w:num w:numId="64">
     <w:abstractNumId w:val="10"/>
   </w:num>
+  <w:num w:numId="65">
+    <w:abstractNumId w:val="23"/>
+  </w:num>
   <w:numIdMacAtCleanup w:val="59"/>
 </w:numbering>
 </file>
 
 <file path=word/styles.xml><?xml version="1.0" encoding="utf-8"?>
-<w:styles xmlns:r="http://schemas.openxmlformats.org/officeDocument/2006/relationships" xmlns:w="http://schemas.openxmlformats.org/wordprocessingml/2006/main">
+<w:styles xmlns:mc="http://schemas.openxmlformats.org/markup-compatibility/2006" xmlns:r="http://schemas.openxmlformats.org/officeDocument/2006/relationships" xmlns:w="http://schemas.openxmlformats.org/wordprocessingml/2006/main" xmlns:w14="http://schemas.microsoft.com/office/word/2010/wordml" mc:Ignorable="w14">
   <w:docDefaults>
     <w:rPrDefault>
       <w:rPr>
@@ -26016,7 +27357,6 @@
     <w:uiPriority w:val="99"/>
     <w:semiHidden/>
     <w:unhideWhenUsed/>
-    <w:qFormat/>
     <w:tblPr>
       <w:tblInd w:w="0" w:type="dxa"/>
       <w:tblCellMar>
@@ -26343,7 +27683,6 @@
       <w:numPr>
         <w:numId w:val="28"/>
       </w:numPr>
-      <w:ind w:left="709" w:hanging="709"/>
     </w:pPr>
   </w:style>
   <w:style w:type="paragraph" w:styleId="af">
@@ -26742,6 +28081,7 @@
   <w:style w:type="character" w:default="1" w:styleId="a2">
     <w:name w:val="Default Paragraph Font"/>
     <w:uiPriority w:val="1"/>
+    <w:semiHidden/>
     <w:unhideWhenUsed/>
   </w:style>
   <w:style w:type="table" w:default="1" w:styleId="a3">
@@ -27487,7 +28827,7 @@
 </file>
 
 <file path=customXml/itemProps1.xml><?xml version="1.0" encoding="utf-8"?>
-<ds:datastoreItem xmlns:ds="http://schemas.openxmlformats.org/officeDocument/2006/customXml" ds:itemID="{6BF28F7E-2055-4917-B451-0411BE415B51}">
+<ds:datastoreItem xmlns:ds="http://schemas.openxmlformats.org/officeDocument/2006/customXml" ds:itemID="{B1CCB2F1-8980-405D-9F59-6521F81E4D3B}">
   <ds:schemaRefs>
     <ds:schemaRef ds:uri="http://schemas.openxmlformats.org/officeDocument/2006/bibliography"/>
   </ds:schemaRefs>
